--- a/report/A题.docx
+++ b/report/A题.docx
@@ -2,53 +2,728 @@
 <file path=word/document.xml><?xml version="1.0" encoding="utf-8"?>
 <w:document xmlns:wpc="http://schemas.microsoft.com/office/word/2010/wordprocessingCanvas" xmlns:cx="http://schemas.microsoft.com/office/drawing/2014/chartex" xmlns:cx1="http://schemas.microsoft.com/office/drawing/2015/9/8/chartex" xmlns:cx2="http://schemas.microsoft.com/office/drawing/2015/10/21/chartex" xmlns:cx3="http://schemas.microsoft.com/office/drawing/2016/5/9/chartex" xmlns:cx4="http://schemas.microsoft.com/office/drawing/2016/5/10/chartex" xmlns:cx5="http://schemas.microsoft.com/office/drawing/2016/5/11/chartex" xmlns:cx6="http://schemas.microsoft.com/office/drawing/2016/5/12/chartex" xmlns:cx7="http://schemas.microsoft.com/office/drawing/2016/5/13/chartex" xmlns:cx8="http://schemas.microsoft.com/office/drawing/2016/5/14/chartex" xmlns:mc="http://schemas.openxmlformats.org/markup-compatibility/2006" xmlns:aink="http://schemas.microsoft.com/office/drawing/2016/ink" xmlns:am3d="http://schemas.microsoft.com/office/drawing/2017/model3d" xmlns:o="urn:schemas-microsoft-com:office:office" xmlns:oel="http://schemas.microsoft.com/office/2019/extlst" xmlns:r="http://schemas.openxmlformats.org/officeDocument/2006/relationships" xmlns:m="http://schemas.openxmlformats.org/officeDocument/2006/math" xmlns:v="urn:schemas-microsoft-com:vml" xmlns:wp14="http://schemas.microsoft.com/office/word/2010/wordprocessingDrawing" xmlns:wp="http://schemas.openxmlformats.org/drawingml/2006/wordprocessingDrawing" xmlns:w10="urn:schemas-microsoft-com:office:word" xmlns:w="http://schemas.openxmlformats.org/wordprocessingml/2006/main" xmlns:w14="http://schemas.microsoft.com/office/word/2010/wordml" xmlns:w15="http://schemas.microsoft.com/office/word/2012/wordml" xmlns:w16cex="http://schemas.microsoft.com/office/word/2018/wordml/cex" xmlns:w16cid="http://schemas.microsoft.com/office/word/2016/wordml/cid" xmlns:w16="http://schemas.microsoft.com/office/word/2018/wordml" xmlns:w16du="http://schemas.microsoft.com/office/word/2023/wordml/word16du" xmlns:w16sdtdh="http://schemas.microsoft.com/office/word/2020/wordml/sdtdatahash" xmlns:w16sdtfl="http://schemas.microsoft.com/office/word/2024/wordml/sdtformatlock" xmlns:w16se="http://schemas.microsoft.com/office/word/2015/wordml/symex" xmlns:wpg="http://schemas.microsoft.com/office/word/2010/wordprocessingGroup" xmlns:wpi="http://schemas.microsoft.com/office/word/2010/wordprocessingInk" xmlns:wne="http://schemas.microsoft.com/office/word/2006/wordml" xmlns:wps="http://schemas.microsoft.com/office/word/2010/wordprocessingShape" mc:Ignorable="w14 w15 w16se w16cid w16 w16cex w16sdtdh w16sdtfl w16du wp14">
   <w:body>
+    <w:sdt>
+      <w:sdtPr>
+        <w:rPr>
+          <w:lang w:val="zh-CN"/>
+        </w:rPr>
+        <w:id w:val="13428391"/>
+        <w:docPartObj>
+          <w:docPartGallery w:val="Table of Contents"/>
+          <w:docPartUnique/>
+        </w:docPartObj>
+      </w:sdtPr>
+      <w:sdtEndPr>
+        <w:rPr>
+          <w:rFonts w:asciiTheme="minorHAnsi" w:eastAsiaTheme="minorEastAsia" w:hAnsiTheme="minorHAnsi" w:cstheme="minorBidi"/>
+          <w:b/>
+          <w:bCs/>
+          <w:color w:val="auto"/>
+          <w:kern w:val="2"/>
+          <w:sz w:val="21"/>
+          <w:szCs w:val="22"/>
+        </w:rPr>
+      </w:sdtEndPr>
+      <w:sdtContent>
+        <w:p>
+          <w:pPr>
+            <w:pStyle w:val="TOC"/>
+            <w:rPr>
+              <w:rFonts w:hint="eastAsia"/>
+            </w:rPr>
+          </w:pPr>
+          <w:r>
+            <w:rPr>
+              <w:lang w:val="zh-CN"/>
+            </w:rPr>
+            <w:t>目录</w:t>
+          </w:r>
+        </w:p>
+        <w:p>
+          <w:pPr>
+            <w:pStyle w:val="TOC1"/>
+            <w:tabs>
+              <w:tab w:val="right" w:leader="dot" w:pos="8296"/>
+            </w:tabs>
+            <w:rPr>
+              <w:rFonts w:hint="eastAsia"/>
+              <w:noProof/>
+            </w:rPr>
+          </w:pPr>
+          <w:r>
+            <w:fldChar w:fldCharType="begin"/>
+          </w:r>
+          <w:r>
+            <w:instrText xml:space="preserve"> TOC \o "1-3" \h \z \u </w:instrText>
+          </w:r>
+          <w:r>
+            <w:rPr>
+              <w:rFonts w:hint="eastAsia"/>
+            </w:rPr>
+            <w:fldChar w:fldCharType="separate"/>
+          </w:r>
+          <w:hyperlink w:anchor="_Toc204763527" w:history="1">
+            <w:r>
+              <w:rPr>
+                <w:rStyle w:val="af2"/>
+                <w:rFonts w:hint="eastAsia"/>
+                <w:noProof/>
+              </w:rPr>
+              <w:t>摘要</w:t>
+            </w:r>
+            <w:r>
+              <w:rPr>
+                <w:rFonts w:hint="eastAsia"/>
+                <w:noProof/>
+                <w:webHidden/>
+              </w:rPr>
+              <w:tab/>
+            </w:r>
+            <w:r>
+              <w:rPr>
+                <w:rFonts w:hint="eastAsia"/>
+                <w:noProof/>
+                <w:webHidden/>
+              </w:rPr>
+              <w:fldChar w:fldCharType="begin"/>
+            </w:r>
+            <w:r>
+              <w:rPr>
+                <w:rFonts w:hint="eastAsia"/>
+                <w:noProof/>
+                <w:webHidden/>
+              </w:rPr>
+              <w:instrText xml:space="preserve"> </w:instrText>
+            </w:r>
+            <w:r>
+              <w:rPr>
+                <w:noProof/>
+                <w:webHidden/>
+              </w:rPr>
+              <w:instrText>PAGEREF _Toc204763527 \h</w:instrText>
+            </w:r>
+            <w:r>
+              <w:rPr>
+                <w:rFonts w:hint="eastAsia"/>
+                <w:noProof/>
+                <w:webHidden/>
+              </w:rPr>
+              <w:instrText xml:space="preserve"> </w:instrText>
+            </w:r>
+            <w:r>
+              <w:rPr>
+                <w:rFonts w:hint="eastAsia"/>
+                <w:noProof/>
+                <w:webHidden/>
+              </w:rPr>
+            </w:r>
+            <w:r>
+              <w:rPr>
+                <w:rFonts w:hint="eastAsia"/>
+                <w:noProof/>
+                <w:webHidden/>
+              </w:rPr>
+              <w:fldChar w:fldCharType="separate"/>
+            </w:r>
+            <w:r>
+              <w:rPr>
+                <w:rFonts w:hint="eastAsia"/>
+                <w:noProof/>
+                <w:webHidden/>
+              </w:rPr>
+              <w:t>1</w:t>
+            </w:r>
+            <w:r>
+              <w:rPr>
+                <w:rFonts w:hint="eastAsia"/>
+                <w:noProof/>
+                <w:webHidden/>
+              </w:rPr>
+              <w:fldChar w:fldCharType="end"/>
+            </w:r>
+          </w:hyperlink>
+        </w:p>
+        <w:p>
+          <w:pPr>
+            <w:pStyle w:val="TOC1"/>
+            <w:tabs>
+              <w:tab w:val="right" w:leader="dot" w:pos="8296"/>
+            </w:tabs>
+            <w:rPr>
+              <w:rFonts w:hint="eastAsia"/>
+              <w:noProof/>
+            </w:rPr>
+          </w:pPr>
+          <w:hyperlink w:anchor="_Toc204763528" w:history="1">
+            <w:r>
+              <w:rPr>
+                <w:rStyle w:val="af2"/>
+                <w:rFonts w:hint="eastAsia"/>
+                <w:noProof/>
+              </w:rPr>
+              <w:t>方案论证与比较</w:t>
+            </w:r>
+            <w:r>
+              <w:rPr>
+                <w:rFonts w:hint="eastAsia"/>
+                <w:noProof/>
+                <w:webHidden/>
+              </w:rPr>
+              <w:tab/>
+            </w:r>
+            <w:r>
+              <w:rPr>
+                <w:rFonts w:hint="eastAsia"/>
+                <w:noProof/>
+                <w:webHidden/>
+              </w:rPr>
+              <w:fldChar w:fldCharType="begin"/>
+            </w:r>
+            <w:r>
+              <w:rPr>
+                <w:rFonts w:hint="eastAsia"/>
+                <w:noProof/>
+                <w:webHidden/>
+              </w:rPr>
+              <w:instrText xml:space="preserve"> </w:instrText>
+            </w:r>
+            <w:r>
+              <w:rPr>
+                <w:noProof/>
+                <w:webHidden/>
+              </w:rPr>
+              <w:instrText>PAGEREF _Toc204763528 \h</w:instrText>
+            </w:r>
+            <w:r>
+              <w:rPr>
+                <w:rFonts w:hint="eastAsia"/>
+                <w:noProof/>
+                <w:webHidden/>
+              </w:rPr>
+              <w:instrText xml:space="preserve"> </w:instrText>
+            </w:r>
+            <w:r>
+              <w:rPr>
+                <w:rFonts w:hint="eastAsia"/>
+                <w:noProof/>
+                <w:webHidden/>
+              </w:rPr>
+            </w:r>
+            <w:r>
+              <w:rPr>
+                <w:rFonts w:hint="eastAsia"/>
+                <w:noProof/>
+                <w:webHidden/>
+              </w:rPr>
+              <w:fldChar w:fldCharType="separate"/>
+            </w:r>
+            <w:r>
+              <w:rPr>
+                <w:rFonts w:hint="eastAsia"/>
+                <w:noProof/>
+                <w:webHidden/>
+              </w:rPr>
+              <w:t>1</w:t>
+            </w:r>
+            <w:r>
+              <w:rPr>
+                <w:rFonts w:hint="eastAsia"/>
+                <w:noProof/>
+                <w:webHidden/>
+              </w:rPr>
+              <w:fldChar w:fldCharType="end"/>
+            </w:r>
+          </w:hyperlink>
+        </w:p>
+        <w:p>
+          <w:pPr>
+            <w:pStyle w:val="TOC1"/>
+            <w:tabs>
+              <w:tab w:val="right" w:leader="dot" w:pos="8296"/>
+            </w:tabs>
+            <w:rPr>
+              <w:rFonts w:hint="eastAsia"/>
+              <w:noProof/>
+            </w:rPr>
+          </w:pPr>
+          <w:hyperlink w:anchor="_Toc204763529" w:history="1">
+            <w:r>
+              <w:rPr>
+                <w:rStyle w:val="af2"/>
+                <w:rFonts w:hint="eastAsia"/>
+                <w:noProof/>
+              </w:rPr>
+              <w:t>理论分析与计算</w:t>
+            </w:r>
+            <w:r>
+              <w:rPr>
+                <w:rFonts w:hint="eastAsia"/>
+                <w:noProof/>
+                <w:webHidden/>
+              </w:rPr>
+              <w:tab/>
+            </w:r>
+            <w:r>
+              <w:rPr>
+                <w:rFonts w:hint="eastAsia"/>
+                <w:noProof/>
+                <w:webHidden/>
+              </w:rPr>
+              <w:fldChar w:fldCharType="begin"/>
+            </w:r>
+            <w:r>
+              <w:rPr>
+                <w:rFonts w:hint="eastAsia"/>
+                <w:noProof/>
+                <w:webHidden/>
+              </w:rPr>
+              <w:instrText xml:space="preserve"> </w:instrText>
+            </w:r>
+            <w:r>
+              <w:rPr>
+                <w:noProof/>
+                <w:webHidden/>
+              </w:rPr>
+              <w:instrText>PAGEREF _Toc204763529 \h</w:instrText>
+            </w:r>
+            <w:r>
+              <w:rPr>
+                <w:rFonts w:hint="eastAsia"/>
+                <w:noProof/>
+                <w:webHidden/>
+              </w:rPr>
+              <w:instrText xml:space="preserve"> </w:instrText>
+            </w:r>
+            <w:r>
+              <w:rPr>
+                <w:rFonts w:hint="eastAsia"/>
+                <w:noProof/>
+                <w:webHidden/>
+              </w:rPr>
+            </w:r>
+            <w:r>
+              <w:rPr>
+                <w:rFonts w:hint="eastAsia"/>
+                <w:noProof/>
+                <w:webHidden/>
+              </w:rPr>
+              <w:fldChar w:fldCharType="separate"/>
+            </w:r>
+            <w:r>
+              <w:rPr>
+                <w:rFonts w:hint="eastAsia"/>
+                <w:noProof/>
+                <w:webHidden/>
+              </w:rPr>
+              <w:t>1</w:t>
+            </w:r>
+            <w:r>
+              <w:rPr>
+                <w:rFonts w:hint="eastAsia"/>
+                <w:noProof/>
+                <w:webHidden/>
+              </w:rPr>
+              <w:fldChar w:fldCharType="end"/>
+            </w:r>
+          </w:hyperlink>
+        </w:p>
+        <w:p>
+          <w:pPr>
+            <w:pStyle w:val="TOC1"/>
+            <w:tabs>
+              <w:tab w:val="right" w:leader="dot" w:pos="8296"/>
+            </w:tabs>
+            <w:rPr>
+              <w:rFonts w:hint="eastAsia"/>
+              <w:noProof/>
+            </w:rPr>
+          </w:pPr>
+          <w:hyperlink w:anchor="_Toc204763530" w:history="1">
+            <w:r>
+              <w:rPr>
+                <w:rStyle w:val="af2"/>
+                <w:rFonts w:hint="eastAsia"/>
+                <w:noProof/>
+              </w:rPr>
+              <w:t>电路与程序设计</w:t>
+            </w:r>
+            <w:r>
+              <w:rPr>
+                <w:rFonts w:hint="eastAsia"/>
+                <w:noProof/>
+                <w:webHidden/>
+              </w:rPr>
+              <w:tab/>
+            </w:r>
+            <w:r>
+              <w:rPr>
+                <w:rFonts w:hint="eastAsia"/>
+                <w:noProof/>
+                <w:webHidden/>
+              </w:rPr>
+              <w:fldChar w:fldCharType="begin"/>
+            </w:r>
+            <w:r>
+              <w:rPr>
+                <w:rFonts w:hint="eastAsia"/>
+                <w:noProof/>
+                <w:webHidden/>
+              </w:rPr>
+              <w:instrText xml:space="preserve"> </w:instrText>
+            </w:r>
+            <w:r>
+              <w:rPr>
+                <w:noProof/>
+                <w:webHidden/>
+              </w:rPr>
+              <w:instrText>PAGEREF _Toc204763530 \h</w:instrText>
+            </w:r>
+            <w:r>
+              <w:rPr>
+                <w:rFonts w:hint="eastAsia"/>
+                <w:noProof/>
+                <w:webHidden/>
+              </w:rPr>
+              <w:instrText xml:space="preserve"> </w:instrText>
+            </w:r>
+            <w:r>
+              <w:rPr>
+                <w:rFonts w:hint="eastAsia"/>
+                <w:noProof/>
+                <w:webHidden/>
+              </w:rPr>
+            </w:r>
+            <w:r>
+              <w:rPr>
+                <w:rFonts w:hint="eastAsia"/>
+                <w:noProof/>
+                <w:webHidden/>
+              </w:rPr>
+              <w:fldChar w:fldCharType="separate"/>
+            </w:r>
+            <w:r>
+              <w:rPr>
+                <w:rFonts w:hint="eastAsia"/>
+                <w:noProof/>
+                <w:webHidden/>
+              </w:rPr>
+              <w:t>1</w:t>
+            </w:r>
+            <w:r>
+              <w:rPr>
+                <w:rFonts w:hint="eastAsia"/>
+                <w:noProof/>
+                <w:webHidden/>
+              </w:rPr>
+              <w:fldChar w:fldCharType="end"/>
+            </w:r>
+          </w:hyperlink>
+        </w:p>
+        <w:p>
+          <w:pPr>
+            <w:pStyle w:val="TOC1"/>
+            <w:tabs>
+              <w:tab w:val="right" w:leader="dot" w:pos="8296"/>
+            </w:tabs>
+            <w:rPr>
+              <w:rFonts w:hint="eastAsia"/>
+              <w:noProof/>
+            </w:rPr>
+          </w:pPr>
+          <w:hyperlink w:anchor="_Toc204763531" w:history="1">
+            <w:r>
+              <w:rPr>
+                <w:rStyle w:val="af2"/>
+                <w:rFonts w:hint="eastAsia"/>
+                <w:noProof/>
+              </w:rPr>
+              <w:t>测试方案与结果</w:t>
+            </w:r>
+            <w:r>
+              <w:rPr>
+                <w:rFonts w:hint="eastAsia"/>
+                <w:noProof/>
+                <w:webHidden/>
+              </w:rPr>
+              <w:tab/>
+            </w:r>
+            <w:r>
+              <w:rPr>
+                <w:rFonts w:hint="eastAsia"/>
+                <w:noProof/>
+                <w:webHidden/>
+              </w:rPr>
+              <w:fldChar w:fldCharType="begin"/>
+            </w:r>
+            <w:r>
+              <w:rPr>
+                <w:rFonts w:hint="eastAsia"/>
+                <w:noProof/>
+                <w:webHidden/>
+              </w:rPr>
+              <w:instrText xml:space="preserve"> </w:instrText>
+            </w:r>
+            <w:r>
+              <w:rPr>
+                <w:noProof/>
+                <w:webHidden/>
+              </w:rPr>
+              <w:instrText>PAGEREF _Toc204763531 \h</w:instrText>
+            </w:r>
+            <w:r>
+              <w:rPr>
+                <w:rFonts w:hint="eastAsia"/>
+                <w:noProof/>
+                <w:webHidden/>
+              </w:rPr>
+              <w:instrText xml:space="preserve"> </w:instrText>
+            </w:r>
+            <w:r>
+              <w:rPr>
+                <w:rFonts w:hint="eastAsia"/>
+                <w:noProof/>
+                <w:webHidden/>
+              </w:rPr>
+            </w:r>
+            <w:r>
+              <w:rPr>
+                <w:rFonts w:hint="eastAsia"/>
+                <w:noProof/>
+                <w:webHidden/>
+              </w:rPr>
+              <w:fldChar w:fldCharType="separate"/>
+            </w:r>
+            <w:r>
+              <w:rPr>
+                <w:rFonts w:hint="eastAsia"/>
+                <w:noProof/>
+                <w:webHidden/>
+              </w:rPr>
+              <w:t>1</w:t>
+            </w:r>
+            <w:r>
+              <w:rPr>
+                <w:rFonts w:hint="eastAsia"/>
+                <w:noProof/>
+                <w:webHidden/>
+              </w:rPr>
+              <w:fldChar w:fldCharType="end"/>
+            </w:r>
+          </w:hyperlink>
+        </w:p>
+        <w:p>
+          <w:pPr>
+            <w:pStyle w:val="TOC1"/>
+            <w:tabs>
+              <w:tab w:val="right" w:leader="dot" w:pos="8296"/>
+            </w:tabs>
+            <w:rPr>
+              <w:rFonts w:hint="eastAsia"/>
+              <w:noProof/>
+            </w:rPr>
+          </w:pPr>
+          <w:hyperlink w:anchor="_Toc204763532" w:history="1">
+            <w:r>
+              <w:rPr>
+                <w:rStyle w:val="af2"/>
+                <w:rFonts w:hint="eastAsia"/>
+                <w:noProof/>
+              </w:rPr>
+              <w:t>发挥部分</w:t>
+            </w:r>
+            <w:r>
+              <w:rPr>
+                <w:rFonts w:hint="eastAsia"/>
+                <w:noProof/>
+                <w:webHidden/>
+              </w:rPr>
+              <w:tab/>
+            </w:r>
+            <w:r>
+              <w:rPr>
+                <w:rFonts w:hint="eastAsia"/>
+                <w:noProof/>
+                <w:webHidden/>
+              </w:rPr>
+              <w:fldChar w:fldCharType="begin"/>
+            </w:r>
+            <w:r>
+              <w:rPr>
+                <w:rFonts w:hint="eastAsia"/>
+                <w:noProof/>
+                <w:webHidden/>
+              </w:rPr>
+              <w:instrText xml:space="preserve"> </w:instrText>
+            </w:r>
+            <w:r>
+              <w:rPr>
+                <w:noProof/>
+                <w:webHidden/>
+              </w:rPr>
+              <w:instrText>PAGEREF _Toc204763532 \h</w:instrText>
+            </w:r>
+            <w:r>
+              <w:rPr>
+                <w:rFonts w:hint="eastAsia"/>
+                <w:noProof/>
+                <w:webHidden/>
+              </w:rPr>
+              <w:instrText xml:space="preserve"> </w:instrText>
+            </w:r>
+            <w:r>
+              <w:rPr>
+                <w:rFonts w:hint="eastAsia"/>
+                <w:noProof/>
+                <w:webHidden/>
+              </w:rPr>
+            </w:r>
+            <w:r>
+              <w:rPr>
+                <w:rFonts w:hint="eastAsia"/>
+                <w:noProof/>
+                <w:webHidden/>
+              </w:rPr>
+              <w:fldChar w:fldCharType="separate"/>
+            </w:r>
+            <w:r>
+              <w:rPr>
+                <w:rFonts w:hint="eastAsia"/>
+                <w:noProof/>
+                <w:webHidden/>
+              </w:rPr>
+              <w:t>1</w:t>
+            </w:r>
+            <w:r>
+              <w:rPr>
+                <w:rFonts w:hint="eastAsia"/>
+                <w:noProof/>
+                <w:webHidden/>
+              </w:rPr>
+              <w:fldChar w:fldCharType="end"/>
+            </w:r>
+          </w:hyperlink>
+        </w:p>
+        <w:p>
+          <w:pPr>
+            <w:pStyle w:val="TOC1"/>
+            <w:tabs>
+              <w:tab w:val="right" w:leader="dot" w:pos="8296"/>
+            </w:tabs>
+            <w:rPr>
+              <w:rFonts w:hint="eastAsia"/>
+              <w:noProof/>
+            </w:rPr>
+          </w:pPr>
+          <w:hyperlink w:anchor="_Toc204763533" w:history="1">
+            <w:r>
+              <w:rPr>
+                <w:rStyle w:val="af2"/>
+                <w:rFonts w:hint="eastAsia"/>
+                <w:noProof/>
+              </w:rPr>
+              <w:t>结论</w:t>
+            </w:r>
+            <w:r>
+              <w:rPr>
+                <w:rFonts w:hint="eastAsia"/>
+                <w:noProof/>
+                <w:webHidden/>
+              </w:rPr>
+              <w:tab/>
+            </w:r>
+            <w:r>
+              <w:rPr>
+                <w:rFonts w:hint="eastAsia"/>
+                <w:noProof/>
+                <w:webHidden/>
+              </w:rPr>
+              <w:fldChar w:fldCharType="begin"/>
+            </w:r>
+            <w:r>
+              <w:rPr>
+                <w:rFonts w:hint="eastAsia"/>
+                <w:noProof/>
+                <w:webHidden/>
+              </w:rPr>
+              <w:instrText xml:space="preserve"> </w:instrText>
+            </w:r>
+            <w:r>
+              <w:rPr>
+                <w:noProof/>
+                <w:webHidden/>
+              </w:rPr>
+              <w:instrText>PAGEREF _Toc204763533 \h</w:instrText>
+            </w:r>
+            <w:r>
+              <w:rPr>
+                <w:rFonts w:hint="eastAsia"/>
+                <w:noProof/>
+                <w:webHidden/>
+              </w:rPr>
+              <w:instrText xml:space="preserve"> </w:instrText>
+            </w:r>
+            <w:r>
+              <w:rPr>
+                <w:rFonts w:hint="eastAsia"/>
+                <w:noProof/>
+                <w:webHidden/>
+              </w:rPr>
+            </w:r>
+            <w:r>
+              <w:rPr>
+                <w:rFonts w:hint="eastAsia"/>
+                <w:noProof/>
+                <w:webHidden/>
+              </w:rPr>
+              <w:fldChar w:fldCharType="separate"/>
+            </w:r>
+            <w:r>
+              <w:rPr>
+                <w:rFonts w:hint="eastAsia"/>
+                <w:noProof/>
+                <w:webHidden/>
+              </w:rPr>
+              <w:t>2</w:t>
+            </w:r>
+            <w:r>
+              <w:rPr>
+                <w:rFonts w:hint="eastAsia"/>
+                <w:noProof/>
+                <w:webHidden/>
+              </w:rPr>
+              <w:fldChar w:fldCharType="end"/>
+            </w:r>
+          </w:hyperlink>
+        </w:p>
+        <w:p>
+          <w:pPr>
+            <w:rPr>
+              <w:rFonts w:hint="eastAsia"/>
+            </w:rPr>
+          </w:pPr>
+          <w:r>
+            <w:rPr>
+              <w:b/>
+              <w:bCs/>
+              <w:lang w:val="zh-CN"/>
+            </w:rPr>
+            <w:fldChar w:fldCharType="end"/>
+          </w:r>
+        </w:p>
+      </w:sdtContent>
+    </w:sdt>
     <w:p>
+      <w:pPr>
+        <w:pStyle w:val="1"/>
+      </w:pPr>
+      <w:bookmarkStart w:id="0" w:name="_Toc204763527"/>
       <w:r>
         <w:rPr>
           <w:rFonts w:hint="eastAsia"/>
         </w:rPr>
         <w:t>摘要</w:t>
       </w:r>
-    </w:p>
-    <w:p>
-      <w:r>
-        <w:rPr>
-          <w:rFonts w:hint="eastAsia"/>
-        </w:rPr>
-        <w:t>方案论证与比较</w:t>
-      </w:r>
-    </w:p>
-    <w:p>
-      <w:r>
-        <w:rPr>
-          <w:rFonts w:hint="eastAsia"/>
-        </w:rPr>
-        <w:t>理论分析与计算</w:t>
-      </w:r>
-    </w:p>
-    <w:p>
-      <w:r>
-        <w:rPr>
-          <w:rFonts w:hint="eastAsia"/>
-        </w:rPr>
-        <w:t>电路与程序设计</w:t>
-      </w:r>
-    </w:p>
-    <w:p>
-      <w:r>
-        <w:rPr>
-          <w:rFonts w:hint="eastAsia"/>
-        </w:rPr>
-        <w:t>测试方案与结果</w:t>
-      </w:r>
-    </w:p>
-    <w:p>
-      <w:r>
-        <w:rPr>
-          <w:rFonts w:hint="eastAsia"/>
-        </w:rPr>
-        <w:t>发挥部分</w:t>
-      </w:r>
+      <w:bookmarkEnd w:id="0"/>
     </w:p>
     <w:p>
       <w:pPr>
@@ -59,16 +734,167 @@
     </w:p>
     <w:p>
       <w:pPr>
-        <w:rPr>
-          <w:rFonts w:hint="eastAsia"/>
-        </w:rPr>
+        <w:pStyle w:val="1"/>
       </w:pPr>
+      <w:bookmarkStart w:id="1" w:name="_Toc204763528"/>
+      <w:r>
+        <w:rPr>
+          <w:rFonts w:hint="eastAsia"/>
+        </w:rPr>
+        <w:t>1</w:t>
+      </w:r>
+      <w:r>
+        <w:rPr>
+          <w:rFonts w:hint="eastAsia"/>
+        </w:rPr>
+        <w:t>方案论证与比较</w:t>
+      </w:r>
+      <w:bookmarkEnd w:id="1"/>
+    </w:p>
+    <w:p>
+      <w:pPr>
+        <w:rPr>
+          <w:rFonts w:hint="eastAsia"/>
+        </w:rPr>
+      </w:pPr>
+    </w:p>
+    <w:p>
+      <w:pPr>
+        <w:pStyle w:val="1"/>
+      </w:pPr>
+      <w:bookmarkStart w:id="2" w:name="_Toc204763529"/>
+      <w:r>
+        <w:rPr>
+          <w:rFonts w:hint="eastAsia"/>
+        </w:rPr>
+        <w:t>2</w:t>
+      </w:r>
+      <w:r>
+        <w:rPr>
+          <w:rFonts w:hint="eastAsia"/>
+        </w:rPr>
+        <w:t>理论分析与计算</w:t>
+      </w:r>
+      <w:bookmarkEnd w:id="2"/>
+    </w:p>
+    <w:p>
+      <w:pPr>
+        <w:rPr>
+          <w:rFonts w:hint="eastAsia"/>
+        </w:rPr>
+      </w:pPr>
+    </w:p>
+    <w:p>
+      <w:pPr>
+        <w:pStyle w:val="1"/>
+      </w:pPr>
+      <w:bookmarkStart w:id="3" w:name="_Toc204763530"/>
+      <w:r>
+        <w:rPr>
+          <w:rFonts w:hint="eastAsia"/>
+        </w:rPr>
+        <w:t>3</w:t>
+      </w:r>
+      <w:r>
+        <w:rPr>
+          <w:rFonts w:hint="eastAsia"/>
+        </w:rPr>
+        <w:t>电路与程序设计</w:t>
+      </w:r>
+      <w:bookmarkEnd w:id="3"/>
+    </w:p>
+    <w:p>
+      <w:pPr>
+        <w:rPr>
+          <w:rFonts w:hint="eastAsia"/>
+        </w:rPr>
+      </w:pPr>
+    </w:p>
+    <w:p>
+      <w:pPr>
+        <w:pStyle w:val="1"/>
+      </w:pPr>
+      <w:bookmarkStart w:id="4" w:name="_Toc204763531"/>
+      <w:r>
+        <w:rPr>
+          <w:rFonts w:hint="eastAsia"/>
+        </w:rPr>
+        <w:t>4</w:t>
+      </w:r>
+      <w:r>
+        <w:rPr>
+          <w:rFonts w:hint="eastAsia"/>
+        </w:rPr>
+        <w:t>测试方案与结果</w:t>
+      </w:r>
+      <w:bookmarkEnd w:id="4"/>
+    </w:p>
+    <w:p>
+      <w:pPr>
+        <w:rPr>
+          <w:rFonts w:hint="eastAsia"/>
+        </w:rPr>
+      </w:pPr>
+    </w:p>
+    <w:p>
+      <w:pPr>
+        <w:pStyle w:val="1"/>
+      </w:pPr>
+      <w:bookmarkStart w:id="5" w:name="_Toc204763532"/>
+      <w:r>
+        <w:rPr>
+          <w:rFonts w:hint="eastAsia"/>
+        </w:rPr>
+        <w:lastRenderedPageBreak/>
+        <w:t>5</w:t>
+      </w:r>
+      <w:r>
+        <w:rPr>
+          <w:rFonts w:hint="eastAsia"/>
+        </w:rPr>
+        <w:t>发挥部分</w:t>
+      </w:r>
+      <w:bookmarkEnd w:id="5"/>
+    </w:p>
+    <w:p>
+      <w:pPr>
+        <w:rPr>
+          <w:rFonts w:hint="eastAsia"/>
+        </w:rPr>
+      </w:pPr>
+    </w:p>
+    <w:p>
+      <w:pPr>
+        <w:rPr>
+          <w:rFonts w:hint="eastAsia"/>
+        </w:rPr>
+      </w:pPr>
+    </w:p>
+    <w:p>
+      <w:pPr>
+        <w:pStyle w:val="1"/>
+      </w:pPr>
+      <w:bookmarkStart w:id="6" w:name="_Toc204763533"/>
+      <w:r>
+        <w:rPr>
+          <w:rFonts w:hint="eastAsia"/>
+        </w:rPr>
+        <w:t>6</w:t>
+      </w:r>
       <w:r>
         <w:rPr>
           <w:rFonts w:hint="eastAsia"/>
         </w:rPr>
         <w:t>结论</w:t>
       </w:r>
+      <w:bookmarkEnd w:id="6"/>
+    </w:p>
+    <w:p>
+      <w:pPr>
+        <w:rPr>
+          <w:rFonts w:hint="eastAsia"/>
+        </w:rPr>
+      </w:pPr>
     </w:p>
     <w:sectPr>
       <w:pgSz w:w="11906" w:h="16838"/>
@@ -565,7 +1391,6 @@
     <w:next w:val="a"/>
     <w:link w:val="20"/>
     <w:uiPriority w:val="9"/>
-    <w:semiHidden/>
     <w:unhideWhenUsed/>
     <w:qFormat/>
     <w:rsid w:val="00867CF2"/>
@@ -782,7 +1607,6 @@
     <w:basedOn w:val="a0"/>
     <w:link w:val="2"/>
     <w:uiPriority w:val="9"/>
-    <w:semiHidden/>
     <w:rsid w:val="00867CF2"/>
     <w:rPr>
       <w:rFonts w:asciiTheme="majorHAnsi" w:eastAsiaTheme="majorEastAsia" w:hAnsiTheme="majorHAnsi" w:cstheme="majorBidi"/>
@@ -1119,6 +1943,46 @@
     <w:rPr>
       <w:sz w:val="18"/>
       <w:szCs w:val="18"/>
+    </w:rPr>
+  </w:style>
+  <w:style w:type="paragraph" w:styleId="TOC">
+    <w:name w:val="TOC Heading"/>
+    <w:basedOn w:val="1"/>
+    <w:next w:val="a"/>
+    <w:uiPriority w:val="39"/>
+    <w:unhideWhenUsed/>
+    <w:qFormat/>
+    <w:rsid w:val="00561EB6"/>
+    <w:pPr>
+      <w:widowControl/>
+      <w:spacing w:before="240" w:after="0" w:line="259" w:lineRule="auto"/>
+      <w:jc w:val="left"/>
+      <w:outlineLvl w:val="9"/>
+    </w:pPr>
+    <w:rPr>
+      <w:kern w:val="0"/>
+      <w:sz w:val="32"/>
+      <w:szCs w:val="32"/>
+    </w:rPr>
+  </w:style>
+  <w:style w:type="paragraph" w:styleId="TOC1">
+    <w:name w:val="toc 1"/>
+    <w:basedOn w:val="a"/>
+    <w:next w:val="a"/>
+    <w:autoRedefine/>
+    <w:uiPriority w:val="39"/>
+    <w:unhideWhenUsed/>
+    <w:rsid w:val="00561EB6"/>
+  </w:style>
+  <w:style w:type="character" w:styleId="af2">
+    <w:name w:val="Hyperlink"/>
+    <w:basedOn w:val="a0"/>
+    <w:uiPriority w:val="99"/>
+    <w:unhideWhenUsed/>
+    <w:rsid w:val="00561EB6"/>
+    <w:rPr>
+      <w:color w:val="467886" w:themeColor="hyperlink"/>
+      <w:u w:val="single"/>
     </w:rPr>
   </w:style>
 </w:styles>
@@ -1417,4 +2281,16 @@
     </a:ext>
   </a:extLst>
 </a:theme>
+</file>
+
+<file path=customXml/item1.xml><?xml version="1.0" encoding="utf-8"?>
+<b:Sources xmlns:b="http://schemas.openxmlformats.org/officeDocument/2006/bibliography" xmlns="http://schemas.openxmlformats.org/officeDocument/2006/bibliography" SelectedStyle="\APASixthEditionOfficeOnline.xsl" StyleName="APA" Version="6"/>
+</file>
+
+<file path=customXml/itemProps1.xml><?xml version="1.0" encoding="utf-8"?>
+<ds:datastoreItem xmlns:ds="http://schemas.openxmlformats.org/officeDocument/2006/customXml" ds:itemID="{B5ED1581-823A-4C66-90FD-85327EE42290}">
+  <ds:schemaRefs>
+    <ds:schemaRef ds:uri="http://schemas.openxmlformats.org/officeDocument/2006/bibliography"/>
+  </ds:schemaRefs>
+</ds:datastoreItem>
 </file>
--- a/report/A题.docx
+++ b/report/A题.docx
@@ -5,6 +5,11 @@
     <w:sdt>
       <w:sdtPr>
         <w:rPr>
+          <w:rFonts w:asciiTheme="minorHAnsi" w:eastAsiaTheme="minorEastAsia" w:hAnsiTheme="minorHAnsi" w:cstheme="minorBidi"/>
+          <w:color w:val="auto"/>
+          <w:kern w:val="2"/>
+          <w:sz w:val="21"/>
+          <w:szCs w:val="22"/>
           <w:lang w:val="zh-CN"/>
         </w:rPr>
         <w:id w:val="13428391"/>
@@ -15,13 +20,8 @@
       </w:sdtPr>
       <w:sdtEndPr>
         <w:rPr>
-          <w:rFonts w:asciiTheme="minorHAnsi" w:eastAsiaTheme="minorEastAsia" w:hAnsiTheme="minorHAnsi" w:cstheme="minorBidi"/>
           <w:b/>
           <w:bCs/>
-          <w:color w:val="auto"/>
-          <w:kern w:val="2"/>
-          <w:sz w:val="21"/>
-          <w:szCs w:val="22"/>
         </w:rPr>
       </w:sdtEndPr>
       <w:sdtContent>
@@ -48,6 +48,9 @@
             <w:rPr>
               <w:rFonts w:hint="eastAsia"/>
               <w:noProof/>
+              <w:sz w:val="22"/>
+              <w:szCs w:val="24"/>
+              <w14:ligatures w14:val="standardContextual"/>
             </w:rPr>
           </w:pPr>
           <w:r>
@@ -57,12 +60,9 @@
             <w:instrText xml:space="preserve"> TOC \o "1-3" \h \z \u </w:instrText>
           </w:r>
           <w:r>
-            <w:rPr>
-              <w:rFonts w:hint="eastAsia"/>
-            </w:rPr>
             <w:fldChar w:fldCharType="separate"/>
           </w:r>
-          <w:hyperlink w:anchor="_Toc204763527" w:history="1">
+          <w:hyperlink w:anchor="_Toc204812408" w:history="1">
             <w:r>
               <w:rPr>
                 <w:rStyle w:val="af2"/>
@@ -100,7 +100,7 @@
                 <w:noProof/>
                 <w:webHidden/>
               </w:rPr>
-              <w:instrText>PAGEREF _Toc204763527 \h</w:instrText>
+              <w:instrText>PAGEREF _Toc204812408 \h</w:instrText>
             </w:r>
             <w:r>
               <w:rPr>
@@ -152,16 +152,19 @@
             <w:rPr>
               <w:rFonts w:hint="eastAsia"/>
               <w:noProof/>
+              <w:sz w:val="22"/>
+              <w:szCs w:val="24"/>
+              <w14:ligatures w14:val="standardContextual"/>
             </w:rPr>
           </w:pPr>
-          <w:hyperlink w:anchor="_Toc204763528" w:history="1">
+          <w:hyperlink w:anchor="_Toc204812409" w:history="1">
             <w:r>
               <w:rPr>
                 <w:rStyle w:val="af2"/>
                 <w:rFonts w:hint="eastAsia"/>
                 <w:noProof/>
               </w:rPr>
-              <w:t>方案论证与比较</w:t>
+              <w:t>1方案论证与比较</w:t>
             </w:r>
             <w:r>
               <w:rPr>
@@ -192,7 +195,7 @@
                 <w:noProof/>
                 <w:webHidden/>
               </w:rPr>
-              <w:instrText>PAGEREF _Toc204763528 \h</w:instrText>
+              <w:instrText>PAGEREF _Toc204812409 \h</w:instrText>
             </w:r>
             <w:r>
               <w:rPr>
@@ -224,6 +227,282 @@
                 <w:webHidden/>
               </w:rPr>
               <w:t>1</w:t>
+            </w:r>
+            <w:r>
+              <w:rPr>
+                <w:rFonts w:hint="eastAsia"/>
+                <w:noProof/>
+                <w:webHidden/>
+              </w:rPr>
+              <w:fldChar w:fldCharType="end"/>
+            </w:r>
+          </w:hyperlink>
+        </w:p>
+        <w:p>
+          <w:pPr>
+            <w:pStyle w:val="TOC2"/>
+            <w:tabs>
+              <w:tab w:val="right" w:leader="dot" w:pos="8296"/>
+            </w:tabs>
+            <w:rPr>
+              <w:rFonts w:hint="eastAsia"/>
+              <w:noProof/>
+            </w:rPr>
+          </w:pPr>
+          <w:hyperlink w:anchor="_Toc204812410" w:history="1">
+            <w:r>
+              <w:rPr>
+                <w:rStyle w:val="af2"/>
+                <w:rFonts w:hint="eastAsia"/>
+                <w:noProof/>
+              </w:rPr>
+              <w:t>1.1方案描述</w:t>
+            </w:r>
+            <w:r>
+              <w:rPr>
+                <w:rFonts w:hint="eastAsia"/>
+                <w:noProof/>
+                <w:webHidden/>
+              </w:rPr>
+              <w:tab/>
+            </w:r>
+            <w:r>
+              <w:rPr>
+                <w:rFonts w:hint="eastAsia"/>
+                <w:noProof/>
+                <w:webHidden/>
+              </w:rPr>
+              <w:fldChar w:fldCharType="begin"/>
+            </w:r>
+            <w:r>
+              <w:rPr>
+                <w:rFonts w:hint="eastAsia"/>
+                <w:noProof/>
+                <w:webHidden/>
+              </w:rPr>
+              <w:instrText xml:space="preserve"> </w:instrText>
+            </w:r>
+            <w:r>
+              <w:rPr>
+                <w:noProof/>
+                <w:webHidden/>
+              </w:rPr>
+              <w:instrText>PAGEREF _Toc204812410 \h</w:instrText>
+            </w:r>
+            <w:r>
+              <w:rPr>
+                <w:rFonts w:hint="eastAsia"/>
+                <w:noProof/>
+                <w:webHidden/>
+              </w:rPr>
+              <w:instrText xml:space="preserve"> </w:instrText>
+            </w:r>
+            <w:r>
+              <w:rPr>
+                <w:rFonts w:hint="eastAsia"/>
+                <w:noProof/>
+                <w:webHidden/>
+              </w:rPr>
+            </w:r>
+            <w:r>
+              <w:rPr>
+                <w:rFonts w:hint="eastAsia"/>
+                <w:noProof/>
+                <w:webHidden/>
+              </w:rPr>
+              <w:fldChar w:fldCharType="separate"/>
+            </w:r>
+            <w:r>
+              <w:rPr>
+                <w:rFonts w:hint="eastAsia"/>
+                <w:noProof/>
+                <w:webHidden/>
+              </w:rPr>
+              <w:t>1</w:t>
+            </w:r>
+            <w:r>
+              <w:rPr>
+                <w:rFonts w:hint="eastAsia"/>
+                <w:noProof/>
+                <w:webHidden/>
+              </w:rPr>
+              <w:fldChar w:fldCharType="end"/>
+            </w:r>
+          </w:hyperlink>
+        </w:p>
+        <w:p>
+          <w:pPr>
+            <w:pStyle w:val="TOC2"/>
+            <w:tabs>
+              <w:tab w:val="right" w:leader="dot" w:pos="8296"/>
+            </w:tabs>
+            <w:rPr>
+              <w:rFonts w:hint="eastAsia"/>
+              <w:noProof/>
+            </w:rPr>
+          </w:pPr>
+          <w:hyperlink w:anchor="_Toc204812411" w:history="1">
+            <w:r>
+              <w:rPr>
+                <w:rStyle w:val="af2"/>
+                <w:rFonts w:hint="eastAsia"/>
+                <w:noProof/>
+              </w:rPr>
+              <w:t>1.2方案选择与比较</w:t>
+            </w:r>
+            <w:r>
+              <w:rPr>
+                <w:rFonts w:hint="eastAsia"/>
+                <w:noProof/>
+                <w:webHidden/>
+              </w:rPr>
+              <w:tab/>
+            </w:r>
+            <w:r>
+              <w:rPr>
+                <w:rFonts w:hint="eastAsia"/>
+                <w:noProof/>
+                <w:webHidden/>
+              </w:rPr>
+              <w:fldChar w:fldCharType="begin"/>
+            </w:r>
+            <w:r>
+              <w:rPr>
+                <w:rFonts w:hint="eastAsia"/>
+                <w:noProof/>
+                <w:webHidden/>
+              </w:rPr>
+              <w:instrText xml:space="preserve"> </w:instrText>
+            </w:r>
+            <w:r>
+              <w:rPr>
+                <w:noProof/>
+                <w:webHidden/>
+              </w:rPr>
+              <w:instrText>PAGEREF _Toc204812411 \h</w:instrText>
+            </w:r>
+            <w:r>
+              <w:rPr>
+                <w:rFonts w:hint="eastAsia"/>
+                <w:noProof/>
+                <w:webHidden/>
+              </w:rPr>
+              <w:instrText xml:space="preserve"> </w:instrText>
+            </w:r>
+            <w:r>
+              <w:rPr>
+                <w:rFonts w:hint="eastAsia"/>
+                <w:noProof/>
+                <w:webHidden/>
+              </w:rPr>
+            </w:r>
+            <w:r>
+              <w:rPr>
+                <w:rFonts w:hint="eastAsia"/>
+                <w:noProof/>
+                <w:webHidden/>
+              </w:rPr>
+              <w:fldChar w:fldCharType="separate"/>
+            </w:r>
+            <w:r>
+              <w:rPr>
+                <w:rFonts w:hint="eastAsia"/>
+                <w:noProof/>
+                <w:webHidden/>
+              </w:rPr>
+              <w:t>2</w:t>
+            </w:r>
+            <w:r>
+              <w:rPr>
+                <w:rFonts w:hint="eastAsia"/>
+                <w:noProof/>
+                <w:webHidden/>
+              </w:rPr>
+              <w:fldChar w:fldCharType="end"/>
+            </w:r>
+          </w:hyperlink>
+        </w:p>
+        <w:p>
+          <w:pPr>
+            <w:pStyle w:val="TOC3"/>
+            <w:tabs>
+              <w:tab w:val="right" w:leader="dot" w:pos="8296"/>
+            </w:tabs>
+            <w:rPr>
+              <w:rFonts w:hint="eastAsia"/>
+              <w:noProof/>
+            </w:rPr>
+          </w:pPr>
+          <w:hyperlink w:anchor="_Toc204812412" w:history="1">
+            <w:r>
+              <w:rPr>
+                <w:rStyle w:val="af2"/>
+                <w:rFonts w:hint="eastAsia"/>
+                <w:noProof/>
+              </w:rPr>
+              <w:t>1.2.1</w:t>
+            </w:r>
+            <w:r>
+              <w:rPr>
+                <w:rFonts w:hint="eastAsia"/>
+                <w:noProof/>
+                <w:webHidden/>
+              </w:rPr>
+              <w:tab/>
+            </w:r>
+            <w:r>
+              <w:rPr>
+                <w:rFonts w:hint="eastAsia"/>
+                <w:noProof/>
+                <w:webHidden/>
+              </w:rPr>
+              <w:fldChar w:fldCharType="begin"/>
+            </w:r>
+            <w:r>
+              <w:rPr>
+                <w:rFonts w:hint="eastAsia"/>
+                <w:noProof/>
+                <w:webHidden/>
+              </w:rPr>
+              <w:instrText xml:space="preserve"> </w:instrText>
+            </w:r>
+            <w:r>
+              <w:rPr>
+                <w:noProof/>
+                <w:webHidden/>
+              </w:rPr>
+              <w:instrText>PAGEREF _Toc204812412 \h</w:instrText>
+            </w:r>
+            <w:r>
+              <w:rPr>
+                <w:rFonts w:hint="eastAsia"/>
+                <w:noProof/>
+                <w:webHidden/>
+              </w:rPr>
+              <w:instrText xml:space="preserve"> </w:instrText>
+            </w:r>
+            <w:r>
+              <w:rPr>
+                <w:rFonts w:hint="eastAsia"/>
+                <w:noProof/>
+                <w:webHidden/>
+              </w:rPr>
+            </w:r>
+            <w:r>
+              <w:rPr>
+                <w:rFonts w:hint="eastAsia"/>
+                <w:noProof/>
+                <w:webHidden/>
+              </w:rPr>
+              <w:fldChar w:fldCharType="separate"/>
+            </w:r>
+            <w:r>
+              <w:rPr>
+                <w:rFonts w:hint="eastAsia"/>
+                <w:noProof/>
+                <w:webHidden/>
+              </w:rPr>
+              <w:t>2</w:t>
             </w:r>
             <w:r>
               <w:rPr>
@@ -244,16 +523,19 @@
             <w:rPr>
               <w:rFonts w:hint="eastAsia"/>
               <w:noProof/>
+              <w:sz w:val="22"/>
+              <w:szCs w:val="24"/>
+              <w14:ligatures w14:val="standardContextual"/>
             </w:rPr>
           </w:pPr>
-          <w:hyperlink w:anchor="_Toc204763529" w:history="1">
+          <w:hyperlink w:anchor="_Toc204812413" w:history="1">
             <w:r>
               <w:rPr>
                 <w:rStyle w:val="af2"/>
                 <w:rFonts w:hint="eastAsia"/>
                 <w:noProof/>
               </w:rPr>
-              <w:t>理论分析与计算</w:t>
+              <w:t>2理论分析与计算</w:t>
             </w:r>
             <w:r>
               <w:rPr>
@@ -284,7 +566,7 @@
                 <w:noProof/>
                 <w:webHidden/>
               </w:rPr>
-              <w:instrText>PAGEREF _Toc204763529 \h</w:instrText>
+              <w:instrText>PAGEREF _Toc204812413 \h</w:instrText>
             </w:r>
             <w:r>
               <w:rPr>
@@ -315,7 +597,283 @@
                 <w:noProof/>
                 <w:webHidden/>
               </w:rPr>
-              <w:t>1</w:t>
+              <w:t>2</w:t>
+            </w:r>
+            <w:r>
+              <w:rPr>
+                <w:rFonts w:hint="eastAsia"/>
+                <w:noProof/>
+                <w:webHidden/>
+              </w:rPr>
+              <w:fldChar w:fldCharType="end"/>
+            </w:r>
+          </w:hyperlink>
+        </w:p>
+        <w:p>
+          <w:pPr>
+            <w:pStyle w:val="TOC2"/>
+            <w:tabs>
+              <w:tab w:val="right" w:leader="dot" w:pos="8296"/>
+            </w:tabs>
+            <w:rPr>
+              <w:rFonts w:hint="eastAsia"/>
+              <w:noProof/>
+            </w:rPr>
+          </w:pPr>
+          <w:hyperlink w:anchor="_Toc204812414" w:history="1">
+            <w:r>
+              <w:rPr>
+                <w:rStyle w:val="af2"/>
+                <w:rFonts w:hint="eastAsia"/>
+                <w:noProof/>
+              </w:rPr>
+              <w:t>DCAC方法</w:t>
+            </w:r>
+            <w:r>
+              <w:rPr>
+                <w:rFonts w:hint="eastAsia"/>
+                <w:noProof/>
+                <w:webHidden/>
+              </w:rPr>
+              <w:tab/>
+            </w:r>
+            <w:r>
+              <w:rPr>
+                <w:rFonts w:hint="eastAsia"/>
+                <w:noProof/>
+                <w:webHidden/>
+              </w:rPr>
+              <w:fldChar w:fldCharType="begin"/>
+            </w:r>
+            <w:r>
+              <w:rPr>
+                <w:rFonts w:hint="eastAsia"/>
+                <w:noProof/>
+                <w:webHidden/>
+              </w:rPr>
+              <w:instrText xml:space="preserve"> </w:instrText>
+            </w:r>
+            <w:r>
+              <w:rPr>
+                <w:noProof/>
+                <w:webHidden/>
+              </w:rPr>
+              <w:instrText>PAGEREF _Toc204812414 \h</w:instrText>
+            </w:r>
+            <w:r>
+              <w:rPr>
+                <w:rFonts w:hint="eastAsia"/>
+                <w:noProof/>
+                <w:webHidden/>
+              </w:rPr>
+              <w:instrText xml:space="preserve"> </w:instrText>
+            </w:r>
+            <w:r>
+              <w:rPr>
+                <w:rFonts w:hint="eastAsia"/>
+                <w:noProof/>
+                <w:webHidden/>
+              </w:rPr>
+            </w:r>
+            <w:r>
+              <w:rPr>
+                <w:rFonts w:hint="eastAsia"/>
+                <w:noProof/>
+                <w:webHidden/>
+              </w:rPr>
+              <w:fldChar w:fldCharType="separate"/>
+            </w:r>
+            <w:r>
+              <w:rPr>
+                <w:rFonts w:hint="eastAsia"/>
+                <w:noProof/>
+                <w:webHidden/>
+              </w:rPr>
+              <w:t>2</w:t>
+            </w:r>
+            <w:r>
+              <w:rPr>
+                <w:rFonts w:hint="eastAsia"/>
+                <w:noProof/>
+                <w:webHidden/>
+              </w:rPr>
+              <w:fldChar w:fldCharType="end"/>
+            </w:r>
+          </w:hyperlink>
+        </w:p>
+        <w:p>
+          <w:pPr>
+            <w:pStyle w:val="TOC2"/>
+            <w:tabs>
+              <w:tab w:val="right" w:leader="dot" w:pos="8296"/>
+            </w:tabs>
+            <w:rPr>
+              <w:rFonts w:hint="eastAsia"/>
+              <w:noProof/>
+            </w:rPr>
+          </w:pPr>
+          <w:hyperlink w:anchor="_Toc204812415" w:history="1">
+            <w:r>
+              <w:rPr>
+                <w:rStyle w:val="af2"/>
+                <w:rFonts w:hint="eastAsia"/>
+                <w:noProof/>
+              </w:rPr>
+              <w:t>ACDC方法</w:t>
+            </w:r>
+            <w:r>
+              <w:rPr>
+                <w:rFonts w:hint="eastAsia"/>
+                <w:noProof/>
+                <w:webHidden/>
+              </w:rPr>
+              <w:tab/>
+            </w:r>
+            <w:r>
+              <w:rPr>
+                <w:rFonts w:hint="eastAsia"/>
+                <w:noProof/>
+                <w:webHidden/>
+              </w:rPr>
+              <w:fldChar w:fldCharType="begin"/>
+            </w:r>
+            <w:r>
+              <w:rPr>
+                <w:rFonts w:hint="eastAsia"/>
+                <w:noProof/>
+                <w:webHidden/>
+              </w:rPr>
+              <w:instrText xml:space="preserve"> </w:instrText>
+            </w:r>
+            <w:r>
+              <w:rPr>
+                <w:noProof/>
+                <w:webHidden/>
+              </w:rPr>
+              <w:instrText>PAGEREF _Toc204812415 \h</w:instrText>
+            </w:r>
+            <w:r>
+              <w:rPr>
+                <w:rFonts w:hint="eastAsia"/>
+                <w:noProof/>
+                <w:webHidden/>
+              </w:rPr>
+              <w:instrText xml:space="preserve"> </w:instrText>
+            </w:r>
+            <w:r>
+              <w:rPr>
+                <w:rFonts w:hint="eastAsia"/>
+                <w:noProof/>
+                <w:webHidden/>
+              </w:rPr>
+            </w:r>
+            <w:r>
+              <w:rPr>
+                <w:rFonts w:hint="eastAsia"/>
+                <w:noProof/>
+                <w:webHidden/>
+              </w:rPr>
+              <w:fldChar w:fldCharType="separate"/>
+            </w:r>
+            <w:r>
+              <w:rPr>
+                <w:rFonts w:hint="eastAsia"/>
+                <w:noProof/>
+                <w:webHidden/>
+              </w:rPr>
+              <w:t>2</w:t>
+            </w:r>
+            <w:r>
+              <w:rPr>
+                <w:rFonts w:hint="eastAsia"/>
+                <w:noProof/>
+                <w:webHidden/>
+              </w:rPr>
+              <w:fldChar w:fldCharType="end"/>
+            </w:r>
+          </w:hyperlink>
+        </w:p>
+        <w:p>
+          <w:pPr>
+            <w:pStyle w:val="TOC2"/>
+            <w:tabs>
+              <w:tab w:val="right" w:leader="dot" w:pos="8296"/>
+            </w:tabs>
+            <w:rPr>
+              <w:rFonts w:hint="eastAsia"/>
+              <w:noProof/>
+            </w:rPr>
+          </w:pPr>
+          <w:hyperlink w:anchor="_Toc204812416" w:history="1">
+            <w:r>
+              <w:rPr>
+                <w:rStyle w:val="af2"/>
+                <w:rFonts w:hint="eastAsia"/>
+                <w:noProof/>
+              </w:rPr>
+              <w:t>能量回馈原理</w:t>
+            </w:r>
+            <w:r>
+              <w:rPr>
+                <w:rFonts w:hint="eastAsia"/>
+                <w:noProof/>
+                <w:webHidden/>
+              </w:rPr>
+              <w:tab/>
+            </w:r>
+            <w:r>
+              <w:rPr>
+                <w:rFonts w:hint="eastAsia"/>
+                <w:noProof/>
+                <w:webHidden/>
+              </w:rPr>
+              <w:fldChar w:fldCharType="begin"/>
+            </w:r>
+            <w:r>
+              <w:rPr>
+                <w:rFonts w:hint="eastAsia"/>
+                <w:noProof/>
+                <w:webHidden/>
+              </w:rPr>
+              <w:instrText xml:space="preserve"> </w:instrText>
+            </w:r>
+            <w:r>
+              <w:rPr>
+                <w:noProof/>
+                <w:webHidden/>
+              </w:rPr>
+              <w:instrText>PAGEREF _Toc204812416 \h</w:instrText>
+            </w:r>
+            <w:r>
+              <w:rPr>
+                <w:rFonts w:hint="eastAsia"/>
+                <w:noProof/>
+                <w:webHidden/>
+              </w:rPr>
+              <w:instrText xml:space="preserve"> </w:instrText>
+            </w:r>
+            <w:r>
+              <w:rPr>
+                <w:rFonts w:hint="eastAsia"/>
+                <w:noProof/>
+                <w:webHidden/>
+              </w:rPr>
+            </w:r>
+            <w:r>
+              <w:rPr>
+                <w:rFonts w:hint="eastAsia"/>
+                <w:noProof/>
+                <w:webHidden/>
+              </w:rPr>
+              <w:fldChar w:fldCharType="separate"/>
+            </w:r>
+            <w:r>
+              <w:rPr>
+                <w:rFonts w:hint="eastAsia"/>
+                <w:noProof/>
+                <w:webHidden/>
+              </w:rPr>
+              <w:t>2</w:t>
             </w:r>
             <w:r>
               <w:rPr>
@@ -336,16 +894,19 @@
             <w:rPr>
               <w:rFonts w:hint="eastAsia"/>
               <w:noProof/>
+              <w:sz w:val="22"/>
+              <w:szCs w:val="24"/>
+              <w14:ligatures w14:val="standardContextual"/>
             </w:rPr>
           </w:pPr>
-          <w:hyperlink w:anchor="_Toc204763530" w:history="1">
+          <w:hyperlink w:anchor="_Toc204812417" w:history="1">
             <w:r>
               <w:rPr>
                 <w:rStyle w:val="af2"/>
                 <w:rFonts w:hint="eastAsia"/>
                 <w:noProof/>
               </w:rPr>
-              <w:t>电路与程序设计</w:t>
+              <w:t>3电路与程序设计</w:t>
             </w:r>
             <w:r>
               <w:rPr>
@@ -376,7 +937,7 @@
                 <w:noProof/>
                 <w:webHidden/>
               </w:rPr>
-              <w:instrText>PAGEREF _Toc204763530 \h</w:instrText>
+              <w:instrText>PAGEREF _Toc204812417 \h</w:instrText>
             </w:r>
             <w:r>
               <w:rPr>
@@ -407,7 +968,7 @@
                 <w:noProof/>
                 <w:webHidden/>
               </w:rPr>
-              <w:t>1</w:t>
+              <w:t>2</w:t>
             </w:r>
             <w:r>
               <w:rPr>
@@ -428,16 +989,19 @@
             <w:rPr>
               <w:rFonts w:hint="eastAsia"/>
               <w:noProof/>
+              <w:sz w:val="22"/>
+              <w:szCs w:val="24"/>
+              <w14:ligatures w14:val="standardContextual"/>
             </w:rPr>
           </w:pPr>
-          <w:hyperlink w:anchor="_Toc204763531" w:history="1">
+          <w:hyperlink w:anchor="_Toc204812418" w:history="1">
             <w:r>
               <w:rPr>
                 <w:rStyle w:val="af2"/>
                 <w:rFonts w:hint="eastAsia"/>
                 <w:noProof/>
               </w:rPr>
-              <w:t>测试方案与结果</w:t>
+              <w:t>4测试方案与结果</w:t>
             </w:r>
             <w:r>
               <w:rPr>
@@ -468,7 +1032,7 @@
                 <w:noProof/>
                 <w:webHidden/>
               </w:rPr>
-              <w:instrText>PAGEREF _Toc204763531 \h</w:instrText>
+              <w:instrText>PAGEREF _Toc204812418 \h</w:instrText>
             </w:r>
             <w:r>
               <w:rPr>
@@ -499,7 +1063,7 @@
                 <w:noProof/>
                 <w:webHidden/>
               </w:rPr>
-              <w:t>1</w:t>
+              <w:t>2</w:t>
             </w:r>
             <w:r>
               <w:rPr>
@@ -520,16 +1084,19 @@
             <w:rPr>
               <w:rFonts w:hint="eastAsia"/>
               <w:noProof/>
+              <w:sz w:val="22"/>
+              <w:szCs w:val="24"/>
+              <w14:ligatures w14:val="standardContextual"/>
             </w:rPr>
           </w:pPr>
-          <w:hyperlink w:anchor="_Toc204763532" w:history="1">
+          <w:hyperlink w:anchor="_Toc204812419" w:history="1">
             <w:r>
               <w:rPr>
                 <w:rStyle w:val="af2"/>
                 <w:rFonts w:hint="eastAsia"/>
                 <w:noProof/>
               </w:rPr>
-              <w:t>发挥部分</w:t>
+              <w:t>5发挥部分</w:t>
             </w:r>
             <w:r>
               <w:rPr>
@@ -560,7 +1127,7 @@
                 <w:noProof/>
                 <w:webHidden/>
               </w:rPr>
-              <w:instrText>PAGEREF _Toc204763532 \h</w:instrText>
+              <w:instrText>PAGEREF _Toc204812419 \h</w:instrText>
             </w:r>
             <w:r>
               <w:rPr>
@@ -591,7 +1158,7 @@
                 <w:noProof/>
                 <w:webHidden/>
               </w:rPr>
-              <w:t>1</w:t>
+              <w:t>2</w:t>
             </w:r>
             <w:r>
               <w:rPr>
@@ -612,16 +1179,19 @@
             <w:rPr>
               <w:rFonts w:hint="eastAsia"/>
               <w:noProof/>
+              <w:sz w:val="22"/>
+              <w:szCs w:val="24"/>
+              <w14:ligatures w14:val="standardContextual"/>
             </w:rPr>
           </w:pPr>
-          <w:hyperlink w:anchor="_Toc204763533" w:history="1">
+          <w:hyperlink w:anchor="_Toc204812420" w:history="1">
             <w:r>
               <w:rPr>
                 <w:rStyle w:val="af2"/>
                 <w:rFonts w:hint="eastAsia"/>
                 <w:noProof/>
               </w:rPr>
-              <w:t>结论</w:t>
+              <w:t>6结论</w:t>
             </w:r>
             <w:r>
               <w:rPr>
@@ -652,7 +1222,7 @@
                 <w:noProof/>
                 <w:webHidden/>
               </w:rPr>
-              <w:instrText>PAGEREF _Toc204763533 \h</w:instrText>
+              <w:instrText>PAGEREF _Toc204812420 \h</w:instrText>
             </w:r>
             <w:r>
               <w:rPr>
@@ -715,8 +1285,11 @@
     <w:p>
       <w:pPr>
         <w:pStyle w:val="1"/>
+        <w:rPr>
+          <w:rFonts w:hint="eastAsia"/>
+        </w:rPr>
       </w:pPr>
-      <w:bookmarkStart w:id="0" w:name="_Toc204763527"/>
+      <w:bookmarkStart w:id="0" w:name="_Toc204812408"/>
       <w:r>
         <w:rPr>
           <w:rFonts w:hint="eastAsia"/>
@@ -735,8 +1308,11 @@
     <w:p>
       <w:pPr>
         <w:pStyle w:val="1"/>
+        <w:rPr>
+          <w:rFonts w:hint="eastAsia"/>
+        </w:rPr>
       </w:pPr>
-      <w:bookmarkStart w:id="1" w:name="_Toc204763528"/>
+      <w:bookmarkStart w:id="1" w:name="_Toc204812409"/>
       <w:r>
         <w:rPr>
           <w:rFonts w:hint="eastAsia"/>
@@ -753,6 +1329,200 @@
     </w:p>
     <w:p>
       <w:pPr>
+        <w:pStyle w:val="2"/>
+      </w:pPr>
+      <w:bookmarkStart w:id="2" w:name="_Toc204812410"/>
+      <w:r>
+        <w:rPr>
+          <w:rFonts w:hint="eastAsia"/>
+        </w:rPr>
+        <w:t>1.1方案描述</w:t>
+      </w:r>
+      <w:bookmarkEnd w:id="2"/>
+    </w:p>
+    <w:p>
+      <w:pPr>
+        <w:rPr>
+          <w:rFonts w:hint="eastAsia"/>
+        </w:rPr>
+      </w:pPr>
+      <w:r>
+        <w:rPr>
+          <w:rFonts w:hint="eastAsia"/>
+        </w:rPr>
+        <w:t>三相电流</w:t>
+      </w:r>
+      <w:r>
+        <w:t>—</w:t>
+      </w:r>
+      <w:r>
+        <w:rPr>
+          <w:rFonts w:hint="eastAsia"/>
+        </w:rPr>
+        <w:t>锁相环</w:t>
+      </w:r>
+      <w:r>
+        <w:t>—</w:t>
+      </w:r>
+      <w:proofErr w:type="spellStart"/>
+      <w:r>
+        <w:rPr>
+          <w:rFonts w:hint="eastAsia"/>
+        </w:rPr>
+        <w:t>pid</w:t>
+      </w:r>
+      <w:proofErr w:type="spellEnd"/>
+    </w:p>
+    <w:p>
+      <w:r>
+        <w:t>Clarke → Park → PI → 积分 → 归一化</w:t>
+      </w:r>
+    </w:p>
+    <w:p>
+      <w:pPr>
+        <w:pStyle w:val="2"/>
+      </w:pPr>
+      <w:bookmarkStart w:id="3" w:name="_Toc204812411"/>
+      <w:r>
+        <w:rPr>
+          <w:rFonts w:hint="eastAsia"/>
+        </w:rPr>
+        <w:lastRenderedPageBreak/>
+        <w:t>1.2方案选择与比较</w:t>
+      </w:r>
+      <w:bookmarkEnd w:id="3"/>
+    </w:p>
+    <w:p>
+      <w:pPr>
+        <w:pStyle w:val="3"/>
+        <w:rPr>
+          <w:rFonts w:hint="eastAsia"/>
+        </w:rPr>
+      </w:pPr>
+      <w:bookmarkStart w:id="4" w:name="_Toc204812412"/>
+      <w:r>
+        <w:rPr>
+          <w:rFonts w:hint="eastAsia"/>
+        </w:rPr>
+        <w:t>1.2.1</w:t>
+      </w:r>
+      <w:bookmarkEnd w:id="4"/>
+    </w:p>
+    <w:p>
+      <w:pPr>
+        <w:pStyle w:val="1"/>
+        <w:rPr>
+          <w:rFonts w:hint="eastAsia"/>
+        </w:rPr>
+      </w:pPr>
+      <w:bookmarkStart w:id="5" w:name="_Toc204812413"/>
+      <w:r>
+        <w:rPr>
+          <w:rFonts w:hint="eastAsia"/>
+        </w:rPr>
+        <w:t>2</w:t>
+      </w:r>
+      <w:r>
+        <w:rPr>
+          <w:rFonts w:hint="eastAsia"/>
+        </w:rPr>
+        <w:t>理论分析与计算</w:t>
+      </w:r>
+      <w:bookmarkEnd w:id="5"/>
+    </w:p>
+    <w:p>
+      <w:pPr>
+        <w:pStyle w:val="2"/>
+      </w:pPr>
+      <w:bookmarkStart w:id="6" w:name="_Toc204812414"/>
+      <w:r>
+        <w:rPr>
+          <w:rFonts w:hint="eastAsia"/>
+        </w:rPr>
+        <w:t>DCAC方法</w:t>
+      </w:r>
+      <w:bookmarkEnd w:id="6"/>
+    </w:p>
+    <w:p>
+      <w:pPr>
+        <w:rPr>
+          <w:rFonts w:hint="eastAsia"/>
+        </w:rPr>
+      </w:pPr>
+    </w:p>
+    <w:p>
+      <w:pPr>
+        <w:rPr>
+          <w:rFonts w:hint="eastAsia"/>
+        </w:rPr>
+      </w:pPr>
+    </w:p>
+    <w:p>
+      <w:pPr>
+        <w:pStyle w:val="2"/>
+      </w:pPr>
+      <w:bookmarkStart w:id="7" w:name="_Toc204812415"/>
+      <w:r>
+        <w:rPr>
+          <w:rFonts w:hint="eastAsia"/>
+        </w:rPr>
+        <w:t>ACDC</w:t>
+      </w:r>
+      <w:r>
+        <w:rPr>
+          <w:rFonts w:hint="eastAsia"/>
+        </w:rPr>
+        <w:t>方法</w:t>
+      </w:r>
+      <w:bookmarkEnd w:id="7"/>
+    </w:p>
+    <w:p>
+      <w:pPr>
+        <w:rPr>
+          <w:rFonts w:hint="eastAsia"/>
+        </w:rPr>
+      </w:pPr>
+    </w:p>
+    <w:p>
+      <w:pPr>
+        <w:pStyle w:val="2"/>
+        <w:rPr>
+          <w:rFonts w:hint="eastAsia"/>
+        </w:rPr>
+      </w:pPr>
+      <w:bookmarkStart w:id="8" w:name="_Toc204812416"/>
+      <w:r>
+        <w:rPr>
+          <w:rFonts w:hint="eastAsia"/>
+        </w:rPr>
+        <w:t>能量回馈原理</w:t>
+      </w:r>
+      <w:bookmarkEnd w:id="8"/>
+    </w:p>
+    <w:p>
+      <w:pPr>
+        <w:pStyle w:val="1"/>
+        <w:rPr>
+          <w:rFonts w:hint="eastAsia"/>
+        </w:rPr>
+      </w:pPr>
+      <w:bookmarkStart w:id="9" w:name="_Toc204812417"/>
+      <w:r>
+        <w:rPr>
+          <w:rFonts w:hint="eastAsia"/>
+        </w:rPr>
+        <w:t>3</w:t>
+      </w:r>
+      <w:r>
+        <w:rPr>
+          <w:rFonts w:hint="eastAsia"/>
+        </w:rPr>
+        <w:t>电路与程序设计</w:t>
+      </w:r>
+      <w:bookmarkEnd w:id="9"/>
+    </w:p>
+    <w:p>
+      <w:pPr>
         <w:rPr>
           <w:rFonts w:hint="eastAsia"/>
         </w:rPr>
@@ -761,21 +1531,24 @@
     <w:p>
       <w:pPr>
         <w:pStyle w:val="1"/>
+        <w:rPr>
+          <w:rFonts w:hint="eastAsia"/>
+        </w:rPr>
       </w:pPr>
-      <w:bookmarkStart w:id="2" w:name="_Toc204763529"/>
+      <w:bookmarkStart w:id="10" w:name="_Toc204812418"/>
       <w:r>
         <w:rPr>
           <w:rFonts w:hint="eastAsia"/>
         </w:rPr>
-        <w:t>2</w:t>
+        <w:t>4</w:t>
       </w:r>
       <w:r>
         <w:rPr>
           <w:rFonts w:hint="eastAsia"/>
         </w:rPr>
-        <w:t>理论分析与计算</w:t>
+        <w:t>测试方案与结果</w:t>
       </w:r>
-      <w:bookmarkEnd w:id="2"/>
+      <w:bookmarkEnd w:id="10"/>
     </w:p>
     <w:p>
       <w:pPr>
@@ -787,21 +1560,31 @@
     <w:p>
       <w:pPr>
         <w:pStyle w:val="1"/>
+        <w:rPr>
+          <w:rFonts w:hint="eastAsia"/>
+        </w:rPr>
       </w:pPr>
-      <w:bookmarkStart w:id="3" w:name="_Toc204763530"/>
+      <w:bookmarkStart w:id="11" w:name="_Toc204812419"/>
       <w:r>
         <w:rPr>
           <w:rFonts w:hint="eastAsia"/>
         </w:rPr>
-        <w:t>3</w:t>
+        <w:t>5</w:t>
       </w:r>
       <w:r>
         <w:rPr>
           <w:rFonts w:hint="eastAsia"/>
         </w:rPr>
-        <w:t>电路与程序设计</w:t>
+        <w:t>发挥部分</w:t>
       </w:r>
-      <w:bookmarkEnd w:id="3"/>
+      <w:bookmarkEnd w:id="11"/>
+    </w:p>
+    <w:p>
+      <w:pPr>
+        <w:rPr>
+          <w:rFonts w:hint="eastAsia"/>
+        </w:rPr>
+      </w:pPr>
     </w:p>
     <w:p>
       <w:pPr>
@@ -813,68 +1596,11 @@
     <w:p>
       <w:pPr>
         <w:pStyle w:val="1"/>
+        <w:rPr>
+          <w:rFonts w:hint="eastAsia"/>
+        </w:rPr>
       </w:pPr>
-      <w:bookmarkStart w:id="4" w:name="_Toc204763531"/>
-      <w:r>
-        <w:rPr>
-          <w:rFonts w:hint="eastAsia"/>
-        </w:rPr>
-        <w:t>4</w:t>
-      </w:r>
-      <w:r>
-        <w:rPr>
-          <w:rFonts w:hint="eastAsia"/>
-        </w:rPr>
-        <w:t>测试方案与结果</w:t>
-      </w:r>
-      <w:bookmarkEnd w:id="4"/>
-    </w:p>
-    <w:p>
-      <w:pPr>
-        <w:rPr>
-          <w:rFonts w:hint="eastAsia"/>
-        </w:rPr>
-      </w:pPr>
-    </w:p>
-    <w:p>
-      <w:pPr>
-        <w:pStyle w:val="1"/>
-      </w:pPr>
-      <w:bookmarkStart w:id="5" w:name="_Toc204763532"/>
-      <w:r>
-        <w:rPr>
-          <w:rFonts w:hint="eastAsia"/>
-        </w:rPr>
-        <w:lastRenderedPageBreak/>
-        <w:t>5</w:t>
-      </w:r>
-      <w:r>
-        <w:rPr>
-          <w:rFonts w:hint="eastAsia"/>
-        </w:rPr>
-        <w:t>发挥部分</w:t>
-      </w:r>
-      <w:bookmarkEnd w:id="5"/>
-    </w:p>
-    <w:p>
-      <w:pPr>
-        <w:rPr>
-          <w:rFonts w:hint="eastAsia"/>
-        </w:rPr>
-      </w:pPr>
-    </w:p>
-    <w:p>
-      <w:pPr>
-        <w:rPr>
-          <w:rFonts w:hint="eastAsia"/>
-        </w:rPr>
-      </w:pPr>
-    </w:p>
-    <w:p>
-      <w:pPr>
-        <w:pStyle w:val="1"/>
-      </w:pPr>
-      <w:bookmarkStart w:id="6" w:name="_Toc204763533"/>
+      <w:bookmarkStart w:id="12" w:name="_Toc204812420"/>
       <w:r>
         <w:rPr>
           <w:rFonts w:hint="eastAsia"/>
@@ -887,7 +1613,7 @@
         </w:rPr>
         <w:t>结论</w:t>
       </w:r>
-      <w:bookmarkEnd w:id="6"/>
+      <w:bookmarkEnd w:id="12"/>
     </w:p>
     <w:p>
       <w:pPr>
@@ -1413,7 +2139,6 @@
     <w:next w:val="a"/>
     <w:link w:val="30"/>
     <w:uiPriority w:val="9"/>
-    <w:semiHidden/>
     <w:unhideWhenUsed/>
     <w:qFormat/>
     <w:rsid w:val="00867CF2"/>
@@ -1565,7 +2290,6 @@
   <w:style w:type="character" w:default="1" w:styleId="a0">
     <w:name w:val="Default Paragraph Font"/>
     <w:uiPriority w:val="1"/>
-    <w:semiHidden/>
     <w:unhideWhenUsed/>
   </w:style>
   <w:style w:type="table" w:default="1" w:styleId="a1">
@@ -1620,7 +2344,6 @@
     <w:basedOn w:val="a0"/>
     <w:link w:val="3"/>
     <w:uiPriority w:val="9"/>
-    <w:semiHidden/>
     <w:rsid w:val="00867CF2"/>
     <w:rPr>
       <w:rFonts w:asciiTheme="majorHAnsi" w:eastAsiaTheme="majorEastAsia" w:hAnsiTheme="majorHAnsi" w:cstheme="majorBidi"/>
@@ -1984,6 +2707,30 @@
       <w:color w:val="467886" w:themeColor="hyperlink"/>
       <w:u w:val="single"/>
     </w:rPr>
+  </w:style>
+  <w:style w:type="paragraph" w:styleId="TOC2">
+    <w:name w:val="toc 2"/>
+    <w:basedOn w:val="a"/>
+    <w:next w:val="a"/>
+    <w:autoRedefine/>
+    <w:uiPriority w:val="39"/>
+    <w:unhideWhenUsed/>
+    <w:rsid w:val="00D1113F"/>
+    <w:pPr>
+      <w:ind w:leftChars="200" w:left="420"/>
+    </w:pPr>
+  </w:style>
+  <w:style w:type="paragraph" w:styleId="TOC3">
+    <w:name w:val="toc 3"/>
+    <w:basedOn w:val="a"/>
+    <w:next w:val="a"/>
+    <w:autoRedefine/>
+    <w:uiPriority w:val="39"/>
+    <w:unhideWhenUsed/>
+    <w:rsid w:val="00D1113F"/>
+    <w:pPr>
+      <w:ind w:leftChars="400" w:left="840"/>
+    </w:pPr>
   </w:style>
 </w:styles>
 </file>

--- a/report/A题.docx
+++ b/report/A题.docx
@@ -5,7 +5,7 @@
     <w:sdt>
       <w:sdtPr>
         <w:rPr>
-          <w:rFonts w:asciiTheme="minorHAnsi" w:eastAsiaTheme="minorEastAsia" w:hAnsiTheme="minorHAnsi" w:cstheme="minorBidi"/>
+          <w:rFonts w:ascii="宋体" w:eastAsia="宋体" w:hAnsi="宋体" w:cstheme="minorBidi"/>
           <w:color w:val="auto"/>
           <w:kern w:val="2"/>
           <w:sz w:val="21"/>
@@ -29,11 +29,14 @@
           <w:pPr>
             <w:pStyle w:val="TOC"/>
             <w:rPr>
-              <w:rFonts w:hint="eastAsia"/>
+              <w:rFonts w:ascii="宋体" w:eastAsia="宋体" w:hAnsi="宋体" w:hint="eastAsia"/>
+              <w:color w:val="auto"/>
             </w:rPr>
           </w:pPr>
           <w:r>
             <w:rPr>
+              <w:rFonts w:ascii="宋体" w:eastAsia="宋体" w:hAnsi="宋体"/>
+              <w:color w:val="auto"/>
               <w:lang w:val="zh-CN"/>
             </w:rPr>
             <w:t>目录</w:t>
@@ -54,19 +57,28 @@
             </w:rPr>
           </w:pPr>
           <w:r>
+            <w:rPr>
+              <w:rFonts w:ascii="宋体" w:eastAsia="宋体" w:hAnsi="宋体"/>
+            </w:rPr>
             <w:fldChar w:fldCharType="begin"/>
           </w:r>
           <w:r>
+            <w:rPr>
+              <w:rFonts w:ascii="宋体" w:eastAsia="宋体" w:hAnsi="宋体"/>
+            </w:rPr>
             <w:instrText xml:space="preserve"> TOC \o "1-3" \h \z \u </w:instrText>
           </w:r>
           <w:r>
+            <w:rPr>
+              <w:rFonts w:ascii="宋体" w:eastAsia="宋体" w:hAnsi="宋体"/>
+            </w:rPr>
             <w:fldChar w:fldCharType="separate"/>
           </w:r>
-          <w:hyperlink w:anchor="_Toc204812408" w:history="1">
+          <w:hyperlink w:anchor="_Toc204861876" w:history="1">
             <w:r>
               <w:rPr>
                 <w:rStyle w:val="af2"/>
-                <w:rFonts w:hint="eastAsia"/>
+                <w:rFonts w:ascii="宋体" w:eastAsia="宋体" w:hAnsi="宋体" w:hint="eastAsia"/>
                 <w:noProof/>
               </w:rPr>
               <w:t>摘要</w:t>
@@ -100,7 +112,7 @@
                 <w:noProof/>
                 <w:webHidden/>
               </w:rPr>
-              <w:instrText>PAGEREF _Toc204812408 \h</w:instrText>
+              <w:instrText>PAGEREF _Toc204861876 \h</w:instrText>
             </w:r>
             <w:r>
               <w:rPr>
@@ -157,11 +169,11 @@
               <w14:ligatures w14:val="standardContextual"/>
             </w:rPr>
           </w:pPr>
-          <w:hyperlink w:anchor="_Toc204812409" w:history="1">
+          <w:hyperlink w:anchor="_Toc204861877" w:history="1">
             <w:r>
               <w:rPr>
                 <w:rStyle w:val="af2"/>
-                <w:rFonts w:hint="eastAsia"/>
+                <w:rFonts w:ascii="宋体" w:eastAsia="宋体" w:hAnsi="宋体" w:hint="eastAsia"/>
                 <w:noProof/>
               </w:rPr>
               <w:t>1方案论证与比较</w:t>
@@ -195,7 +207,7 @@
                 <w:noProof/>
                 <w:webHidden/>
               </w:rPr>
-              <w:instrText>PAGEREF _Toc204812409 \h</w:instrText>
+              <w:instrText>PAGEREF _Toc204861877 \h</w:instrText>
             </w:r>
             <w:r>
               <w:rPr>
@@ -247,13 +259,16 @@
             <w:rPr>
               <w:rFonts w:hint="eastAsia"/>
               <w:noProof/>
+              <w:sz w:val="22"/>
+              <w:szCs w:val="24"/>
+              <w14:ligatures w14:val="standardContextual"/>
             </w:rPr>
           </w:pPr>
-          <w:hyperlink w:anchor="_Toc204812410" w:history="1">
+          <w:hyperlink w:anchor="_Toc204861878" w:history="1">
             <w:r>
               <w:rPr>
                 <w:rStyle w:val="af2"/>
-                <w:rFonts w:hint="eastAsia"/>
+                <w:rFonts w:ascii="宋体" w:eastAsia="宋体" w:hAnsi="宋体" w:hint="eastAsia"/>
                 <w:noProof/>
               </w:rPr>
               <w:t>1.1方案描述</w:t>
@@ -287,7 +302,7 @@
                 <w:noProof/>
                 <w:webHidden/>
               </w:rPr>
-              <w:instrText>PAGEREF _Toc204812410 \h</w:instrText>
+              <w:instrText>PAGEREF _Toc204861878 \h</w:instrText>
             </w:r>
             <w:r>
               <w:rPr>
@@ -339,13 +354,16 @@
             <w:rPr>
               <w:rFonts w:hint="eastAsia"/>
               <w:noProof/>
+              <w:sz w:val="22"/>
+              <w:szCs w:val="24"/>
+              <w14:ligatures w14:val="standardContextual"/>
             </w:rPr>
           </w:pPr>
-          <w:hyperlink w:anchor="_Toc204812411" w:history="1">
+          <w:hyperlink w:anchor="_Toc204861879" w:history="1">
             <w:r>
               <w:rPr>
                 <w:rStyle w:val="af2"/>
-                <w:rFonts w:hint="eastAsia"/>
+                <w:rFonts w:ascii="宋体" w:eastAsia="宋体" w:hAnsi="宋体" w:hint="eastAsia"/>
                 <w:noProof/>
               </w:rPr>
               <w:t>1.2方案选择与比较</w:t>
@@ -379,7 +397,7 @@
                 <w:noProof/>
                 <w:webHidden/>
               </w:rPr>
-              <w:instrText>PAGEREF _Toc204812411 \h</w:instrText>
+              <w:instrText>PAGEREF _Toc204861879 \h</w:instrText>
             </w:r>
             <w:r>
               <w:rPr>
@@ -431,13 +449,16 @@
             <w:rPr>
               <w:rFonts w:hint="eastAsia"/>
               <w:noProof/>
+              <w:sz w:val="22"/>
+              <w:szCs w:val="24"/>
+              <w14:ligatures w14:val="standardContextual"/>
             </w:rPr>
           </w:pPr>
-          <w:hyperlink w:anchor="_Toc204812412" w:history="1">
+          <w:hyperlink w:anchor="_Toc204861880" w:history="1">
             <w:r>
               <w:rPr>
                 <w:rStyle w:val="af2"/>
-                <w:rFonts w:hint="eastAsia"/>
+                <w:rFonts w:ascii="宋体" w:eastAsia="宋体" w:hAnsi="宋体" w:hint="eastAsia"/>
                 <w:noProof/>
               </w:rPr>
               <w:t>1.2.1</w:t>
@@ -471,7 +492,7 @@
                 <w:noProof/>
                 <w:webHidden/>
               </w:rPr>
-              <w:instrText>PAGEREF _Toc204812412 \h</w:instrText>
+              <w:instrText>PAGEREF _Toc204861880 \h</w:instrText>
             </w:r>
             <w:r>
               <w:rPr>
@@ -528,11 +549,11 @@
               <w14:ligatures w14:val="standardContextual"/>
             </w:rPr>
           </w:pPr>
-          <w:hyperlink w:anchor="_Toc204812413" w:history="1">
+          <w:hyperlink w:anchor="_Toc204861881" w:history="1">
             <w:r>
               <w:rPr>
                 <w:rStyle w:val="af2"/>
-                <w:rFonts w:hint="eastAsia"/>
+                <w:rFonts w:ascii="宋体" w:eastAsia="宋体" w:hAnsi="宋体" w:hint="eastAsia"/>
                 <w:noProof/>
               </w:rPr>
               <w:t>2理论分析与计算</w:t>
@@ -566,7 +587,7 @@
                 <w:noProof/>
                 <w:webHidden/>
               </w:rPr>
-              <w:instrText>PAGEREF _Toc204812413 \h</w:instrText>
+              <w:instrText>PAGEREF _Toc204861881 \h</w:instrText>
             </w:r>
             <w:r>
               <w:rPr>
@@ -618,16 +639,19 @@
             <w:rPr>
               <w:rFonts w:hint="eastAsia"/>
               <w:noProof/>
+              <w:sz w:val="22"/>
+              <w:szCs w:val="24"/>
+              <w14:ligatures w14:val="standardContextual"/>
             </w:rPr>
           </w:pPr>
-          <w:hyperlink w:anchor="_Toc204812414" w:history="1">
+          <w:hyperlink w:anchor="_Toc204861882" w:history="1">
             <w:r>
               <w:rPr>
                 <w:rStyle w:val="af2"/>
-                <w:rFonts w:hint="eastAsia"/>
-                <w:noProof/>
-              </w:rPr>
-              <w:t>DCAC方法</w:t>
+                <w:rFonts w:ascii="宋体" w:eastAsia="宋体" w:hAnsi="宋体" w:hint="eastAsia"/>
+                <w:noProof/>
+              </w:rPr>
+              <w:t>2.1 DCAC三相逆变方法</w:t>
             </w:r>
             <w:r>
               <w:rPr>
@@ -658,7 +682,7 @@
                 <w:noProof/>
                 <w:webHidden/>
               </w:rPr>
-              <w:instrText>PAGEREF _Toc204812414 \h</w:instrText>
+              <w:instrText>PAGEREF _Toc204861882 \h</w:instrText>
             </w:r>
             <w:r>
               <w:rPr>
@@ -710,16 +734,19 @@
             <w:rPr>
               <w:rFonts w:hint="eastAsia"/>
               <w:noProof/>
+              <w:sz w:val="22"/>
+              <w:szCs w:val="24"/>
+              <w14:ligatures w14:val="standardContextual"/>
             </w:rPr>
           </w:pPr>
-          <w:hyperlink w:anchor="_Toc204812415" w:history="1">
+          <w:hyperlink w:anchor="_Toc204861883" w:history="1">
             <w:r>
               <w:rPr>
                 <w:rStyle w:val="af2"/>
-                <w:rFonts w:hint="eastAsia"/>
-                <w:noProof/>
-              </w:rPr>
-              <w:t>ACDC方法</w:t>
+                <w:rFonts w:ascii="宋体" w:eastAsia="宋体" w:hAnsi="宋体" w:hint="eastAsia"/>
+                <w:noProof/>
+              </w:rPr>
+              <w:t>2.2 ACDC三相整流方法</w:t>
             </w:r>
             <w:r>
               <w:rPr>
@@ -750,99 +777,7 @@
                 <w:noProof/>
                 <w:webHidden/>
               </w:rPr>
-              <w:instrText>PAGEREF _Toc204812415 \h</w:instrText>
-            </w:r>
-            <w:r>
-              <w:rPr>
-                <w:rFonts w:hint="eastAsia"/>
-                <w:noProof/>
-                <w:webHidden/>
-              </w:rPr>
-              <w:instrText xml:space="preserve"> </w:instrText>
-            </w:r>
-            <w:r>
-              <w:rPr>
-                <w:rFonts w:hint="eastAsia"/>
-                <w:noProof/>
-                <w:webHidden/>
-              </w:rPr>
-            </w:r>
-            <w:r>
-              <w:rPr>
-                <w:rFonts w:hint="eastAsia"/>
-                <w:noProof/>
-                <w:webHidden/>
-              </w:rPr>
-              <w:fldChar w:fldCharType="separate"/>
-            </w:r>
-            <w:r>
-              <w:rPr>
-                <w:rFonts w:hint="eastAsia"/>
-                <w:noProof/>
-                <w:webHidden/>
-              </w:rPr>
-              <w:t>2</w:t>
-            </w:r>
-            <w:r>
-              <w:rPr>
-                <w:rFonts w:hint="eastAsia"/>
-                <w:noProof/>
-                <w:webHidden/>
-              </w:rPr>
-              <w:fldChar w:fldCharType="end"/>
-            </w:r>
-          </w:hyperlink>
-        </w:p>
-        <w:p>
-          <w:pPr>
-            <w:pStyle w:val="TOC2"/>
-            <w:tabs>
-              <w:tab w:val="right" w:leader="dot" w:pos="8296"/>
-            </w:tabs>
-            <w:rPr>
-              <w:rFonts w:hint="eastAsia"/>
-              <w:noProof/>
-            </w:rPr>
-          </w:pPr>
-          <w:hyperlink w:anchor="_Toc204812416" w:history="1">
-            <w:r>
-              <w:rPr>
-                <w:rStyle w:val="af2"/>
-                <w:rFonts w:hint="eastAsia"/>
-                <w:noProof/>
-              </w:rPr>
-              <w:t>能量回馈原理</w:t>
-            </w:r>
-            <w:r>
-              <w:rPr>
-                <w:rFonts w:hint="eastAsia"/>
-                <w:noProof/>
-                <w:webHidden/>
-              </w:rPr>
-              <w:tab/>
-            </w:r>
-            <w:r>
-              <w:rPr>
-                <w:rFonts w:hint="eastAsia"/>
-                <w:noProof/>
-                <w:webHidden/>
-              </w:rPr>
-              <w:fldChar w:fldCharType="begin"/>
-            </w:r>
-            <w:r>
-              <w:rPr>
-                <w:rFonts w:hint="eastAsia"/>
-                <w:noProof/>
-                <w:webHidden/>
-              </w:rPr>
-              <w:instrText xml:space="preserve"> </w:instrText>
-            </w:r>
-            <w:r>
-              <w:rPr>
-                <w:noProof/>
-                <w:webHidden/>
-              </w:rPr>
-              <w:instrText>PAGEREF _Toc204812416 \h</w:instrText>
+              <w:instrText>PAGEREF _Toc204861883 \h</w:instrText>
             </w:r>
             <w:r>
               <w:rPr>
@@ -899,11 +834,11 @@
               <w14:ligatures w14:val="standardContextual"/>
             </w:rPr>
           </w:pPr>
-          <w:hyperlink w:anchor="_Toc204812417" w:history="1">
+          <w:hyperlink w:anchor="_Toc204861884" w:history="1">
             <w:r>
               <w:rPr>
                 <w:rStyle w:val="af2"/>
-                <w:rFonts w:hint="eastAsia"/>
+                <w:rFonts w:ascii="宋体" w:eastAsia="宋体" w:hAnsi="宋体" w:hint="eastAsia"/>
                 <w:noProof/>
               </w:rPr>
               <w:t>3电路与程序设计</w:t>
@@ -937,7 +872,7 @@
                 <w:noProof/>
                 <w:webHidden/>
               </w:rPr>
-              <w:instrText>PAGEREF _Toc204812417 \h</w:instrText>
+              <w:instrText>PAGEREF _Toc204861884 \h</w:instrText>
             </w:r>
             <w:r>
               <w:rPr>
@@ -968,7 +903,197 @@
                 <w:noProof/>
                 <w:webHidden/>
               </w:rPr>
-              <w:t>2</w:t>
+              <w:t>3</w:t>
+            </w:r>
+            <w:r>
+              <w:rPr>
+                <w:rFonts w:hint="eastAsia"/>
+                <w:noProof/>
+                <w:webHidden/>
+              </w:rPr>
+              <w:fldChar w:fldCharType="end"/>
+            </w:r>
+          </w:hyperlink>
+        </w:p>
+        <w:p>
+          <w:pPr>
+            <w:pStyle w:val="TOC2"/>
+            <w:tabs>
+              <w:tab w:val="right" w:leader="dot" w:pos="8296"/>
+            </w:tabs>
+            <w:rPr>
+              <w:rFonts w:hint="eastAsia"/>
+              <w:noProof/>
+              <w:sz w:val="22"/>
+              <w:szCs w:val="24"/>
+              <w14:ligatures w14:val="standardContextual"/>
+            </w:rPr>
+          </w:pPr>
+          <w:hyperlink w:anchor="_Toc204861885" w:history="1">
+            <w:r>
+              <w:rPr>
+                <w:rStyle w:val="af2"/>
+                <w:rFonts w:ascii="宋体" w:eastAsia="宋体" w:hAnsi="宋体" w:hint="eastAsia"/>
+                <w:noProof/>
+              </w:rPr>
+              <w:t>3.1电路原理图</w:t>
+            </w:r>
+            <w:r>
+              <w:rPr>
+                <w:rFonts w:hint="eastAsia"/>
+                <w:noProof/>
+                <w:webHidden/>
+              </w:rPr>
+              <w:tab/>
+            </w:r>
+            <w:r>
+              <w:rPr>
+                <w:rFonts w:hint="eastAsia"/>
+                <w:noProof/>
+                <w:webHidden/>
+              </w:rPr>
+              <w:fldChar w:fldCharType="begin"/>
+            </w:r>
+            <w:r>
+              <w:rPr>
+                <w:rFonts w:hint="eastAsia"/>
+                <w:noProof/>
+                <w:webHidden/>
+              </w:rPr>
+              <w:instrText xml:space="preserve"> </w:instrText>
+            </w:r>
+            <w:r>
+              <w:rPr>
+                <w:noProof/>
+                <w:webHidden/>
+              </w:rPr>
+              <w:instrText>PAGEREF _Toc204861885 \h</w:instrText>
+            </w:r>
+            <w:r>
+              <w:rPr>
+                <w:rFonts w:hint="eastAsia"/>
+                <w:noProof/>
+                <w:webHidden/>
+              </w:rPr>
+              <w:instrText xml:space="preserve"> </w:instrText>
+            </w:r>
+            <w:r>
+              <w:rPr>
+                <w:rFonts w:hint="eastAsia"/>
+                <w:noProof/>
+                <w:webHidden/>
+              </w:rPr>
+            </w:r>
+            <w:r>
+              <w:rPr>
+                <w:rFonts w:hint="eastAsia"/>
+                <w:noProof/>
+                <w:webHidden/>
+              </w:rPr>
+              <w:fldChar w:fldCharType="separate"/>
+            </w:r>
+            <w:r>
+              <w:rPr>
+                <w:rFonts w:hint="eastAsia"/>
+                <w:noProof/>
+                <w:webHidden/>
+              </w:rPr>
+              <w:t>3</w:t>
+            </w:r>
+            <w:r>
+              <w:rPr>
+                <w:rFonts w:hint="eastAsia"/>
+                <w:noProof/>
+                <w:webHidden/>
+              </w:rPr>
+              <w:fldChar w:fldCharType="end"/>
+            </w:r>
+          </w:hyperlink>
+        </w:p>
+        <w:p>
+          <w:pPr>
+            <w:pStyle w:val="TOC2"/>
+            <w:tabs>
+              <w:tab w:val="right" w:leader="dot" w:pos="8296"/>
+            </w:tabs>
+            <w:rPr>
+              <w:rFonts w:hint="eastAsia"/>
+              <w:noProof/>
+              <w:sz w:val="22"/>
+              <w:szCs w:val="24"/>
+              <w14:ligatures w14:val="standardContextual"/>
+            </w:rPr>
+          </w:pPr>
+          <w:hyperlink w:anchor="_Toc204861886" w:history="1">
+            <w:r>
+              <w:rPr>
+                <w:rStyle w:val="af2"/>
+                <w:rFonts w:ascii="宋体" w:eastAsia="宋体" w:hAnsi="宋体" w:hint="eastAsia"/>
+                <w:noProof/>
+              </w:rPr>
+              <w:t>程序设计</w:t>
+            </w:r>
+            <w:r>
+              <w:rPr>
+                <w:rFonts w:hint="eastAsia"/>
+                <w:noProof/>
+                <w:webHidden/>
+              </w:rPr>
+              <w:tab/>
+            </w:r>
+            <w:r>
+              <w:rPr>
+                <w:rFonts w:hint="eastAsia"/>
+                <w:noProof/>
+                <w:webHidden/>
+              </w:rPr>
+              <w:fldChar w:fldCharType="begin"/>
+            </w:r>
+            <w:r>
+              <w:rPr>
+                <w:rFonts w:hint="eastAsia"/>
+                <w:noProof/>
+                <w:webHidden/>
+              </w:rPr>
+              <w:instrText xml:space="preserve"> </w:instrText>
+            </w:r>
+            <w:r>
+              <w:rPr>
+                <w:noProof/>
+                <w:webHidden/>
+              </w:rPr>
+              <w:instrText>PAGEREF _Toc204861886 \h</w:instrText>
+            </w:r>
+            <w:r>
+              <w:rPr>
+                <w:rFonts w:hint="eastAsia"/>
+                <w:noProof/>
+                <w:webHidden/>
+              </w:rPr>
+              <w:instrText xml:space="preserve"> </w:instrText>
+            </w:r>
+            <w:r>
+              <w:rPr>
+                <w:rFonts w:hint="eastAsia"/>
+                <w:noProof/>
+                <w:webHidden/>
+              </w:rPr>
+            </w:r>
+            <w:r>
+              <w:rPr>
+                <w:rFonts w:hint="eastAsia"/>
+                <w:noProof/>
+                <w:webHidden/>
+              </w:rPr>
+              <w:fldChar w:fldCharType="separate"/>
+            </w:r>
+            <w:r>
+              <w:rPr>
+                <w:rFonts w:hint="eastAsia"/>
+                <w:noProof/>
+                <w:webHidden/>
+              </w:rPr>
+              <w:t>3</w:t>
             </w:r>
             <w:r>
               <w:rPr>
@@ -994,11 +1119,11 @@
               <w14:ligatures w14:val="standardContextual"/>
             </w:rPr>
           </w:pPr>
-          <w:hyperlink w:anchor="_Toc204812418" w:history="1">
+          <w:hyperlink w:anchor="_Toc204861887" w:history="1">
             <w:r>
               <w:rPr>
                 <w:rStyle w:val="af2"/>
-                <w:rFonts w:hint="eastAsia"/>
+                <w:rFonts w:ascii="宋体" w:eastAsia="宋体" w:hAnsi="宋体" w:hint="eastAsia"/>
                 <w:noProof/>
               </w:rPr>
               <w:t>4测试方案与结果</w:t>
@@ -1032,7 +1157,7 @@
                 <w:noProof/>
                 <w:webHidden/>
               </w:rPr>
-              <w:instrText>PAGEREF _Toc204812418 \h</w:instrText>
+              <w:instrText>PAGEREF _Toc204861887 \h</w:instrText>
             </w:r>
             <w:r>
               <w:rPr>
@@ -1063,7 +1188,7 @@
                 <w:noProof/>
                 <w:webHidden/>
               </w:rPr>
-              <w:t>2</w:t>
+              <w:t>4</w:t>
             </w:r>
             <w:r>
               <w:rPr>
@@ -1089,14 +1214,14 @@
               <w14:ligatures w14:val="standardContextual"/>
             </w:rPr>
           </w:pPr>
-          <w:hyperlink w:anchor="_Toc204812419" w:history="1">
+          <w:hyperlink w:anchor="_Toc204861888" w:history="1">
             <w:r>
               <w:rPr>
                 <w:rStyle w:val="af2"/>
-                <w:rFonts w:hint="eastAsia"/>
-                <w:noProof/>
-              </w:rPr>
-              <w:t>5发挥部分</w:t>
+                <w:rFonts w:ascii="宋体" w:eastAsia="宋体" w:hAnsi="宋体" w:hint="eastAsia"/>
+                <w:noProof/>
+              </w:rPr>
+              <w:t>5结论</w:t>
             </w:r>
             <w:r>
               <w:rPr>
@@ -1127,7 +1252,7 @@
                 <w:noProof/>
                 <w:webHidden/>
               </w:rPr>
-              <w:instrText>PAGEREF _Toc204812419 \h</w:instrText>
+              <w:instrText>PAGEREF _Toc204861888 \h</w:instrText>
             </w:r>
             <w:r>
               <w:rPr>
@@ -1158,102 +1283,7 @@
                 <w:noProof/>
                 <w:webHidden/>
               </w:rPr>
-              <w:t>2</w:t>
-            </w:r>
-            <w:r>
-              <w:rPr>
-                <w:rFonts w:hint="eastAsia"/>
-                <w:noProof/>
-                <w:webHidden/>
-              </w:rPr>
-              <w:fldChar w:fldCharType="end"/>
-            </w:r>
-          </w:hyperlink>
-        </w:p>
-        <w:p>
-          <w:pPr>
-            <w:pStyle w:val="TOC1"/>
-            <w:tabs>
-              <w:tab w:val="right" w:leader="dot" w:pos="8296"/>
-            </w:tabs>
-            <w:rPr>
-              <w:rFonts w:hint="eastAsia"/>
-              <w:noProof/>
-              <w:sz w:val="22"/>
-              <w:szCs w:val="24"/>
-              <w14:ligatures w14:val="standardContextual"/>
-            </w:rPr>
-          </w:pPr>
-          <w:hyperlink w:anchor="_Toc204812420" w:history="1">
-            <w:r>
-              <w:rPr>
-                <w:rStyle w:val="af2"/>
-                <w:rFonts w:hint="eastAsia"/>
-                <w:noProof/>
-              </w:rPr>
-              <w:t>6结论</w:t>
-            </w:r>
-            <w:r>
-              <w:rPr>
-                <w:rFonts w:hint="eastAsia"/>
-                <w:noProof/>
-                <w:webHidden/>
-              </w:rPr>
-              <w:tab/>
-            </w:r>
-            <w:r>
-              <w:rPr>
-                <w:rFonts w:hint="eastAsia"/>
-                <w:noProof/>
-                <w:webHidden/>
-              </w:rPr>
-              <w:fldChar w:fldCharType="begin"/>
-            </w:r>
-            <w:r>
-              <w:rPr>
-                <w:rFonts w:hint="eastAsia"/>
-                <w:noProof/>
-                <w:webHidden/>
-              </w:rPr>
-              <w:instrText xml:space="preserve"> </w:instrText>
-            </w:r>
-            <w:r>
-              <w:rPr>
-                <w:noProof/>
-                <w:webHidden/>
-              </w:rPr>
-              <w:instrText>PAGEREF _Toc204812420 \h</w:instrText>
-            </w:r>
-            <w:r>
-              <w:rPr>
-                <w:rFonts w:hint="eastAsia"/>
-                <w:noProof/>
-                <w:webHidden/>
-              </w:rPr>
-              <w:instrText xml:space="preserve"> </w:instrText>
-            </w:r>
-            <w:r>
-              <w:rPr>
-                <w:rFonts w:hint="eastAsia"/>
-                <w:noProof/>
-                <w:webHidden/>
-              </w:rPr>
-            </w:r>
-            <w:r>
-              <w:rPr>
-                <w:rFonts w:hint="eastAsia"/>
-                <w:noProof/>
-                <w:webHidden/>
-              </w:rPr>
-              <w:fldChar w:fldCharType="separate"/>
-            </w:r>
-            <w:r>
-              <w:rPr>
-                <w:rFonts w:hint="eastAsia"/>
-                <w:noProof/>
-                <w:webHidden/>
-              </w:rPr>
-              <w:t>2</w:t>
+              <w:t>4</w:t>
             </w:r>
             <w:r>
               <w:rPr>
@@ -1268,11 +1298,12 @@
         <w:p>
           <w:pPr>
             <w:rPr>
-              <w:rFonts w:hint="eastAsia"/>
+              <w:rFonts w:ascii="宋体" w:eastAsia="宋体" w:hAnsi="宋体" w:hint="eastAsia"/>
             </w:rPr>
           </w:pPr>
           <w:r>
             <w:rPr>
+              <w:rFonts w:ascii="宋体" w:eastAsia="宋体" w:hAnsi="宋体"/>
               <w:b/>
               <w:bCs/>
               <w:lang w:val="zh-CN"/>
@@ -1285,14 +1316,21 @@
     <w:p>
       <w:pPr>
         <w:pStyle w:val="1"/>
-        <w:rPr>
-          <w:rFonts w:hint="eastAsia"/>
-        </w:rPr>
-      </w:pPr>
-      <w:bookmarkStart w:id="0" w:name="_Toc204812408"/>
-      <w:r>
-        <w:rPr>
-          <w:rFonts w:hint="eastAsia"/>
+        <w:jc w:val="center"/>
+        <w:rPr>
+          <w:rFonts w:ascii="宋体" w:eastAsia="宋体" w:hAnsi="宋体" w:hint="eastAsia"/>
+          <w:color w:val="auto"/>
+          <w:sz w:val="28"/>
+          <w:szCs w:val="28"/>
+        </w:rPr>
+      </w:pPr>
+      <w:bookmarkStart w:id="0" w:name="_Toc204861876"/>
+      <w:r>
+        <w:rPr>
+          <w:rFonts w:ascii="宋体" w:eastAsia="宋体" w:hAnsi="宋体" w:hint="eastAsia"/>
+          <w:color w:val="auto"/>
+          <w:sz w:val="28"/>
+          <w:szCs w:val="28"/>
         </w:rPr>
         <w:t>摘要</w:t>
       </w:r>
@@ -1301,27 +1339,42 @@
     <w:p>
       <w:pPr>
         <w:rPr>
-          <w:rFonts w:hint="eastAsia"/>
-        </w:rPr>
-      </w:pPr>
+          <w:rFonts w:ascii="宋体" w:eastAsia="宋体" w:hAnsi="宋体" w:hint="eastAsia"/>
+        </w:rPr>
+      </w:pPr>
+      <w:r>
+        <w:rPr>
+          <w:rFonts w:ascii="宋体" w:eastAsia="宋体" w:hAnsi="宋体" w:hint="eastAsia"/>
+        </w:rPr>
+        <w:t>本报告使用SPWM进行三相逆变实现ACDC，使用三相PLL和Park变换进行三相整流实现DCAC</w:t>
+      </w:r>
     </w:p>
     <w:p>
       <w:pPr>
         <w:pStyle w:val="1"/>
         <w:rPr>
-          <w:rFonts w:hint="eastAsia"/>
-        </w:rPr>
-      </w:pPr>
-      <w:bookmarkStart w:id="1" w:name="_Toc204812409"/>
-      <w:r>
-        <w:rPr>
-          <w:rFonts w:hint="eastAsia"/>
+          <w:rFonts w:ascii="宋体" w:eastAsia="宋体" w:hAnsi="宋体" w:hint="eastAsia"/>
+          <w:color w:val="auto"/>
+          <w:sz w:val="32"/>
+          <w:szCs w:val="32"/>
+        </w:rPr>
+      </w:pPr>
+      <w:bookmarkStart w:id="1" w:name="_Toc204861877"/>
+      <w:r>
+        <w:rPr>
+          <w:rFonts w:ascii="宋体" w:eastAsia="宋体" w:hAnsi="宋体" w:hint="eastAsia"/>
+          <w:color w:val="auto"/>
+          <w:sz w:val="32"/>
+          <w:szCs w:val="32"/>
         </w:rPr>
         <w:t>1</w:t>
       </w:r>
       <w:r>
         <w:rPr>
-          <w:rFonts w:hint="eastAsia"/>
+          <w:rFonts w:ascii="宋体" w:eastAsia="宋体" w:hAnsi="宋体" w:hint="eastAsia"/>
+          <w:color w:val="auto"/>
+          <w:sz w:val="32"/>
+          <w:szCs w:val="32"/>
         </w:rPr>
         <w:t>方案论证与比较</w:t>
       </w:r>
@@ -1330,11 +1383,20 @@
     <w:p>
       <w:pPr>
         <w:pStyle w:val="2"/>
-      </w:pPr>
-      <w:bookmarkStart w:id="2" w:name="_Toc204812410"/>
-      <w:r>
-        <w:rPr>
-          <w:rFonts w:hint="eastAsia"/>
+        <w:rPr>
+          <w:rFonts w:ascii="宋体" w:eastAsia="宋体" w:hAnsi="宋体"/>
+          <w:color w:val="auto"/>
+          <w:sz w:val="30"/>
+          <w:szCs w:val="30"/>
+        </w:rPr>
+      </w:pPr>
+      <w:bookmarkStart w:id="2" w:name="_Toc204861878"/>
+      <w:r>
+        <w:rPr>
+          <w:rFonts w:ascii="宋体" w:eastAsia="宋体" w:hAnsi="宋体" w:hint="eastAsia"/>
+          <w:color w:val="auto"/>
+          <w:sz w:val="30"/>
+          <w:szCs w:val="30"/>
         </w:rPr>
         <w:t>1.1方案描述</w:t>
       </w:r>
@@ -1343,51 +1405,1169 @@
     <w:p>
       <w:pPr>
         <w:rPr>
-          <w:rFonts w:hint="eastAsia"/>
-        </w:rPr>
-      </w:pPr>
-      <w:r>
-        <w:rPr>
-          <w:rFonts w:hint="eastAsia"/>
-        </w:rPr>
-        <w:t>三相电流</w:t>
-      </w:r>
-      <w:r>
-        <w:t>—</w:t>
-      </w:r>
-      <w:r>
-        <w:rPr>
-          <w:rFonts w:hint="eastAsia"/>
-        </w:rPr>
-        <w:t>锁相环</w:t>
-      </w:r>
-      <w:r>
-        <w:t>—</w:t>
-      </w:r>
-      <w:proofErr w:type="spellStart"/>
-      <w:r>
-        <w:rPr>
-          <w:rFonts w:hint="eastAsia"/>
-        </w:rPr>
-        <w:t>pid</w:t>
-      </w:r>
-      <w:proofErr w:type="spellEnd"/>
+          <w:rFonts w:ascii="宋体" w:eastAsia="宋体" w:hAnsi="宋体" w:hint="eastAsia"/>
+          <w:sz w:val="24"/>
+          <w:szCs w:val="24"/>
+        </w:rPr>
+      </w:pPr>
     </w:p>
     <w:p>
-      <w:r>
-        <w:t>Clarke → Park → PI → 积分 → 归一化</w:t>
-      </w:r>
+      <w:pPr>
+        <w:rPr>
+          <w:rFonts w:ascii="宋体" w:eastAsia="宋体" w:hAnsi="宋体"/>
+          <w:sz w:val="24"/>
+          <w:szCs w:val="24"/>
+        </w:rPr>
+      </w:pPr>
     </w:p>
     <w:p>
       <w:pPr>
+        <w:rPr>
+          <w:rFonts w:ascii="宋体" w:eastAsia="宋体" w:hAnsi="宋体"/>
+          <w:sz w:val="24"/>
+          <w:szCs w:val="24"/>
+        </w:rPr>
+      </w:pPr>
+    </w:p>
+    <w:p>
+      <w:pPr>
+        <w:rPr>
+          <w:rFonts w:ascii="宋体" w:eastAsia="宋体" w:hAnsi="宋体"/>
+          <w:sz w:val="24"/>
+          <w:szCs w:val="24"/>
+        </w:rPr>
+      </w:pPr>
+    </w:p>
+    <w:p>
+      <w:pPr>
+        <w:rPr>
+          <w:rFonts w:ascii="宋体" w:eastAsia="宋体" w:hAnsi="宋体" w:hint="eastAsia"/>
+          <w:sz w:val="24"/>
+          <w:szCs w:val="24"/>
+        </w:rPr>
+      </w:pPr>
+      <w:r>
+        <w:rPr>
+          <w:rFonts w:hint="eastAsia"/>
+          <w:noProof/>
+          <w:sz w:val="24"/>
+          <w:szCs w:val="24"/>
+        </w:rPr>
+        <w:lastRenderedPageBreak/>
+        <mc:AlternateContent>
+          <mc:Choice Requires="wpc">
+            <w:drawing>
+              <wp:inline distT="0" distB="0" distL="0" distR="0" wp14:anchorId="3E6B950D" wp14:editId="6E8D79DA">
+                <wp:extent cx="5253038" cy="3064483"/>
+                <wp:effectExtent l="0" t="0" r="0" b="22225"/>
+                <wp:docPr id="19" name="画布 19"/>
+                <wp:cNvGraphicFramePr>
+                  <a:graphicFrameLocks xmlns:a="http://schemas.openxmlformats.org/drawingml/2006/main" noChangeAspect="1"/>
+                </wp:cNvGraphicFramePr>
+                <a:graphic xmlns:a="http://schemas.openxmlformats.org/drawingml/2006/main">
+                  <a:graphicData uri="http://schemas.microsoft.com/office/word/2010/wordprocessingCanvas">
+                    <wpc:wpc>
+                      <wpc:bg/>
+                      <wpc:whole/>
+                      <wps:wsp>
+                        <wps:cNvPr id="33" name="直接箭头连接符 33"/>
+                        <wps:cNvCnPr/>
+                        <wps:spPr>
+                          <a:xfrm flipV="1">
+                            <a:off x="47758" y="532202"/>
+                            <a:ext cx="358140" cy="2540"/>
+                          </a:xfrm>
+                          <a:prstGeom prst="straightConnector1">
+                            <a:avLst/>
+                          </a:prstGeom>
+                          <a:ln>
+                            <a:tailEnd type="triangle"/>
+                          </a:ln>
+                        </wps:spPr>
+                        <wps:style>
+                          <a:lnRef idx="1">
+                            <a:schemeClr val="dk1"/>
+                          </a:lnRef>
+                          <a:fillRef idx="0">
+                            <a:schemeClr val="dk1"/>
+                          </a:fillRef>
+                          <a:effectRef idx="0">
+                            <a:schemeClr val="dk1"/>
+                          </a:effectRef>
+                          <a:fontRef idx="minor">
+                            <a:schemeClr val="tx1"/>
+                          </a:fontRef>
+                        </wps:style>
+                        <wps:bodyPr/>
+                      </wps:wsp>
+                      <wps:wsp>
+                        <wps:cNvPr id="20" name="矩形 20"/>
+                        <wps:cNvSpPr/>
+                        <wps:spPr>
+                          <a:xfrm>
+                            <a:off x="1005734" y="1406863"/>
+                            <a:ext cx="1250900" cy="936346"/>
+                          </a:xfrm>
+                          <a:prstGeom prst="rect">
+                            <a:avLst/>
+                          </a:prstGeom>
+                          <a:ln/>
+                        </wps:spPr>
+                        <wps:style>
+                          <a:lnRef idx="2">
+                            <a:schemeClr val="dk1"/>
+                          </a:lnRef>
+                          <a:fillRef idx="1">
+                            <a:schemeClr val="lt1"/>
+                          </a:fillRef>
+                          <a:effectRef idx="0">
+                            <a:schemeClr val="dk1"/>
+                          </a:effectRef>
+                          <a:fontRef idx="minor">
+                            <a:schemeClr val="dk1"/>
+                          </a:fontRef>
+                        </wps:style>
+                        <wps:txbx>
+                          <w:txbxContent>
+                            <w:p>
+                              <w:pPr>
+                                <w:jc w:val="center"/>
+                              </w:pPr>
+                            </w:p>
+                          </w:txbxContent>
+                        </wps:txbx>
+                        <wps:bodyPr rot="0" spcFirstLastPara="0" vertOverflow="overflow" horzOverflow="overflow" vert="horz" wrap="square" lIns="91440" tIns="45720" rIns="91440" bIns="45720" numCol="1" spcCol="0" rtlCol="0" fromWordArt="0" anchor="ctr" anchorCtr="0" forceAA="0" compatLnSpc="1">
+                          <a:prstTxWarp prst="textNoShape">
+                            <a:avLst/>
+                          </a:prstTxWarp>
+                          <a:noAutofit/>
+                        </wps:bodyPr>
+                      </wps:wsp>
+                      <wps:wsp>
+                        <wps:cNvPr id="32" name="矩形 32"/>
+                        <wps:cNvSpPr/>
+                        <wps:spPr>
+                          <a:xfrm>
+                            <a:off x="3585367" y="1406843"/>
+                            <a:ext cx="1250315" cy="935990"/>
+                          </a:xfrm>
+                          <a:prstGeom prst="rect">
+                            <a:avLst/>
+                          </a:prstGeom>
+                          <a:ln/>
+                        </wps:spPr>
+                        <wps:style>
+                          <a:lnRef idx="2">
+                            <a:schemeClr val="dk1"/>
+                          </a:lnRef>
+                          <a:fillRef idx="1">
+                            <a:schemeClr val="lt1"/>
+                          </a:fillRef>
+                          <a:effectRef idx="0">
+                            <a:schemeClr val="dk1"/>
+                          </a:effectRef>
+                          <a:fontRef idx="minor">
+                            <a:schemeClr val="dk1"/>
+                          </a:fontRef>
+                        </wps:style>
+                        <wps:txbx>
+                          <w:txbxContent>
+                            <w:p>
+                              <w:pPr>
+                                <w:jc w:val="center"/>
+                              </w:pPr>
+                            </w:p>
+                          </w:txbxContent>
+                        </wps:txbx>
+                        <wps:bodyPr rot="0" spcFirstLastPara="0" vert="horz" wrap="square" lIns="91440" tIns="45720" rIns="91440" bIns="45720" numCol="1" spcCol="0" rtlCol="0" fromWordArt="0" anchor="ctr" anchorCtr="0" forceAA="0" compatLnSpc="1">
+                          <a:prstTxWarp prst="textNoShape">
+                            <a:avLst/>
+                          </a:prstTxWarp>
+                          <a:noAutofit/>
+                        </wps:bodyPr>
+                      </wps:wsp>
+                      <wps:wsp>
+                        <wps:cNvPr id="21" name="直接箭头连接符 21"/>
+                        <wps:cNvCnPr>
+                          <a:stCxn id="20" idx="3"/>
+                          <a:endCxn id="32" idx="1"/>
+                        </wps:cNvCnPr>
+                        <wps:spPr>
+                          <a:xfrm flipV="1">
+                            <a:off x="2256634" y="1874838"/>
+                            <a:ext cx="1328733" cy="198"/>
+                          </a:xfrm>
+                          <a:prstGeom prst="straightConnector1">
+                            <a:avLst/>
+                          </a:prstGeom>
+                          <a:ln>
+                            <a:headEnd type="triangle"/>
+                            <a:tailEnd type="triangle"/>
+                          </a:ln>
+                        </wps:spPr>
+                        <wps:style>
+                          <a:lnRef idx="1">
+                            <a:schemeClr val="dk1"/>
+                          </a:lnRef>
+                          <a:fillRef idx="0">
+                            <a:schemeClr val="dk1"/>
+                          </a:fillRef>
+                          <a:effectRef idx="0">
+                            <a:schemeClr val="dk1"/>
+                          </a:effectRef>
+                          <a:fontRef idx="minor">
+                            <a:schemeClr val="tx1"/>
+                          </a:fontRef>
+                        </wps:style>
+                        <wps:bodyPr/>
+                      </wps:wsp>
+                      <wps:wsp>
+                        <wps:cNvPr id="26" name="文本框 26"/>
+                        <wps:cNvSpPr txBox="1"/>
+                        <wps:spPr>
+                          <a:xfrm>
+                            <a:off x="2256643" y="1258215"/>
+                            <a:ext cx="731520" cy="285293"/>
+                          </a:xfrm>
+                          <a:prstGeom prst="rect">
+                            <a:avLst/>
+                          </a:prstGeom>
+                          <a:solidFill>
+                            <a:schemeClr val="lt1"/>
+                          </a:solidFill>
+                          <a:ln w="6350">
+                            <a:solidFill>
+                              <a:schemeClr val="bg1"/>
+                            </a:solidFill>
+                          </a:ln>
+                        </wps:spPr>
+                        <wps:txbx>
+                          <w:txbxContent>
+                            <w:p>
+                              <w:pPr>
+                                <w:rPr>
+                                  <w:rFonts w:hint="eastAsia"/>
+                                </w:rPr>
+                              </w:pPr>
+                            </w:p>
+                          </w:txbxContent>
+                        </wps:txbx>
+                        <wps:bodyPr rot="0" spcFirstLastPara="0" vertOverflow="overflow" horzOverflow="overflow" vert="horz" wrap="square" lIns="91440" tIns="45720" rIns="91440" bIns="45720" numCol="1" spcCol="0" rtlCol="0" fromWordArt="0" anchor="t" anchorCtr="0" forceAA="0" compatLnSpc="1">
+                          <a:prstTxWarp prst="textNoShape">
+                            <a:avLst/>
+                          </a:prstTxWarp>
+                          <a:noAutofit/>
+                        </wps:bodyPr>
+                      </wps:wsp>
+                      <wps:wsp>
+                        <wps:cNvPr id="29" name="矩形 29"/>
+                        <wps:cNvSpPr/>
+                        <wps:spPr>
+                          <a:xfrm>
+                            <a:off x="2768553" y="294815"/>
+                            <a:ext cx="806400" cy="486000"/>
+                          </a:xfrm>
+                          <a:prstGeom prst="rect">
+                            <a:avLst/>
+                          </a:prstGeom>
+                          <a:ln>
+                            <a:solidFill>
+                              <a:schemeClr val="tx1"/>
+                            </a:solidFill>
+                          </a:ln>
+                        </wps:spPr>
+                        <wps:style>
+                          <a:lnRef idx="2">
+                            <a:schemeClr val="accent6"/>
+                          </a:lnRef>
+                          <a:fillRef idx="1">
+                            <a:schemeClr val="lt1"/>
+                          </a:fillRef>
+                          <a:effectRef idx="0">
+                            <a:schemeClr val="accent6"/>
+                          </a:effectRef>
+                          <a:fontRef idx="minor">
+                            <a:schemeClr val="dk1"/>
+                          </a:fontRef>
+                        </wps:style>
+                        <wps:txbx>
+                          <w:txbxContent>
+                            <w:p>
+                              <w:pPr>
+                                <w:jc w:val="center"/>
+                              </w:pPr>
+                              <w:r>
+                                <w:rPr>
+                                  <w:rFonts w:hint="eastAsia"/>
+                                </w:rPr>
+                                <w:t>三相</w:t>
+                              </w:r>
+                              <w:r>
+                                <w:t>全桥</w:t>
+                              </w:r>
+                            </w:p>
+                            <w:p>
+                              <w:pPr>
+                                <w:jc w:val="center"/>
+                              </w:pPr>
+                              <w:r>
+                                <w:t>逆变电路</w:t>
+                              </w:r>
+                            </w:p>
+                          </w:txbxContent>
+                        </wps:txbx>
+                        <wps:bodyPr rot="0" spcFirstLastPara="0" vertOverflow="overflow" horzOverflow="overflow" vert="horz" wrap="square" lIns="91440" tIns="45720" rIns="91440" bIns="45720" numCol="1" spcCol="0" rtlCol="0" fromWordArt="0" anchor="ctr" anchorCtr="0" forceAA="0" compatLnSpc="1">
+                          <a:prstTxWarp prst="textNoShape">
+                            <a:avLst/>
+                          </a:prstTxWarp>
+                          <a:noAutofit/>
+                        </wps:bodyPr>
+                      </wps:wsp>
+                      <wps:wsp>
+                        <wps:cNvPr id="38" name="矩形 38"/>
+                        <wps:cNvSpPr/>
+                        <wps:spPr>
+                          <a:xfrm>
+                            <a:off x="1569014" y="296287"/>
+                            <a:ext cx="823981" cy="486741"/>
+                          </a:xfrm>
+                          <a:prstGeom prst="rect">
+                            <a:avLst/>
+                          </a:prstGeom>
+                          <a:ln>
+                            <a:solidFill>
+                              <a:schemeClr val="tx1"/>
+                            </a:solidFill>
+                          </a:ln>
+                        </wps:spPr>
+                        <wps:style>
+                          <a:lnRef idx="2">
+                            <a:schemeClr val="accent6"/>
+                          </a:lnRef>
+                          <a:fillRef idx="1">
+                            <a:schemeClr val="lt1"/>
+                          </a:fillRef>
+                          <a:effectRef idx="0">
+                            <a:schemeClr val="accent6"/>
+                          </a:effectRef>
+                          <a:fontRef idx="minor">
+                            <a:schemeClr val="dk1"/>
+                          </a:fontRef>
+                        </wps:style>
+                        <wps:txbx>
+                          <w:txbxContent>
+                            <w:p>
+                              <w:pPr>
+                                <w:jc w:val="center"/>
+                              </w:pPr>
+                              <w:r>
+                                <w:rPr>
+                                  <w:rFonts w:hint="eastAsia"/>
+                                </w:rPr>
+                                <w:t>MOS</w:t>
+                              </w:r>
+                            </w:p>
+                            <w:p>
+                              <w:pPr>
+                                <w:jc w:val="center"/>
+                              </w:pPr>
+                              <w:r>
+                                <w:rPr>
+                                  <w:rFonts w:hint="eastAsia"/>
+                                </w:rPr>
+                                <w:t>驱动</w:t>
+                              </w:r>
+                              <w:r>
+                                <w:t>电路</w:t>
+                              </w:r>
+                            </w:p>
+                          </w:txbxContent>
+                        </wps:txbx>
+                        <wps:bodyPr rot="0" spcFirstLastPara="0" vert="horz" wrap="square" lIns="91440" tIns="45720" rIns="91440" bIns="45720" numCol="1" spcCol="0" rtlCol="0" fromWordArt="0" anchor="ctr" anchorCtr="0" forceAA="0" compatLnSpc="1">
+                          <a:prstTxWarp prst="textNoShape">
+                            <a:avLst/>
+                          </a:prstTxWarp>
+                          <a:noAutofit/>
+                        </wps:bodyPr>
+                      </wps:wsp>
+                      <wps:wsp>
+                        <wps:cNvPr id="39" name="矩形 39"/>
+                        <wps:cNvSpPr/>
+                        <wps:spPr>
+                          <a:xfrm>
+                            <a:off x="3950880" y="294815"/>
+                            <a:ext cx="853200" cy="486756"/>
+                          </a:xfrm>
+                          <a:prstGeom prst="rect">
+                            <a:avLst/>
+                          </a:prstGeom>
+                          <a:ln>
+                            <a:solidFill>
+                              <a:schemeClr val="tx1"/>
+                            </a:solidFill>
+                          </a:ln>
+                        </wps:spPr>
+                        <wps:style>
+                          <a:lnRef idx="2">
+                            <a:schemeClr val="accent6"/>
+                          </a:lnRef>
+                          <a:fillRef idx="1">
+                            <a:schemeClr val="lt1"/>
+                          </a:fillRef>
+                          <a:effectRef idx="0">
+                            <a:schemeClr val="accent6"/>
+                          </a:effectRef>
+                          <a:fontRef idx="minor">
+                            <a:schemeClr val="dk1"/>
+                          </a:fontRef>
+                        </wps:style>
+                        <wps:txbx>
+                          <w:txbxContent>
+                            <w:p>
+                              <w:pPr>
+                                <w:jc w:val="center"/>
+                              </w:pPr>
+                              <w:r>
+                                <w:rPr>
+                                  <w:rFonts w:hint="eastAsia"/>
+                                </w:rPr>
+                                <w:t>LC</w:t>
+                              </w:r>
+                              <w:r>
+                                <w:rPr>
+                                  <w:rFonts w:hint="eastAsia"/>
+                                </w:rPr>
+                                <w:t>滤波</w:t>
+                              </w:r>
+                              <w:r>
+                                <w:t>器</w:t>
+                              </w:r>
+                            </w:p>
+                          </w:txbxContent>
+                        </wps:txbx>
+                        <wps:bodyPr rot="0" spcFirstLastPara="0" vert="horz" wrap="square" lIns="91440" tIns="45720" rIns="91440" bIns="45720" numCol="1" spcCol="0" rtlCol="0" fromWordArt="0" anchor="ctr" anchorCtr="0" forceAA="0" compatLnSpc="1">
+                          <a:prstTxWarp prst="textNoShape">
+                            <a:avLst/>
+                          </a:prstTxWarp>
+                          <a:noAutofit/>
+                        </wps:bodyPr>
+                      </wps:wsp>
+                      <wps:wsp>
+                        <wps:cNvPr id="40" name="矩形 40"/>
+                        <wps:cNvSpPr/>
+                        <wps:spPr>
+                          <a:xfrm>
+                            <a:off x="1071511" y="2617586"/>
+                            <a:ext cx="1103171" cy="445770"/>
+                          </a:xfrm>
+                          <a:prstGeom prst="rect">
+                            <a:avLst/>
+                          </a:prstGeom>
+                          <a:ln>
+                            <a:solidFill>
+                              <a:schemeClr val="tx1"/>
+                            </a:solidFill>
+                          </a:ln>
+                        </wps:spPr>
+                        <wps:style>
+                          <a:lnRef idx="2">
+                            <a:schemeClr val="accent6"/>
+                          </a:lnRef>
+                          <a:fillRef idx="1">
+                            <a:schemeClr val="lt1"/>
+                          </a:fillRef>
+                          <a:effectRef idx="0">
+                            <a:schemeClr val="accent6"/>
+                          </a:effectRef>
+                          <a:fontRef idx="minor">
+                            <a:schemeClr val="dk1"/>
+                          </a:fontRef>
+                        </wps:style>
+                        <wps:txbx>
+                          <w:txbxContent>
+                            <w:p>
+                              <w:pPr>
+                                <w:jc w:val="center"/>
+                              </w:pPr>
+                            </w:p>
+                          </w:txbxContent>
+                        </wps:txbx>
+                        <wps:bodyPr rot="0" spcFirstLastPara="0" vert="horz" wrap="square" lIns="91440" tIns="45720" rIns="91440" bIns="45720" numCol="1" spcCol="0" rtlCol="0" fromWordArt="0" anchor="ctr" anchorCtr="0" forceAA="0" compatLnSpc="1">
+                          <a:prstTxWarp prst="textNoShape">
+                            <a:avLst/>
+                          </a:prstTxWarp>
+                          <a:noAutofit/>
+                        </wps:bodyPr>
+                      </wps:wsp>
+                      <wps:wsp>
+                        <wps:cNvPr id="42" name="矩形 42"/>
+                        <wps:cNvSpPr/>
+                        <wps:spPr>
+                          <a:xfrm>
+                            <a:off x="3451168" y="2618056"/>
+                            <a:ext cx="840618" cy="445770"/>
+                          </a:xfrm>
+                          <a:prstGeom prst="rect">
+                            <a:avLst/>
+                          </a:prstGeom>
+                          <a:ln>
+                            <a:solidFill>
+                              <a:schemeClr val="tx1"/>
+                            </a:solidFill>
+                          </a:ln>
+                        </wps:spPr>
+                        <wps:style>
+                          <a:lnRef idx="2">
+                            <a:schemeClr val="accent6"/>
+                          </a:lnRef>
+                          <a:fillRef idx="1">
+                            <a:schemeClr val="lt1"/>
+                          </a:fillRef>
+                          <a:effectRef idx="0">
+                            <a:schemeClr val="accent6"/>
+                          </a:effectRef>
+                          <a:fontRef idx="minor">
+                            <a:schemeClr val="dk1"/>
+                          </a:fontRef>
+                        </wps:style>
+                        <wps:txbx>
+                          <w:txbxContent>
+                            <w:p>
+                              <w:pPr>
+                                <w:jc w:val="center"/>
+                              </w:pPr>
+                            </w:p>
+                          </w:txbxContent>
+                        </wps:txbx>
+                        <wps:bodyPr rot="0" spcFirstLastPara="0" vert="horz" wrap="square" lIns="91440" tIns="45720" rIns="91440" bIns="45720" numCol="1" spcCol="0" rtlCol="0" fromWordArt="0" anchor="ctr" anchorCtr="0" forceAA="0" compatLnSpc="1">
+                          <a:prstTxWarp prst="textNoShape">
+                            <a:avLst/>
+                          </a:prstTxWarp>
+                          <a:noAutofit/>
+                        </wps:bodyPr>
+                      </wps:wsp>
+                      <wps:wsp>
+                        <wps:cNvPr id="45" name="矩形 45"/>
+                        <wps:cNvSpPr/>
+                        <wps:spPr>
+                          <a:xfrm>
+                            <a:off x="443290" y="520193"/>
+                            <a:ext cx="804672" cy="486000"/>
+                          </a:xfrm>
+                          <a:prstGeom prst="rect">
+                            <a:avLst/>
+                          </a:prstGeom>
+                          <a:ln>
+                            <a:solidFill>
+                              <a:schemeClr val="tx1"/>
+                            </a:solidFill>
+                          </a:ln>
+                        </wps:spPr>
+                        <wps:style>
+                          <a:lnRef idx="2">
+                            <a:schemeClr val="accent6"/>
+                          </a:lnRef>
+                          <a:fillRef idx="1">
+                            <a:schemeClr val="lt1"/>
+                          </a:fillRef>
+                          <a:effectRef idx="0">
+                            <a:schemeClr val="accent6"/>
+                          </a:effectRef>
+                          <a:fontRef idx="minor">
+                            <a:schemeClr val="dk1"/>
+                          </a:fontRef>
+                        </wps:style>
+                        <wps:txbx>
+                          <w:txbxContent>
+                            <w:p>
+                              <w:pPr>
+                                <w:jc w:val="center"/>
+                              </w:pPr>
+                              <w:r>
+                                <w:rPr>
+                                  <w:rFonts w:hint="eastAsia"/>
+                                </w:rPr>
+                                <w:t>滤波</w:t>
+                              </w:r>
+                              <w:r>
+                                <w:t>电路</w:t>
+                              </w:r>
+                            </w:p>
+                          </w:txbxContent>
+                        </wps:txbx>
+                        <wps:bodyPr rot="0" spcFirstLastPara="0" vert="horz" wrap="square" lIns="91440" tIns="45720" rIns="91440" bIns="45720" numCol="1" spcCol="0" rtlCol="0" fromWordArt="0" anchor="ctr" anchorCtr="0" forceAA="0" compatLnSpc="1">
+                          <a:prstTxWarp prst="textNoShape">
+                            <a:avLst/>
+                          </a:prstTxWarp>
+                          <a:noAutofit/>
+                        </wps:bodyPr>
+                      </wps:wsp>
+                      <wps:wsp>
+                        <wps:cNvPr id="4" name="直接箭头连接符 4"/>
+                        <wps:cNvCnPr/>
+                        <wps:spPr>
+                          <a:xfrm flipV="1">
+                            <a:off x="1203255" y="539658"/>
+                            <a:ext cx="358444" cy="2583"/>
+                          </a:xfrm>
+                          <a:prstGeom prst="straightConnector1">
+                            <a:avLst/>
+                          </a:prstGeom>
+                          <a:ln>
+                            <a:tailEnd type="triangle"/>
+                          </a:ln>
+                        </wps:spPr>
+                        <wps:style>
+                          <a:lnRef idx="1">
+                            <a:schemeClr val="dk1"/>
+                          </a:lnRef>
+                          <a:fillRef idx="0">
+                            <a:schemeClr val="dk1"/>
+                          </a:fillRef>
+                          <a:effectRef idx="0">
+                            <a:schemeClr val="dk1"/>
+                          </a:effectRef>
+                          <a:fontRef idx="minor">
+                            <a:schemeClr val="tx1"/>
+                          </a:fontRef>
+                        </wps:style>
+                        <wps:bodyPr/>
+                      </wps:wsp>
+                      <wps:wsp>
+                        <wps:cNvPr id="30" name="直接箭头连接符 30"/>
+                        <wps:cNvCnPr/>
+                        <wps:spPr>
+                          <a:xfrm flipV="1">
+                            <a:off x="2403098" y="539658"/>
+                            <a:ext cx="358140" cy="2540"/>
+                          </a:xfrm>
+                          <a:prstGeom prst="straightConnector1">
+                            <a:avLst/>
+                          </a:prstGeom>
+                          <a:ln>
+                            <a:tailEnd type="triangle"/>
+                          </a:ln>
+                        </wps:spPr>
+                        <wps:style>
+                          <a:lnRef idx="1">
+                            <a:schemeClr val="dk1"/>
+                          </a:lnRef>
+                          <a:fillRef idx="0">
+                            <a:schemeClr val="dk1"/>
+                          </a:fillRef>
+                          <a:effectRef idx="0">
+                            <a:schemeClr val="dk1"/>
+                          </a:effectRef>
+                          <a:fontRef idx="minor">
+                            <a:schemeClr val="tx1"/>
+                          </a:fontRef>
+                        </wps:style>
+                        <wps:bodyPr/>
+                      </wps:wsp>
+                      <wps:wsp>
+                        <wps:cNvPr id="31" name="直接箭头连接符 31"/>
+                        <wps:cNvCnPr/>
+                        <wps:spPr>
+                          <a:xfrm flipV="1">
+                            <a:off x="3585425" y="553069"/>
+                            <a:ext cx="358140" cy="2540"/>
+                          </a:xfrm>
+                          <a:prstGeom prst="straightConnector1">
+                            <a:avLst/>
+                          </a:prstGeom>
+                          <a:ln>
+                            <a:tailEnd type="triangle"/>
+                          </a:ln>
+                        </wps:spPr>
+                        <wps:style>
+                          <a:lnRef idx="1">
+                            <a:schemeClr val="dk1"/>
+                          </a:lnRef>
+                          <a:fillRef idx="0">
+                            <a:schemeClr val="dk1"/>
+                          </a:fillRef>
+                          <a:effectRef idx="0">
+                            <a:schemeClr val="dk1"/>
+                          </a:effectRef>
+                          <a:fontRef idx="minor">
+                            <a:schemeClr val="tx1"/>
+                          </a:fontRef>
+                        </wps:style>
+                        <wps:bodyPr/>
+                      </wps:wsp>
+                      <wps:wsp>
+                        <wps:cNvPr id="34" name="直接箭头连接符 34"/>
+                        <wps:cNvCnPr/>
+                        <wps:spPr>
+                          <a:xfrm flipV="1">
+                            <a:off x="4806498" y="538978"/>
+                            <a:ext cx="358140" cy="2540"/>
+                          </a:xfrm>
+                          <a:prstGeom prst="straightConnector1">
+                            <a:avLst/>
+                          </a:prstGeom>
+                          <a:ln>
+                            <a:tailEnd type="triangle"/>
+                          </a:ln>
+                        </wps:spPr>
+                        <wps:style>
+                          <a:lnRef idx="1">
+                            <a:schemeClr val="dk1"/>
+                          </a:lnRef>
+                          <a:fillRef idx="0">
+                            <a:schemeClr val="dk1"/>
+                          </a:fillRef>
+                          <a:effectRef idx="0">
+                            <a:schemeClr val="dk1"/>
+                          </a:effectRef>
+                          <a:fontRef idx="minor">
+                            <a:schemeClr val="tx1"/>
+                          </a:fontRef>
+                        </wps:style>
+                        <wps:bodyPr/>
+                      </wps:wsp>
+                      <wps:wsp>
+                        <wps:cNvPr id="7" name="直接箭头连接符 7"/>
+                        <wps:cNvCnPr>
+                          <a:stCxn id="40" idx="0"/>
+                          <a:endCxn id="20" idx="2"/>
+                        </wps:cNvCnPr>
+                        <wps:spPr>
+                          <a:xfrm flipV="1">
+                            <a:off x="1623097" y="2343209"/>
+                            <a:ext cx="8087" cy="274377"/>
+                          </a:xfrm>
+                          <a:prstGeom prst="straightConnector1">
+                            <a:avLst/>
+                          </a:prstGeom>
+                          <a:ln>
+                            <a:tailEnd type="triangle"/>
+                          </a:ln>
+                        </wps:spPr>
+                        <wps:style>
+                          <a:lnRef idx="1">
+                            <a:schemeClr val="dk1"/>
+                          </a:lnRef>
+                          <a:fillRef idx="0">
+                            <a:schemeClr val="dk1"/>
+                          </a:fillRef>
+                          <a:effectRef idx="0">
+                            <a:schemeClr val="dk1"/>
+                          </a:effectRef>
+                          <a:fontRef idx="minor">
+                            <a:schemeClr val="tx1"/>
+                          </a:fontRef>
+                        </wps:style>
+                        <wps:bodyPr/>
+                      </wps:wsp>
+                      <wps:wsp>
+                        <wps:cNvPr id="10" name="直接箭头连接符 10"/>
+                        <wps:cNvCnPr>
+                          <a:endCxn id="42" idx="0"/>
+                        </wps:cNvCnPr>
+                        <wps:spPr>
+                          <a:xfrm flipH="1">
+                            <a:off x="3871477" y="2299503"/>
+                            <a:ext cx="3349" cy="318553"/>
+                          </a:xfrm>
+                          <a:prstGeom prst="straightConnector1">
+                            <a:avLst/>
+                          </a:prstGeom>
+                          <a:ln>
+                            <a:tailEnd type="triangle"/>
+                          </a:ln>
+                        </wps:spPr>
+                        <wps:style>
+                          <a:lnRef idx="1">
+                            <a:schemeClr val="dk1"/>
+                          </a:lnRef>
+                          <a:fillRef idx="0">
+                            <a:schemeClr val="dk1"/>
+                          </a:fillRef>
+                          <a:effectRef idx="0">
+                            <a:schemeClr val="dk1"/>
+                          </a:effectRef>
+                          <a:fontRef idx="minor">
+                            <a:schemeClr val="tx1"/>
+                          </a:fontRef>
+                        </wps:style>
+                        <wps:bodyPr/>
+                      </wps:wsp>
+                      <wps:wsp>
+                        <wps:cNvPr id="43" name="文本框 43"/>
+                        <wps:cNvSpPr txBox="1"/>
+                        <wps:spPr>
+                          <a:xfrm>
+                            <a:off x="2" y="70303"/>
+                            <a:ext cx="599675" cy="616332"/>
+                          </a:xfrm>
+                          <a:prstGeom prst="rect">
+                            <a:avLst/>
+                          </a:prstGeom>
+                          <a:noFill/>
+                          <a:ln w="6350">
+                            <a:solidFill>
+                              <a:schemeClr val="bg1"/>
+                            </a:solidFill>
+                          </a:ln>
+                        </wps:spPr>
+                        <wps:txbx>
+                          <w:txbxContent>
+                            <w:p>
+                              <w:r>
+                                <w:rPr>
+                                  <w:rFonts w:hint="eastAsia"/>
+                                </w:rPr>
+                                <w:t>直流电源输入</w:t>
+                              </w:r>
+                            </w:p>
+                          </w:txbxContent>
+                        </wps:txbx>
+                        <wps:bodyPr rot="0" spcFirstLastPara="0" vertOverflow="overflow" horzOverflow="overflow" vert="horz" wrap="square" lIns="91440" tIns="45720" rIns="91440" bIns="45720" numCol="1" spcCol="0" rtlCol="0" fromWordArt="0" anchor="t" anchorCtr="0" forceAA="0" compatLnSpc="1">
+                          <a:prstTxWarp prst="textNoShape">
+                            <a:avLst/>
+                          </a:prstTxWarp>
+                          <a:noAutofit/>
+                        </wps:bodyPr>
+                      </wps:wsp>
+                      <wps:wsp>
+                        <wps:cNvPr id="49" name="文本框 43"/>
+                        <wps:cNvSpPr txBox="1"/>
+                        <wps:spPr>
+                          <a:xfrm>
+                            <a:off x="4835707" y="20973"/>
+                            <a:ext cx="317500" cy="461010"/>
+                          </a:xfrm>
+                          <a:prstGeom prst="rect">
+                            <a:avLst/>
+                          </a:prstGeom>
+                          <a:noFill/>
+                          <a:ln w="6350">
+                            <a:solidFill>
+                              <a:schemeClr val="bg1"/>
+                            </a:solidFill>
+                          </a:ln>
+                        </wps:spPr>
+                        <wps:txbx>
+                          <w:txbxContent>
+                            <w:p>
+                              <w:pPr>
+                                <w:pStyle w:val="af3"/>
+                                <w:spacing w:before="0" w:beforeAutospacing="0" w:after="0" w:afterAutospacing="0"/>
+                                <w:jc w:val="both"/>
+                                <w:rPr>
+                                  <w:rFonts w:hint="eastAsia"/>
+                                </w:rPr>
+                              </w:pPr>
+                              <w:r>
+                                <w:rPr>
+                                  <w:rFonts w:ascii="Calibri" w:cs="Times New Roman" w:hint="eastAsia"/>
+                                  <w:kern w:val="2"/>
+                                  <w:sz w:val="21"/>
+                                  <w:szCs w:val="21"/>
+                                </w:rPr>
+                                <w:t>输出</w:t>
+                              </w:r>
+                            </w:p>
+                          </w:txbxContent>
+                        </wps:txbx>
+                        <wps:bodyPr rot="0" spcFirstLastPara="0" vert="horz" wrap="square" lIns="91440" tIns="45720" rIns="91440" bIns="45720" numCol="1" spcCol="0" rtlCol="0" fromWordArt="0" anchor="t" anchorCtr="0" forceAA="0" compatLnSpc="1">
+                          <a:prstTxWarp prst="textNoShape">
+                            <a:avLst/>
+                          </a:prstTxWarp>
+                          <a:noAutofit/>
+                        </wps:bodyPr>
+                      </wps:wsp>
+                    </wpc:wpc>
+                  </a:graphicData>
+                </a:graphic>
+              </wp:inline>
+            </w:drawing>
+          </mc:Choice>
+          <mc:Fallback>
+            <w:pict>
+              <v:group w14:anchorId="3E6B950D" id="画布 19" o:spid="_x0000_s1026" editas="canvas" style="width:413.65pt;height:241.3pt;mso-position-horizontal-relative:char;mso-position-vertical-relative:line" coordsize="52527,30638" o:gfxdata="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">
+                <v:shapetype id="_x0000_t75" coordsize="21600,21600" o:spt="75" o:preferrelative="t" path="m@4@5l@4@11@9@11@9@5xe" filled="f" stroked="f">
+                  <v:stroke joinstyle="miter"/>
+                  <v:formulas>
+                    <v:f eqn="if lineDrawn pixelLineWidth 0"/>
+                    <v:f eqn="sum @0 1 0"/>
+                    <v:f eqn="sum 0 0 @1"/>
+                    <v:f eqn="prod @2 1 2"/>
+                    <v:f eqn="prod @3 21600 pixelWidth"/>
+                    <v:f eqn="prod @3 21600 pixelHeight"/>
+                    <v:f eqn="sum @0 0 1"/>
+                    <v:f eqn="prod @6 1 2"/>
+                    <v:f eqn="prod @7 21600 pixelWidth"/>
+                    <v:f eqn="sum @8 21600 0"/>
+                    <v:f eqn="prod @7 21600 pixelHeight"/>
+                    <v:f eqn="sum @10 21600 0"/>
+                  </v:formulas>
+                  <v:path o:extrusionok="f" gradientshapeok="t" o:connecttype="rect"/>
+                  <o:lock v:ext="edit" aspectratio="t"/>
+                </v:shapetype>
+                <v:shape id="_x0000_s1027" type="#_x0000_t75" style="position:absolute;width:52527;height:30638;visibility:visible;mso-wrap-style:square">
+                  <v:fill o:detectmouseclick="t"/>
+                  <v:path o:connecttype="none"/>
+                </v:shape>
+                <v:shapetype id="_x0000_t32" coordsize="21600,21600" o:spt="32" o:oned="t" path="m,l21600,21600e" filled="f">
+                  <v:path arrowok="t" fillok="f" o:connecttype="none"/>
+                  <o:lock v:ext="edit" shapetype="t"/>
+                </v:shapetype>
+                <v:shape id="直接箭头连接符 33" o:spid="_x0000_s1028" type="#_x0000_t32" style="position:absolute;left:477;top:5322;width:3581;height:25;flip:y;visibility:visible;mso-wrap-style:square" o:connectortype="straight" o:gfxdata="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" strokecolor="black [3200]" strokeweight=".5pt">
+                  <v:stroke endarrow="block" joinstyle="miter"/>
+                </v:shape>
+                <v:rect id="矩形 20" o:spid="_x0000_s1029" style="position:absolute;left:10057;top:14068;width:12509;height:9364;visibility:visible;mso-wrap-style:square;v-text-anchor:middle" o:gfxdata="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" fillcolor="white [3201]" strokecolor="black [3200]" strokeweight="1pt">
+                  <v:textbox>
+                    <w:txbxContent>
+                      <w:p>
+                        <w:pPr>
+                          <w:jc w:val="center"/>
+                        </w:pPr>
+                      </w:p>
+                    </w:txbxContent>
+                  </v:textbox>
+                </v:rect>
+                <v:rect id="矩形 32" o:spid="_x0000_s1030" style="position:absolute;left:35853;top:14068;width:12503;height:9360;visibility:visible;mso-wrap-style:square;v-text-anchor:middle" o:gfxdata="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" fillcolor="white [3201]" strokecolor="black [3200]" strokeweight="1pt">
+                  <v:textbox>
+                    <w:txbxContent>
+                      <w:p>
+                        <w:pPr>
+                          <w:jc w:val="center"/>
+                        </w:pPr>
+                      </w:p>
+                    </w:txbxContent>
+                  </v:textbox>
+                </v:rect>
+                <v:shape id="直接箭头连接符 21" o:spid="_x0000_s1031" type="#_x0000_t32" style="position:absolute;left:22566;top:18748;width:13287;height:2;flip:y;visibility:visible;mso-wrap-style:square" o:connectortype="straight" o:gfxdata="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" strokecolor="black [3200]" strokeweight=".5pt">
+                  <v:stroke startarrow="block" endarrow="block" joinstyle="miter"/>
+                </v:shape>
+                <v:shapetype id="_x0000_t202" coordsize="21600,21600" o:spt="202" path="m,l,21600r21600,l21600,xe">
+                  <v:stroke joinstyle="miter"/>
+                  <v:path gradientshapeok="t" o:connecttype="rect"/>
+                </v:shapetype>
+                <v:shape id="文本框 26" o:spid="_x0000_s1032" type="#_x0000_t202" style="position:absolute;left:22566;top:12582;width:7315;height:2853;visibility:visible;mso-wrap-style:square;v-text-anchor:top" o:gfxdata="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" fillcolor="white [3201]" strokecolor="white [3212]" strokeweight=".5pt">
+                  <v:textbox>
+                    <w:txbxContent>
+                      <w:p>
+                        <w:pPr>
+                          <w:rPr>
+                            <w:rFonts w:hint="eastAsia"/>
+                          </w:rPr>
+                        </w:pPr>
+                      </w:p>
+                    </w:txbxContent>
+                  </v:textbox>
+                </v:shape>
+                <v:rect id="矩形 29" o:spid="_x0000_s1033" style="position:absolute;left:27685;top:2948;width:8064;height:4860;visibility:visible;mso-wrap-style:square;v-text-anchor:middle" o:gfxdata="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" fillcolor="white [3201]" strokecolor="black [3213]" strokeweight="1pt">
+                  <v:textbox>
+                    <w:txbxContent>
+                      <w:p>
+                        <w:pPr>
+                          <w:jc w:val="center"/>
+                        </w:pPr>
+                        <w:r>
+                          <w:rPr>
+                            <w:rFonts w:hint="eastAsia"/>
+                          </w:rPr>
+                          <w:t>三相</w:t>
+                        </w:r>
+                        <w:r>
+                          <w:t>全桥</w:t>
+                        </w:r>
+                      </w:p>
+                      <w:p>
+                        <w:pPr>
+                          <w:jc w:val="center"/>
+                        </w:pPr>
+                        <w:r>
+                          <w:t>逆变电路</w:t>
+                        </w:r>
+                      </w:p>
+                    </w:txbxContent>
+                  </v:textbox>
+                </v:rect>
+                <v:rect id="矩形 38" o:spid="_x0000_s1034" style="position:absolute;left:15690;top:2962;width:8239;height:4868;visibility:visible;mso-wrap-style:square;v-text-anchor:middle" o:gfxdata="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" fillcolor="white [3201]" strokecolor="black [3213]" strokeweight="1pt">
+                  <v:textbox>
+                    <w:txbxContent>
+                      <w:p>
+                        <w:pPr>
+                          <w:jc w:val="center"/>
+                        </w:pPr>
+                        <w:r>
+                          <w:rPr>
+                            <w:rFonts w:hint="eastAsia"/>
+                          </w:rPr>
+                          <w:t>MOS</w:t>
+                        </w:r>
+                      </w:p>
+                      <w:p>
+                        <w:pPr>
+                          <w:jc w:val="center"/>
+                        </w:pPr>
+                        <w:r>
+                          <w:rPr>
+                            <w:rFonts w:hint="eastAsia"/>
+                          </w:rPr>
+                          <w:t>驱动</w:t>
+                        </w:r>
+                        <w:r>
+                          <w:t>电路</w:t>
+                        </w:r>
+                      </w:p>
+                    </w:txbxContent>
+                  </v:textbox>
+                </v:rect>
+                <v:rect id="矩形 39" o:spid="_x0000_s1035" style="position:absolute;left:39508;top:2948;width:8532;height:4867;visibility:visible;mso-wrap-style:square;v-text-anchor:middle" o:gfxdata="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" fillcolor="white [3201]" strokecolor="black [3213]" strokeweight="1pt">
+                  <v:textbox>
+                    <w:txbxContent>
+                      <w:p>
+                        <w:pPr>
+                          <w:jc w:val="center"/>
+                        </w:pPr>
+                        <w:r>
+                          <w:rPr>
+                            <w:rFonts w:hint="eastAsia"/>
+                          </w:rPr>
+                          <w:t>LC</w:t>
+                        </w:r>
+                        <w:r>
+                          <w:rPr>
+                            <w:rFonts w:hint="eastAsia"/>
+                          </w:rPr>
+                          <w:t>滤波</w:t>
+                        </w:r>
+                        <w:r>
+                          <w:t>器</w:t>
+                        </w:r>
+                      </w:p>
+                    </w:txbxContent>
+                  </v:textbox>
+                </v:rect>
+                <v:rect id="矩形 40" o:spid="_x0000_s1036" style="position:absolute;left:10715;top:26175;width:11031;height:4458;visibility:visible;mso-wrap-style:square;v-text-anchor:middle" o:gfxdata="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" fillcolor="white [3201]" strokecolor="black [3213]" strokeweight="1pt">
+                  <v:textbox>
+                    <w:txbxContent>
+                      <w:p>
+                        <w:pPr>
+                          <w:jc w:val="center"/>
+                        </w:pPr>
+                      </w:p>
+                    </w:txbxContent>
+                  </v:textbox>
+                </v:rect>
+                <v:rect id="矩形 42" o:spid="_x0000_s1037" style="position:absolute;left:34511;top:26180;width:8406;height:4458;visibility:visible;mso-wrap-style:square;v-text-anchor:middle" o:gfxdata="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" fillcolor="white [3201]" strokecolor="black [3213]" strokeweight="1pt">
+                  <v:textbox>
+                    <w:txbxContent>
+                      <w:p>
+                        <w:pPr>
+                          <w:jc w:val="center"/>
+                        </w:pPr>
+                      </w:p>
+                    </w:txbxContent>
+                  </v:textbox>
+                </v:rect>
+                <v:rect id="矩形 45" o:spid="_x0000_s1038" style="position:absolute;left:4432;top:5201;width:8047;height:4860;visibility:visible;mso-wrap-style:square;v-text-anchor:middle" o:gfxdata="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" fillcolor="white [3201]" strokecolor="black [3213]" strokeweight="1pt">
+                  <v:textbox>
+                    <w:txbxContent>
+                      <w:p>
+                        <w:pPr>
+                          <w:jc w:val="center"/>
+                        </w:pPr>
+                        <w:r>
+                          <w:rPr>
+                            <w:rFonts w:hint="eastAsia"/>
+                          </w:rPr>
+                          <w:t>滤波</w:t>
+                        </w:r>
+                        <w:r>
+                          <w:t>电路</w:t>
+                        </w:r>
+                      </w:p>
+                    </w:txbxContent>
+                  </v:textbox>
+                </v:rect>
+                <v:shape id="直接箭头连接符 4" o:spid="_x0000_s1039" type="#_x0000_t32" style="position:absolute;left:12032;top:5396;width:3584;height:26;flip:y;visibility:visible;mso-wrap-style:square" o:connectortype="straight" o:gfxdata="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" strokecolor="black [3200]" strokeweight=".5pt">
+                  <v:stroke endarrow="block" joinstyle="miter"/>
+                </v:shape>
+                <v:shape id="直接箭头连接符 30" o:spid="_x0000_s1040" type="#_x0000_t32" style="position:absolute;left:24030;top:5396;width:3582;height:25;flip:y;visibility:visible;mso-wrap-style:square" o:connectortype="straight" o:gfxdata="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" strokecolor="black [3200]" strokeweight=".5pt">
+                  <v:stroke endarrow="block" joinstyle="miter"/>
+                </v:shape>
+                <v:shape id="直接箭头连接符 31" o:spid="_x0000_s1041" type="#_x0000_t32" style="position:absolute;left:35854;top:5530;width:3581;height:26;flip:y;visibility:visible;mso-wrap-style:square" o:connectortype="straight" o:gfxdata="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" strokecolor="black [3200]" strokeweight=".5pt">
+                  <v:stroke endarrow="block" joinstyle="miter"/>
+                </v:shape>
+                <v:shape id="直接箭头连接符 34" o:spid="_x0000_s1042" type="#_x0000_t32" style="position:absolute;left:48064;top:5389;width:3582;height:26;flip:y;visibility:visible;mso-wrap-style:square" o:connectortype="straight" o:gfxdata="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" strokecolor="black [3200]" strokeweight=".5pt">
+                  <v:stroke endarrow="block" joinstyle="miter"/>
+                </v:shape>
+                <v:shape id="直接箭头连接符 7" o:spid="_x0000_s1043" type="#_x0000_t32" style="position:absolute;left:16230;top:23432;width:81;height:2743;flip:y;visibility:visible;mso-wrap-style:square" o:connectortype="straight" o:gfxdata="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" strokecolor="black [3200]" strokeweight=".5pt">
+                  <v:stroke endarrow="block" joinstyle="miter"/>
+                </v:shape>
+                <v:shape id="直接箭头连接符 10" o:spid="_x0000_s1044" type="#_x0000_t32" style="position:absolute;left:38714;top:22995;width:34;height:3185;flip:x;visibility:visible;mso-wrap-style:square" o:connectortype="straight" o:gfxdata="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" strokecolor="black [3200]" strokeweight=".5pt">
+                  <v:stroke endarrow="block" joinstyle="miter"/>
+                </v:shape>
+                <v:shape id="文本框 43" o:spid="_x0000_s1045" type="#_x0000_t202" style="position:absolute;top:703;width:5996;height:6163;visibility:visible;mso-wrap-style:square;v-text-anchor:top" o:gfxdata="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" filled="f" strokecolor="white [3212]" strokeweight=".5pt">
+                  <v:textbox>
+                    <w:txbxContent>
+                      <w:p>
+                        <w:r>
+                          <w:rPr>
+                            <w:rFonts w:hint="eastAsia"/>
+                          </w:rPr>
+                          <w:t>直流电源输入</w:t>
+                        </w:r>
+                      </w:p>
+                    </w:txbxContent>
+                  </v:textbox>
+                </v:shape>
+                <v:shape id="文本框 43" o:spid="_x0000_s1046" type="#_x0000_t202" style="position:absolute;left:48357;top:209;width:3175;height:4610;visibility:visible;mso-wrap-style:square;v-text-anchor:top" o:gfxdata="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" filled="f" strokecolor="white [3212]" strokeweight=".5pt">
+                  <v:textbox>
+                    <w:txbxContent>
+                      <w:p>
+                        <w:pPr>
+                          <w:pStyle w:val="af3"/>
+                          <w:spacing w:before="0" w:beforeAutospacing="0" w:after="0" w:afterAutospacing="0"/>
+                          <w:jc w:val="both"/>
+                          <w:rPr>
+                            <w:rFonts w:hint="eastAsia"/>
+                          </w:rPr>
+                        </w:pPr>
+                        <w:r>
+                          <w:rPr>
+                            <w:rFonts w:ascii="Calibri" w:cs="Times New Roman" w:hint="eastAsia"/>
+                            <w:kern w:val="2"/>
+                            <w:sz w:val="21"/>
+                            <w:szCs w:val="21"/>
+                          </w:rPr>
+                          <w:t>输出</w:t>
+                        </w:r>
+                      </w:p>
+                    </w:txbxContent>
+                  </v:textbox>
+                </v:shape>
+                <w10:anchorlock/>
+              </v:group>
+            </w:pict>
+          </mc:Fallback>
+        </mc:AlternateContent>
+      </w:r>
+    </w:p>
+    <w:p>
+      <w:pPr>
         <w:pStyle w:val="2"/>
-      </w:pPr>
-      <w:bookmarkStart w:id="3" w:name="_Toc204812411"/>
-      <w:r>
-        <w:rPr>
-          <w:rFonts w:hint="eastAsia"/>
-        </w:rPr>
-        <w:lastRenderedPageBreak/>
+        <w:rPr>
+          <w:rFonts w:ascii="宋体" w:eastAsia="宋体" w:hAnsi="宋体" w:hint="eastAsia"/>
+          <w:color w:val="auto"/>
+          <w:sz w:val="32"/>
+          <w:szCs w:val="32"/>
+        </w:rPr>
+      </w:pPr>
+      <w:bookmarkStart w:id="3" w:name="_Toc204861879"/>
+      <w:r>
+        <w:rPr>
+          <w:rFonts w:ascii="宋体" w:eastAsia="宋体" w:hAnsi="宋体" w:hint="eastAsia"/>
+          <w:color w:val="auto"/>
+          <w:sz w:val="32"/>
+          <w:szCs w:val="32"/>
+        </w:rPr>
         <w:t>1.2方案选择与比较</w:t>
       </w:r>
       <w:bookmarkEnd w:id="3"/>
@@ -1396,13 +2576,19 @@
       <w:pPr>
         <w:pStyle w:val="3"/>
         <w:rPr>
-          <w:rFonts w:hint="eastAsia"/>
-        </w:rPr>
-      </w:pPr>
-      <w:bookmarkStart w:id="4" w:name="_Toc204812412"/>
-      <w:r>
-        <w:rPr>
-          <w:rFonts w:hint="eastAsia"/>
+          <w:rFonts w:ascii="宋体" w:eastAsia="宋体" w:hAnsi="宋体" w:hint="eastAsia"/>
+          <w:color w:val="auto"/>
+          <w:sz w:val="30"/>
+          <w:szCs w:val="30"/>
+        </w:rPr>
+      </w:pPr>
+      <w:bookmarkStart w:id="4" w:name="_Toc204861880"/>
+      <w:r>
+        <w:rPr>
+          <w:rFonts w:ascii="宋体" w:eastAsia="宋体" w:hAnsi="宋体" w:hint="eastAsia"/>
+          <w:color w:val="auto"/>
+          <w:sz w:val="30"/>
+          <w:szCs w:val="30"/>
         </w:rPr>
         <w:t>1.2.1</w:t>
       </w:r>
@@ -1412,19 +2598,28 @@
       <w:pPr>
         <w:pStyle w:val="1"/>
         <w:rPr>
-          <w:rFonts w:hint="eastAsia"/>
-        </w:rPr>
-      </w:pPr>
-      <w:bookmarkStart w:id="5" w:name="_Toc204812413"/>
-      <w:r>
-        <w:rPr>
-          <w:rFonts w:hint="eastAsia"/>
+          <w:rFonts w:ascii="宋体" w:eastAsia="宋体" w:hAnsi="宋体" w:hint="eastAsia"/>
+          <w:color w:val="auto"/>
+          <w:sz w:val="32"/>
+          <w:szCs w:val="32"/>
+        </w:rPr>
+      </w:pPr>
+      <w:bookmarkStart w:id="5" w:name="_Toc204861881"/>
+      <w:r>
+        <w:rPr>
+          <w:rFonts w:ascii="宋体" w:eastAsia="宋体" w:hAnsi="宋体" w:hint="eastAsia"/>
+          <w:color w:val="auto"/>
+          <w:sz w:val="32"/>
+          <w:szCs w:val="32"/>
         </w:rPr>
         <w:t>2</w:t>
       </w:r>
       <w:r>
         <w:rPr>
-          <w:rFonts w:hint="eastAsia"/>
+          <w:rFonts w:ascii="宋体" w:eastAsia="宋体" w:hAnsi="宋体" w:hint="eastAsia"/>
+          <w:color w:val="auto"/>
+          <w:sz w:val="32"/>
+          <w:szCs w:val="32"/>
         </w:rPr>
         <w:t>理论分析与计算</w:t>
       </w:r>
@@ -1433,183 +2628,1832 @@
     <w:p>
       <w:pPr>
         <w:pStyle w:val="2"/>
-      </w:pPr>
-      <w:bookmarkStart w:id="6" w:name="_Toc204812414"/>
-      <w:r>
-        <w:rPr>
-          <w:rFonts w:hint="eastAsia"/>
-        </w:rPr>
-        <w:t>DCAC方法</w:t>
+        <w:rPr>
+          <w:rFonts w:ascii="宋体" w:eastAsia="宋体" w:hAnsi="宋体" w:hint="eastAsia"/>
+          <w:color w:val="auto"/>
+          <w:sz w:val="30"/>
+          <w:szCs w:val="30"/>
+        </w:rPr>
+      </w:pPr>
+      <w:bookmarkStart w:id="6" w:name="_Toc204861882"/>
+      <w:r>
+        <w:rPr>
+          <w:rFonts w:ascii="宋体" w:eastAsia="宋体" w:hAnsi="宋体" w:hint="eastAsia"/>
+          <w:color w:val="auto"/>
+          <w:sz w:val="30"/>
+          <w:szCs w:val="30"/>
+        </w:rPr>
+        <w:t>2.1</w:t>
+      </w:r>
+      <w:r>
+        <w:rPr>
+          <w:rFonts w:ascii="宋体" w:eastAsia="宋体" w:hAnsi="宋体" w:hint="eastAsia"/>
+          <w:color w:val="auto"/>
+          <w:sz w:val="30"/>
+          <w:szCs w:val="30"/>
+        </w:rPr>
+        <w:t xml:space="preserve"> </w:t>
+      </w:r>
+      <w:r>
+        <w:rPr>
+          <w:rFonts w:ascii="宋体" w:eastAsia="宋体" w:hAnsi="宋体" w:hint="eastAsia"/>
+          <w:color w:val="auto"/>
+          <w:sz w:val="30"/>
+          <w:szCs w:val="30"/>
+        </w:rPr>
+        <w:t>DCAC</w:t>
+      </w:r>
+      <w:r>
+        <w:rPr>
+          <w:rFonts w:ascii="宋体" w:eastAsia="宋体" w:hAnsi="宋体" w:hint="eastAsia"/>
+          <w:color w:val="auto"/>
+          <w:sz w:val="30"/>
+          <w:szCs w:val="30"/>
+        </w:rPr>
+        <w:t>三相逆变方法</w:t>
       </w:r>
       <w:bookmarkEnd w:id="6"/>
     </w:p>
     <w:p>
       <w:pPr>
-        <w:rPr>
-          <w:rFonts w:hint="eastAsia"/>
-        </w:rPr>
-      </w:pPr>
+        <w:ind w:firstLine="420"/>
+        <w:rPr>
+          <w:rFonts w:ascii="宋体" w:eastAsia="宋体" w:hAnsi="宋体" w:hint="eastAsia"/>
+          <w:sz w:val="24"/>
+          <w:szCs w:val="24"/>
+        </w:rPr>
+      </w:pPr>
+      <w:r>
+        <w:rPr>
+          <w:rFonts w:ascii="宋体" w:eastAsia="宋体" w:hAnsi="宋体" w:hint="eastAsia"/>
+          <w:sz w:val="24"/>
+          <w:szCs w:val="24"/>
+        </w:rPr>
+        <w:t>使用SPWM技术，通过PWM波控制MOS管通断以控制电流强度，将直流电转换为交流电</w:t>
+      </w:r>
     </w:p>
     <w:p>
       <w:pPr>
-        <w:rPr>
-          <w:rFonts w:hint="eastAsia"/>
-        </w:rPr>
-      </w:pPr>
+        <w:ind w:firstLine="420"/>
+        <w:rPr>
+          <w:rFonts w:ascii="宋体" w:eastAsia="宋体" w:hAnsi="宋体"/>
+          <w:sz w:val="24"/>
+          <w:szCs w:val="24"/>
+        </w:rPr>
+      </w:pPr>
+      <w:r>
+        <w:rPr>
+          <w:rFonts w:ascii="宋体" w:eastAsia="宋体" w:hAnsi="宋体"/>
+          <w:sz w:val="24"/>
+          <w:szCs w:val="24"/>
+        </w:rPr>
+        <w:t>通过SPWM技术生成三相PWM信号。每个相的PWM信号由两个互补的PWM信号组成，分别控制该相的两个MOSFET。</w:t>
+      </w:r>
     </w:p>
     <w:p>
       <w:pPr>
+        <w:ind w:firstLine="420"/>
+        <w:rPr>
+          <w:rFonts w:ascii="宋体" w:eastAsia="宋体" w:hAnsi="宋体"/>
+          <w:sz w:val="24"/>
+          <w:szCs w:val="24"/>
+        </w:rPr>
+      </w:pPr>
+      <w:r>
+        <w:rPr>
+          <w:rFonts w:ascii="宋体" w:eastAsia="宋体" w:hAnsi="宋体"/>
+          <w:sz w:val="24"/>
+          <w:szCs w:val="24"/>
+        </w:rPr>
+        <w:t>根据PWM信号，控制每个MOSFET的通断。在每个半周期内，一个MOSFET导通，另一个MOSFET关断，从而生成脉冲波形。</w:t>
+      </w:r>
+    </w:p>
+    <w:p>
+      <w:pPr>
+        <w:ind w:firstLine="420"/>
+        <w:rPr>
+          <w:rFonts w:ascii="宋体" w:eastAsia="宋体" w:hAnsi="宋体" w:hint="eastAsia"/>
+          <w:sz w:val="24"/>
+          <w:szCs w:val="24"/>
+        </w:rPr>
+      </w:pPr>
+      <w:r>
+        <w:rPr>
+          <w:rFonts w:ascii="宋体" w:eastAsia="宋体" w:hAnsi="宋体"/>
+          <w:sz w:val="24"/>
+          <w:szCs w:val="24"/>
+        </w:rPr>
+        <w:t>经过逆变后，输出的电压是一个三相交流电，其频率和幅值可以通过控制PWM信号的频率和占空比来调节。</w:t>
+      </w:r>
+    </w:p>
+    <w:p>
+      <w:pPr>
+        <w:rPr>
+          <w:rFonts w:ascii="宋体" w:eastAsia="宋体" w:hAnsi="宋体" w:hint="eastAsia"/>
+          <w:sz w:val="24"/>
+          <w:szCs w:val="24"/>
+        </w:rPr>
+      </w:pPr>
+    </w:p>
+    <w:p>
+      <w:pPr>
         <w:pStyle w:val="2"/>
-      </w:pPr>
-      <w:bookmarkStart w:id="7" w:name="_Toc204812415"/>
-      <w:r>
-        <w:rPr>
-          <w:rFonts w:hint="eastAsia"/>
+        <w:rPr>
+          <w:rFonts w:ascii="宋体" w:eastAsia="宋体" w:hAnsi="宋体"/>
+          <w:color w:val="auto"/>
+          <w:sz w:val="30"/>
+          <w:szCs w:val="30"/>
+        </w:rPr>
+      </w:pPr>
+      <w:bookmarkStart w:id="7" w:name="_Toc204861883"/>
+      <w:r>
+        <w:rPr>
+          <w:rFonts w:ascii="宋体" w:eastAsia="宋体" w:hAnsi="宋体" w:hint="eastAsia"/>
+          <w:color w:val="auto"/>
+          <w:sz w:val="30"/>
+          <w:szCs w:val="30"/>
+        </w:rPr>
+        <w:t>2.2</w:t>
+      </w:r>
+      <w:r>
+        <w:rPr>
+          <w:rFonts w:ascii="宋体" w:eastAsia="宋体" w:hAnsi="宋体" w:hint="eastAsia"/>
+          <w:color w:val="auto"/>
+          <w:sz w:val="30"/>
+          <w:szCs w:val="30"/>
+        </w:rPr>
+        <w:t xml:space="preserve"> </w:t>
+      </w:r>
+      <w:r>
+        <w:rPr>
+          <w:rFonts w:ascii="宋体" w:eastAsia="宋体" w:hAnsi="宋体" w:hint="eastAsia"/>
+          <w:color w:val="auto"/>
+          <w:sz w:val="30"/>
+          <w:szCs w:val="30"/>
         </w:rPr>
         <w:t>ACDC</w:t>
       </w:r>
       <w:r>
         <w:rPr>
-          <w:rFonts w:hint="eastAsia"/>
+          <w:rFonts w:ascii="宋体" w:eastAsia="宋体" w:hAnsi="宋体" w:hint="eastAsia"/>
+          <w:color w:val="auto"/>
+          <w:sz w:val="30"/>
+          <w:szCs w:val="30"/>
+        </w:rPr>
+        <w:t>三相整流</w:t>
+      </w:r>
+      <w:r>
+        <w:rPr>
+          <w:rFonts w:ascii="宋体" w:eastAsia="宋体" w:hAnsi="宋体" w:hint="eastAsia"/>
+          <w:color w:val="auto"/>
+          <w:sz w:val="30"/>
+          <w:szCs w:val="30"/>
         </w:rPr>
         <w:t>方法</w:t>
       </w:r>
       <w:bookmarkEnd w:id="7"/>
     </w:p>
+    <w:p/>
     <w:p>
       <w:pPr>
         <w:rPr>
-          <w:rFonts w:hint="eastAsia"/>
-        </w:rPr>
-      </w:pPr>
+          <w:rFonts w:ascii="宋体" w:eastAsia="宋体" w:hAnsi="宋体"/>
+          <w:sz w:val="24"/>
+          <w:szCs w:val="24"/>
+        </w:rPr>
+      </w:pPr>
+      <w:r>
+        <w:rPr>
+          <w:rFonts w:ascii="宋体" w:eastAsia="宋体" w:hAnsi="宋体"/>
+          <w:sz w:val="24"/>
+          <w:szCs w:val="24"/>
+        </w:rPr>
+        <w:t>1. 三相电流到三相电压的转换</w:t>
+      </w:r>
     </w:p>
     <w:p>
       <w:pPr>
-        <w:pStyle w:val="2"/>
+        <w:ind w:firstLine="420"/>
+        <w:rPr>
+          <w:rFonts w:ascii="宋体" w:eastAsia="宋体" w:hAnsi="宋体"/>
+          <w:sz w:val="24"/>
+          <w:szCs w:val="24"/>
+        </w:rPr>
+      </w:pPr>
+      <w:r>
+        <w:rPr>
+          <w:rFonts w:ascii="宋体" w:eastAsia="宋体" w:hAnsi="宋体"/>
+          <w:sz w:val="24"/>
+          <w:szCs w:val="24"/>
+        </w:rPr>
+        <w:t>在实际应用中，通常先将三相电流转换为三相电压。这可以通过电流传感器和电压传感器来实现。假设你已经有了三相电压 Va</w:t>
+      </w:r>
+      <w:r>
+        <w:rPr>
+          <w:rFonts w:ascii="Times New Roman" w:eastAsia="宋体" w:hAnsi="Times New Roman" w:cs="Times New Roman"/>
+          <w:sz w:val="24"/>
+          <w:szCs w:val="24"/>
+        </w:rPr>
+        <w:t>​</w:t>
+      </w:r>
+      <w:r>
+        <w:rPr>
+          <w:rFonts w:ascii="宋体" w:eastAsia="宋体" w:hAnsi="宋体"/>
+          <w:sz w:val="24"/>
+          <w:szCs w:val="24"/>
+        </w:rPr>
+        <w:t>,</w:t>
+      </w:r>
+      <w:proofErr w:type="spellStart"/>
+      <w:r>
+        <w:rPr>
+          <w:rFonts w:ascii="宋体" w:eastAsia="宋体" w:hAnsi="宋体"/>
+          <w:sz w:val="24"/>
+          <w:szCs w:val="24"/>
+        </w:rPr>
+        <w:t>Vb</w:t>
+      </w:r>
+      <w:proofErr w:type="spellEnd"/>
+      <w:r>
+        <w:rPr>
+          <w:rFonts w:ascii="Times New Roman" w:eastAsia="宋体" w:hAnsi="Times New Roman" w:cs="Times New Roman"/>
+          <w:sz w:val="24"/>
+          <w:szCs w:val="24"/>
+        </w:rPr>
+        <w:t>​</w:t>
+      </w:r>
+      <w:r>
+        <w:rPr>
+          <w:rFonts w:ascii="宋体" w:eastAsia="宋体" w:hAnsi="宋体"/>
+          <w:sz w:val="24"/>
+          <w:szCs w:val="24"/>
+        </w:rPr>
+        <w:t>,</w:t>
+      </w:r>
+      <w:proofErr w:type="spellStart"/>
+      <w:r>
+        <w:rPr>
+          <w:rFonts w:ascii="宋体" w:eastAsia="宋体" w:hAnsi="宋体"/>
+          <w:sz w:val="24"/>
+          <w:szCs w:val="24"/>
+        </w:rPr>
+        <w:t>Vc</w:t>
+      </w:r>
+      <w:proofErr w:type="spellEnd"/>
+      <w:r>
+        <w:rPr>
+          <w:rFonts w:ascii="Times New Roman" w:eastAsia="宋体" w:hAnsi="Times New Roman" w:cs="Times New Roman"/>
+          <w:sz w:val="24"/>
+          <w:szCs w:val="24"/>
+        </w:rPr>
+        <w:t>​</w:t>
+      </w:r>
+      <w:r>
+        <w:rPr>
+          <w:rFonts w:ascii="宋体" w:eastAsia="宋体" w:hAnsi="宋体"/>
+          <w:sz w:val="24"/>
+          <w:szCs w:val="24"/>
+        </w:rPr>
+        <w:t xml:space="preserve"> 和三相电流 </w:t>
+      </w:r>
+      <w:proofErr w:type="spellStart"/>
+      <w:r>
+        <w:rPr>
+          <w:rFonts w:ascii="宋体" w:eastAsia="宋体" w:hAnsi="宋体"/>
+          <w:sz w:val="24"/>
+          <w:szCs w:val="24"/>
+        </w:rPr>
+        <w:t>Ia</w:t>
+      </w:r>
+      <w:proofErr w:type="spellEnd"/>
+      <w:r>
+        <w:rPr>
+          <w:rFonts w:ascii="Times New Roman" w:eastAsia="宋体" w:hAnsi="Times New Roman" w:cs="Times New Roman"/>
+          <w:sz w:val="24"/>
+          <w:szCs w:val="24"/>
+        </w:rPr>
+        <w:t>​</w:t>
+      </w:r>
+      <w:r>
+        <w:rPr>
+          <w:rFonts w:ascii="宋体" w:eastAsia="宋体" w:hAnsi="宋体"/>
+          <w:sz w:val="24"/>
+          <w:szCs w:val="24"/>
+        </w:rPr>
+        <w:t>,</w:t>
+      </w:r>
+      <w:proofErr w:type="spellStart"/>
+      <w:r>
+        <w:rPr>
+          <w:rFonts w:ascii="宋体" w:eastAsia="宋体" w:hAnsi="宋体"/>
+          <w:sz w:val="24"/>
+          <w:szCs w:val="24"/>
+        </w:rPr>
+        <w:t>Ib</w:t>
+      </w:r>
+      <w:proofErr w:type="spellEnd"/>
+      <w:r>
+        <w:rPr>
+          <w:rFonts w:ascii="Times New Roman" w:eastAsia="宋体" w:hAnsi="Times New Roman" w:cs="Times New Roman"/>
+          <w:sz w:val="24"/>
+          <w:szCs w:val="24"/>
+        </w:rPr>
+        <w:t>​</w:t>
+      </w:r>
+      <w:r>
+        <w:rPr>
+          <w:rFonts w:ascii="宋体" w:eastAsia="宋体" w:hAnsi="宋体"/>
+          <w:sz w:val="24"/>
+          <w:szCs w:val="24"/>
+        </w:rPr>
+        <w:t>,</w:t>
+      </w:r>
+      <w:proofErr w:type="spellStart"/>
+      <w:r>
+        <w:rPr>
+          <w:rFonts w:ascii="宋体" w:eastAsia="宋体" w:hAnsi="宋体"/>
+          <w:sz w:val="24"/>
+          <w:szCs w:val="24"/>
+        </w:rPr>
+        <w:t>Ic</w:t>
+      </w:r>
+      <w:proofErr w:type="spellEnd"/>
+      <w:r>
+        <w:rPr>
+          <w:rFonts w:ascii="Times New Roman" w:eastAsia="宋体" w:hAnsi="Times New Roman" w:cs="Times New Roman"/>
+          <w:sz w:val="24"/>
+          <w:szCs w:val="24"/>
+        </w:rPr>
+        <w:t>​</w:t>
+      </w:r>
+      <w:r>
+        <w:rPr>
+          <w:rFonts w:ascii="宋体" w:eastAsia="宋体" w:hAnsi="宋体"/>
+          <w:sz w:val="24"/>
+          <w:szCs w:val="24"/>
+        </w:rPr>
+        <w:t>。</w:t>
+      </w:r>
+    </w:p>
+    <w:p>
+      <w:pPr>
+        <w:rPr>
+          <w:rFonts w:ascii="宋体" w:eastAsia="宋体" w:hAnsi="宋体"/>
+          <w:sz w:val="24"/>
+          <w:szCs w:val="24"/>
+        </w:rPr>
+      </w:pPr>
+      <w:r>
+        <w:rPr>
+          <w:rFonts w:ascii="宋体" w:eastAsia="宋体" w:hAnsi="宋体"/>
+          <w:sz w:val="24"/>
+          <w:szCs w:val="24"/>
+        </w:rPr>
+        <w:lastRenderedPageBreak/>
+        <w:t>2. 三相锁相环（PLL）</w:t>
+      </w:r>
+    </w:p>
+    <w:p>
+      <w:pPr>
+        <w:ind w:firstLine="420"/>
+        <w:rPr>
+          <w:rFonts w:ascii="宋体" w:eastAsia="宋体" w:hAnsi="宋体"/>
+          <w:sz w:val="24"/>
+          <w:szCs w:val="24"/>
+        </w:rPr>
+      </w:pPr>
+      <w:r>
+        <w:rPr>
+          <w:rFonts w:ascii="宋体" w:eastAsia="宋体" w:hAnsi="宋体"/>
+          <w:sz w:val="24"/>
+          <w:szCs w:val="24"/>
+        </w:rPr>
+        <w:t>三相锁相环（PLL）用于同步三相电压的相位和频率。PLL的主要作用是提取三相电压的相位信息，以便后续的变换。</w:t>
+      </w:r>
+    </w:p>
+    <w:p>
+      <w:pPr>
+        <w:ind w:firstLine="420"/>
+        <w:rPr>
+          <w:rFonts w:ascii="宋体" w:eastAsia="宋体" w:hAnsi="宋体" w:hint="eastAsia"/>
+          <w:sz w:val="24"/>
+          <w:szCs w:val="24"/>
+        </w:rPr>
+      </w:pPr>
+      <w:r>
+        <w:rPr>
+          <w:rFonts w:ascii="宋体" w:eastAsia="宋体" w:hAnsi="宋体"/>
+          <w:sz w:val="24"/>
+          <w:szCs w:val="24"/>
+        </w:rPr>
+        <w:drawing>
+          <wp:inline distT="0" distB="0" distL="0" distR="0" wp14:anchorId="7D8D8A32" wp14:editId="4D77F18E">
+            <wp:extent cx="1435210" cy="403010"/>
+            <wp:effectExtent l="0" t="0" r="0" b="0"/>
+            <wp:docPr id="733679205" name="图片 1"/>
+            <wp:cNvGraphicFramePr>
+              <a:graphicFrameLocks xmlns:a="http://schemas.openxmlformats.org/drawingml/2006/main" noChangeAspect="1"/>
+            </wp:cNvGraphicFramePr>
+            <a:graphic xmlns:a="http://schemas.openxmlformats.org/drawingml/2006/main">
+              <a:graphicData uri="http://schemas.openxmlformats.org/drawingml/2006/picture">
+                <pic:pic xmlns:pic="http://schemas.openxmlformats.org/drawingml/2006/picture">
+                  <pic:nvPicPr>
+                    <pic:cNvPr id="733679205" name=""/>
+                    <pic:cNvPicPr/>
+                  </pic:nvPicPr>
+                  <pic:blipFill>
+                    <a:blip r:embed="rId8"/>
+                    <a:stretch>
+                      <a:fillRect/>
+                    </a:stretch>
+                  </pic:blipFill>
+                  <pic:spPr>
+                    <a:xfrm>
+                      <a:off x="0" y="0"/>
+                      <a:ext cx="1448254" cy="406673"/>
+                    </a:xfrm>
+                    <a:prstGeom prst="rect">
+                      <a:avLst/>
+                    </a:prstGeom>
+                  </pic:spPr>
+                </pic:pic>
+              </a:graphicData>
+            </a:graphic>
+          </wp:inline>
+        </w:drawing>
+      </w:r>
+    </w:p>
+    <w:p>
+      <w:pPr>
+        <w:rPr>
+          <w:rFonts w:ascii="宋体" w:eastAsia="宋体" w:hAnsi="宋体"/>
+          <w:sz w:val="24"/>
+          <w:szCs w:val="24"/>
+        </w:rPr>
+      </w:pPr>
+      <w:r>
+        <w:rPr>
+          <w:rFonts w:ascii="宋体" w:eastAsia="宋体" w:hAnsi="宋体"/>
+          <w:sz w:val="24"/>
+          <w:szCs w:val="24"/>
+        </w:rPr>
+        <w:t>3. Park变换</w:t>
+      </w:r>
+    </w:p>
+    <w:p>
+      <w:pPr>
+        <w:ind w:firstLine="420"/>
+        <w:rPr>
+          <w:rFonts w:ascii="宋体" w:eastAsia="宋体" w:hAnsi="宋体"/>
+          <w:sz w:val="24"/>
+          <w:szCs w:val="24"/>
+        </w:rPr>
+      </w:pPr>
+      <w:r>
+        <w:rPr>
+          <w:rFonts w:ascii="宋体" w:eastAsia="宋体" w:hAnsi="宋体"/>
+          <w:sz w:val="24"/>
+          <w:szCs w:val="24"/>
+        </w:rPr>
+        <w:t>Park变换将三相电压从三相静止坐标系（</w:t>
+      </w:r>
+      <w:proofErr w:type="spellStart"/>
+      <w:r>
+        <w:rPr>
+          <w:rFonts w:ascii="宋体" w:eastAsia="宋体" w:hAnsi="宋体"/>
+          <w:sz w:val="24"/>
+          <w:szCs w:val="24"/>
+        </w:rPr>
+        <w:t>abc</w:t>
+      </w:r>
+      <w:proofErr w:type="spellEnd"/>
+      <w:r>
+        <w:rPr>
+          <w:rFonts w:ascii="宋体" w:eastAsia="宋体" w:hAnsi="宋体"/>
+          <w:sz w:val="24"/>
+          <w:szCs w:val="24"/>
+        </w:rPr>
+        <w:t>）转换到两相旋转坐标系（</w:t>
+      </w:r>
+      <w:proofErr w:type="spellStart"/>
+      <w:r>
+        <w:rPr>
+          <w:rFonts w:ascii="宋体" w:eastAsia="宋体" w:hAnsi="宋体"/>
+          <w:sz w:val="24"/>
+          <w:szCs w:val="24"/>
+        </w:rPr>
+        <w:t>dq</w:t>
+      </w:r>
+      <w:proofErr w:type="spellEnd"/>
+      <w:r>
+        <w:rPr>
+          <w:rFonts w:ascii="宋体" w:eastAsia="宋体" w:hAnsi="宋体"/>
+          <w:sz w:val="24"/>
+          <w:szCs w:val="24"/>
+        </w:rPr>
+        <w:t>）。变换公式如下：</w:t>
+      </w:r>
+    </w:p>
+    <w:p>
+      <w:pPr>
+        <w:ind w:firstLine="420"/>
+        <w:rPr>
+          <w:rFonts w:ascii="宋体" w:eastAsia="宋体" w:hAnsi="宋体" w:hint="eastAsia"/>
+          <w:sz w:val="24"/>
+          <w:szCs w:val="24"/>
+        </w:rPr>
+      </w:pPr>
+      <w:r>
+        <w:rPr>
+          <w:rFonts w:ascii="宋体" w:eastAsia="宋体" w:hAnsi="宋体"/>
+          <w:sz w:val="24"/>
+          <w:szCs w:val="24"/>
+        </w:rPr>
+        <w:drawing>
+          <wp:inline distT="0" distB="0" distL="0" distR="0" wp14:anchorId="089DF74A" wp14:editId="74878678">
+            <wp:extent cx="2266121" cy="746461"/>
+            <wp:effectExtent l="0" t="0" r="1270" b="0"/>
+            <wp:docPr id="675439819" name="图片 1"/>
+            <wp:cNvGraphicFramePr>
+              <a:graphicFrameLocks xmlns:a="http://schemas.openxmlformats.org/drawingml/2006/main" noChangeAspect="1"/>
+            </wp:cNvGraphicFramePr>
+            <a:graphic xmlns:a="http://schemas.openxmlformats.org/drawingml/2006/main">
+              <a:graphicData uri="http://schemas.openxmlformats.org/drawingml/2006/picture">
+                <pic:pic xmlns:pic="http://schemas.openxmlformats.org/drawingml/2006/picture">
+                  <pic:nvPicPr>
+                    <pic:cNvPr id="675439819" name=""/>
+                    <pic:cNvPicPr/>
+                  </pic:nvPicPr>
+                  <pic:blipFill>
+                    <a:blip r:embed="rId9"/>
+                    <a:stretch>
+                      <a:fillRect/>
+                    </a:stretch>
+                  </pic:blipFill>
+                  <pic:spPr>
+                    <a:xfrm>
+                      <a:off x="0" y="0"/>
+                      <a:ext cx="2280244" cy="751113"/>
+                    </a:xfrm>
+                    <a:prstGeom prst="rect">
+                      <a:avLst/>
+                    </a:prstGeom>
+                  </pic:spPr>
+                </pic:pic>
+              </a:graphicData>
+            </a:graphic>
+          </wp:inline>
+        </w:drawing>
+      </w:r>
+    </w:p>
+    <w:p>
+      <w:pPr>
+        <w:rPr>
+          <w:rFonts w:ascii="宋体" w:eastAsia="宋体" w:hAnsi="宋体"/>
+          <w:sz w:val="24"/>
+          <w:szCs w:val="24"/>
+        </w:rPr>
+      </w:pPr>
+      <w:r>
+        <w:rPr>
+          <w:rFonts w:ascii="宋体" w:eastAsia="宋体" w:hAnsi="宋体"/>
+          <w:sz w:val="24"/>
+          <w:szCs w:val="24"/>
+        </w:rPr>
+        <w:t>其中，θ 是PLL提取的相位角。</w:t>
+      </w:r>
+    </w:p>
+    <w:p>
+      <w:pPr>
+        <w:rPr>
+          <w:rFonts w:ascii="宋体" w:eastAsia="宋体" w:hAnsi="宋体"/>
+          <w:sz w:val="24"/>
+          <w:szCs w:val="24"/>
+        </w:rPr>
+      </w:pPr>
+      <w:r>
+        <w:rPr>
+          <w:rFonts w:ascii="宋体" w:eastAsia="宋体" w:hAnsi="宋体"/>
+          <w:sz w:val="24"/>
+          <w:szCs w:val="24"/>
+        </w:rPr>
+        <w:t>4. 直流分量的提取</w:t>
+      </w:r>
+    </w:p>
+    <w:p>
+      <w:pPr>
+        <w:ind w:firstLine="420"/>
+        <w:rPr>
+          <w:rFonts w:ascii="宋体" w:eastAsia="宋体" w:hAnsi="宋体"/>
+          <w:sz w:val="24"/>
+          <w:szCs w:val="24"/>
+        </w:rPr>
+      </w:pPr>
+      <w:r>
+        <w:rPr>
+          <w:rFonts w:ascii="宋体" w:eastAsia="宋体" w:hAnsi="宋体"/>
+          <w:sz w:val="24"/>
+          <w:szCs w:val="24"/>
+        </w:rPr>
+        <w:t xml:space="preserve">经过Park变换后，得到的 </w:t>
+      </w:r>
+      <w:proofErr w:type="spellStart"/>
+      <w:r>
+        <w:rPr>
+          <w:rFonts w:ascii="宋体" w:eastAsia="宋体" w:hAnsi="宋体" w:hint="eastAsia"/>
+          <w:sz w:val="24"/>
+          <w:szCs w:val="24"/>
+        </w:rPr>
+        <w:t>V</w:t>
+      </w:r>
+      <w:r>
+        <w:rPr>
+          <w:rFonts w:ascii="宋体" w:eastAsia="宋体" w:hAnsi="宋体"/>
+          <w:sz w:val="24"/>
+          <w:szCs w:val="24"/>
+        </w:rPr>
+        <w:t>d</w:t>
+      </w:r>
+      <w:proofErr w:type="spellEnd"/>
+      <w:r>
+        <w:rPr>
+          <w:rFonts w:ascii="Times New Roman" w:eastAsia="宋体" w:hAnsi="Times New Roman" w:cs="Times New Roman"/>
+          <w:sz w:val="24"/>
+          <w:szCs w:val="24"/>
+        </w:rPr>
+        <w:t>​</w:t>
+      </w:r>
+      <w:r>
+        <w:rPr>
+          <w:rFonts w:ascii="宋体" w:eastAsia="宋体" w:hAnsi="宋体"/>
+          <w:sz w:val="24"/>
+          <w:szCs w:val="24"/>
+        </w:rPr>
+        <w:t xml:space="preserve"> 和 </w:t>
+      </w:r>
+      <w:proofErr w:type="spellStart"/>
+      <w:r>
+        <w:rPr>
+          <w:rFonts w:ascii="宋体" w:eastAsia="宋体" w:hAnsi="宋体" w:hint="eastAsia"/>
+          <w:sz w:val="24"/>
+          <w:szCs w:val="24"/>
+        </w:rPr>
+        <w:t>V</w:t>
+      </w:r>
+      <w:r>
+        <w:rPr>
+          <w:rFonts w:ascii="宋体" w:eastAsia="宋体" w:hAnsi="宋体"/>
+          <w:sz w:val="24"/>
+          <w:szCs w:val="24"/>
+        </w:rPr>
+        <w:t>q</w:t>
+      </w:r>
+      <w:proofErr w:type="spellEnd"/>
+      <w:r>
+        <w:rPr>
+          <w:rFonts w:ascii="Times New Roman" w:eastAsia="宋体" w:hAnsi="Times New Roman" w:cs="Times New Roman"/>
+          <w:sz w:val="24"/>
+          <w:szCs w:val="24"/>
+        </w:rPr>
+        <w:t>​</w:t>
+      </w:r>
+      <w:r>
+        <w:rPr>
+          <w:rFonts w:ascii="宋体" w:eastAsia="宋体" w:hAnsi="宋体"/>
+          <w:sz w:val="24"/>
+          <w:szCs w:val="24"/>
+        </w:rPr>
+        <w:t xml:space="preserve"> 分量是直流分量。这些分量可以直接用于直流控制。</w:t>
+      </w:r>
+    </w:p>
+    <w:p>
+      <w:pPr>
+        <w:rPr>
+          <w:rFonts w:ascii="宋体" w:eastAsia="宋体" w:hAnsi="宋体"/>
+          <w:sz w:val="24"/>
+          <w:szCs w:val="24"/>
+        </w:rPr>
+      </w:pPr>
+      <w:r>
+        <w:rPr>
+          <w:rFonts w:ascii="宋体" w:eastAsia="宋体" w:hAnsi="宋体"/>
+          <w:sz w:val="24"/>
+          <w:szCs w:val="24"/>
+        </w:rPr>
+        <w:t>5. 直流母线电压的生成</w:t>
+      </w:r>
+    </w:p>
+    <w:p>
+      <w:pPr>
+        <w:ind w:firstLine="420"/>
+        <w:rPr>
+          <w:rFonts w:ascii="宋体" w:eastAsia="宋体" w:hAnsi="宋体"/>
+          <w:sz w:val="24"/>
+          <w:szCs w:val="24"/>
+        </w:rPr>
+      </w:pPr>
+      <w:r>
+        <w:rPr>
+          <w:rFonts w:ascii="宋体" w:eastAsia="宋体" w:hAnsi="宋体"/>
+          <w:sz w:val="24"/>
+          <w:szCs w:val="24"/>
+        </w:rPr>
+        <w:t xml:space="preserve">为了得到直流母线电压，通常需要对 </w:t>
+      </w:r>
+      <w:proofErr w:type="spellStart"/>
+      <w:r>
+        <w:rPr>
+          <w:rFonts w:ascii="宋体" w:eastAsia="宋体" w:hAnsi="宋体"/>
+          <w:sz w:val="24"/>
+          <w:szCs w:val="24"/>
+        </w:rPr>
+        <w:t>Vd</w:t>
+      </w:r>
+      <w:proofErr w:type="spellEnd"/>
+      <w:r>
+        <w:rPr>
+          <w:rFonts w:ascii="Times New Roman" w:eastAsia="宋体" w:hAnsi="Times New Roman" w:cs="Times New Roman"/>
+          <w:sz w:val="24"/>
+          <w:szCs w:val="24"/>
+        </w:rPr>
+        <w:t>​</w:t>
+      </w:r>
+      <w:r>
+        <w:rPr>
+          <w:rFonts w:ascii="宋体" w:eastAsia="宋体" w:hAnsi="宋体"/>
+          <w:sz w:val="24"/>
+          <w:szCs w:val="24"/>
+        </w:rPr>
+        <w:t xml:space="preserve"> 和 </w:t>
+      </w:r>
+      <w:proofErr w:type="spellStart"/>
+      <w:r>
+        <w:rPr>
+          <w:rFonts w:ascii="宋体" w:eastAsia="宋体" w:hAnsi="宋体"/>
+          <w:sz w:val="24"/>
+          <w:szCs w:val="24"/>
+        </w:rPr>
+        <w:t>Vq</w:t>
+      </w:r>
+      <w:proofErr w:type="spellEnd"/>
+      <w:r>
+        <w:rPr>
+          <w:rFonts w:ascii="Times New Roman" w:eastAsia="宋体" w:hAnsi="Times New Roman" w:cs="Times New Roman"/>
+          <w:sz w:val="24"/>
+          <w:szCs w:val="24"/>
+        </w:rPr>
+        <w:t>​</w:t>
+      </w:r>
+      <w:r>
+        <w:rPr>
+          <w:rFonts w:ascii="宋体" w:eastAsia="宋体" w:hAnsi="宋体"/>
+          <w:sz w:val="24"/>
+          <w:szCs w:val="24"/>
+        </w:rPr>
+        <w:t xml:space="preserve"> 分量进行进一步处理。通常的做法是将 </w:t>
+      </w:r>
+      <w:proofErr w:type="spellStart"/>
+      <w:r>
+        <w:rPr>
+          <w:rFonts w:ascii="宋体" w:eastAsia="宋体" w:hAnsi="宋体"/>
+          <w:sz w:val="24"/>
+          <w:szCs w:val="24"/>
+        </w:rPr>
+        <w:t>Vd</w:t>
+      </w:r>
+      <w:proofErr w:type="spellEnd"/>
+      <w:r>
+        <w:rPr>
+          <w:rFonts w:ascii="Times New Roman" w:eastAsia="宋体" w:hAnsi="Times New Roman" w:cs="Times New Roman"/>
+          <w:sz w:val="24"/>
+          <w:szCs w:val="24"/>
+        </w:rPr>
+        <w:t>​</w:t>
+      </w:r>
+      <w:r>
+        <w:rPr>
+          <w:rFonts w:ascii="宋体" w:eastAsia="宋体" w:hAnsi="宋体"/>
+          <w:sz w:val="24"/>
+          <w:szCs w:val="24"/>
+        </w:rPr>
+        <w:t xml:space="preserve"> 分量作为直流母线电压的参考值。具体步骤如下：</w:t>
+      </w:r>
+    </w:p>
+    <w:p>
+      <w:pPr>
+        <w:tabs>
+          <w:tab w:val="num" w:pos="720"/>
+        </w:tabs>
+        <w:rPr>
+          <w:rFonts w:ascii="宋体" w:eastAsia="宋体" w:hAnsi="宋体"/>
+          <w:sz w:val="24"/>
+          <w:szCs w:val="24"/>
+        </w:rPr>
+      </w:pPr>
+      <w:r>
+        <w:rPr>
+          <w:rFonts w:ascii="宋体" w:eastAsia="宋体" w:hAnsi="宋体"/>
+          <w:sz w:val="24"/>
+          <w:szCs w:val="24"/>
+        </w:rPr>
+        <w:tab/>
+      </w:r>
+      <w:r>
+        <w:rPr>
+          <w:rFonts w:ascii="宋体" w:eastAsia="宋体" w:hAnsi="宋体"/>
+          <w:sz w:val="24"/>
+          <w:szCs w:val="24"/>
+        </w:rPr>
+        <w:t xml:space="preserve">直流分量的滤波：对 </w:t>
+      </w:r>
+      <w:proofErr w:type="spellStart"/>
+      <w:r>
+        <w:rPr>
+          <w:rFonts w:ascii="宋体" w:eastAsia="宋体" w:hAnsi="宋体"/>
+          <w:sz w:val="24"/>
+          <w:szCs w:val="24"/>
+        </w:rPr>
+        <w:t>Vd</w:t>
+      </w:r>
+      <w:proofErr w:type="spellEnd"/>
+      <w:r>
+        <w:rPr>
+          <w:rFonts w:ascii="Times New Roman" w:eastAsia="宋体" w:hAnsi="Times New Roman" w:cs="Times New Roman"/>
+          <w:sz w:val="24"/>
+          <w:szCs w:val="24"/>
+        </w:rPr>
+        <w:t>​</w:t>
+      </w:r>
+      <w:r>
+        <w:rPr>
+          <w:rFonts w:ascii="宋体" w:eastAsia="宋体" w:hAnsi="宋体"/>
+          <w:sz w:val="24"/>
+          <w:szCs w:val="24"/>
+        </w:rPr>
+        <w:t xml:space="preserve"> 和 </w:t>
+      </w:r>
+      <w:proofErr w:type="spellStart"/>
+      <w:r>
+        <w:rPr>
+          <w:rFonts w:ascii="宋体" w:eastAsia="宋体" w:hAnsi="宋体"/>
+          <w:sz w:val="24"/>
+          <w:szCs w:val="24"/>
+        </w:rPr>
+        <w:t>Vq</w:t>
+      </w:r>
+      <w:proofErr w:type="spellEnd"/>
+      <w:r>
+        <w:rPr>
+          <w:rFonts w:ascii="Times New Roman" w:eastAsia="宋体" w:hAnsi="Times New Roman" w:cs="Times New Roman"/>
+          <w:sz w:val="24"/>
+          <w:szCs w:val="24"/>
+        </w:rPr>
+        <w:t>​</w:t>
+      </w:r>
+      <w:r>
+        <w:rPr>
+          <w:rFonts w:ascii="宋体" w:eastAsia="宋体" w:hAnsi="宋体"/>
+          <w:sz w:val="24"/>
+          <w:szCs w:val="24"/>
+        </w:rPr>
+        <w:t xml:space="preserve"> 分量进行低通滤波，以去除高频噪声。</w:t>
+      </w:r>
+    </w:p>
+    <w:p>
+      <w:pPr>
+        <w:tabs>
+          <w:tab w:val="num" w:pos="720"/>
+        </w:tabs>
+        <w:rPr>
+          <w:rFonts w:ascii="宋体" w:eastAsia="宋体" w:hAnsi="宋体"/>
+          <w:sz w:val="24"/>
+          <w:szCs w:val="24"/>
+        </w:rPr>
+      </w:pPr>
+      <w:r>
+        <w:rPr>
+          <w:rFonts w:ascii="宋体" w:eastAsia="宋体" w:hAnsi="宋体"/>
+          <w:sz w:val="24"/>
+          <w:szCs w:val="24"/>
+        </w:rPr>
+        <w:tab/>
+      </w:r>
+      <w:r>
+        <w:rPr>
+          <w:rFonts w:ascii="宋体" w:eastAsia="宋体" w:hAnsi="宋体"/>
+          <w:sz w:val="24"/>
+          <w:szCs w:val="24"/>
+        </w:rPr>
+        <w:t xml:space="preserve">直流母线电压的生成：将滤波后的 </w:t>
+      </w:r>
+      <w:proofErr w:type="spellStart"/>
+      <w:r>
+        <w:rPr>
+          <w:rFonts w:ascii="宋体" w:eastAsia="宋体" w:hAnsi="宋体"/>
+          <w:sz w:val="24"/>
+          <w:szCs w:val="24"/>
+        </w:rPr>
+        <w:t>Vd</w:t>
+      </w:r>
+      <w:proofErr w:type="spellEnd"/>
+      <w:r>
+        <w:rPr>
+          <w:rFonts w:ascii="Times New Roman" w:eastAsia="宋体" w:hAnsi="Times New Roman" w:cs="Times New Roman"/>
+          <w:sz w:val="24"/>
+          <w:szCs w:val="24"/>
+        </w:rPr>
+        <w:t>​</w:t>
+      </w:r>
+      <w:r>
+        <w:rPr>
+          <w:rFonts w:ascii="宋体" w:eastAsia="宋体" w:hAnsi="宋体"/>
+          <w:sz w:val="24"/>
+          <w:szCs w:val="24"/>
+        </w:rPr>
+        <w:t xml:space="preserve"> 分量作为直流母线电压的参考值。</w:t>
+      </w:r>
+    </w:p>
+    <w:p>
+      <w:pPr>
+        <w:rPr>
+          <w:rFonts w:ascii="宋体" w:eastAsia="宋体" w:hAnsi="宋体"/>
+          <w:sz w:val="24"/>
+          <w:szCs w:val="24"/>
+        </w:rPr>
+      </w:pPr>
+      <w:r>
+        <w:rPr>
+          <w:rFonts w:ascii="宋体" w:eastAsia="宋体" w:hAnsi="宋体"/>
+          <w:sz w:val="24"/>
+          <w:szCs w:val="24"/>
+        </w:rPr>
+        <w:t>7. 滤波和稳压</w:t>
+      </w:r>
+    </w:p>
+    <w:p>
+      <w:pPr>
+        <w:ind w:firstLine="420"/>
+        <w:rPr>
+          <w:rFonts w:ascii="宋体" w:eastAsia="宋体" w:hAnsi="宋体"/>
+          <w:sz w:val="24"/>
+          <w:szCs w:val="24"/>
+        </w:rPr>
+      </w:pPr>
+      <w:r>
+        <w:rPr>
+          <w:rFonts w:ascii="宋体" w:eastAsia="宋体" w:hAnsi="宋体"/>
+          <w:sz w:val="24"/>
+          <w:szCs w:val="24"/>
+        </w:rPr>
+        <w:t>为了得到稳定的直流电，通常需要在直流母线电压的输出端添加滤波电容和稳压电路。滤波电容可以平滑脉动的直流电压，稳压电路可以进一步稳定输出电压。</w:t>
+      </w:r>
+    </w:p>
+    <w:p>
+      <w:pPr>
         <w:rPr>
           <w:rFonts w:hint="eastAsia"/>
         </w:rPr>
       </w:pPr>
-      <w:bookmarkStart w:id="8" w:name="_Toc204812416"/>
-      <w:r>
-        <w:rPr>
-          <w:rFonts w:hint="eastAsia"/>
-        </w:rPr>
-        <w:t>能量回馈原理</w:t>
+    </w:p>
+    <w:p>
+      <w:pPr>
+        <w:rPr>
+          <w:rFonts w:ascii="宋体" w:eastAsia="宋体" w:hAnsi="宋体" w:hint="eastAsia"/>
+          <w:sz w:val="24"/>
+          <w:szCs w:val="24"/>
+        </w:rPr>
+      </w:pPr>
+      <w:r>
+        <w:rPr>
+          <w:rFonts w:ascii="宋体" w:eastAsia="宋体" w:hAnsi="宋体" w:hint="eastAsia"/>
+          <w:sz w:val="24"/>
+          <w:szCs w:val="24"/>
+        </w:rPr>
+        <w:t>三相电输入</w:t>
+      </w:r>
+    </w:p>
+    <w:p>
+      <w:pPr>
+        <w:rPr>
+          <w:rFonts w:ascii="宋体" w:eastAsia="宋体" w:hAnsi="宋体" w:hint="eastAsia"/>
+          <w:sz w:val="24"/>
+          <w:szCs w:val="24"/>
+        </w:rPr>
+      </w:pPr>
+      <w:r>
+        <w:rPr>
+          <w:rFonts w:ascii="宋体" w:eastAsia="宋体" w:hAnsi="宋体"/>
+          <w:sz w:val="24"/>
+          <w:szCs w:val="24"/>
+        </w:rPr>
+        <w:t xml:space="preserve">Clarke → </w:t>
+      </w:r>
+      <w:r>
+        <w:rPr>
+          <w:rFonts w:ascii="宋体" w:eastAsia="宋体" w:hAnsi="宋体" w:hint="eastAsia"/>
+          <w:sz w:val="24"/>
+          <w:szCs w:val="24"/>
+        </w:rPr>
+        <w:t xml:space="preserve">PLL锁相――　</w:t>
+      </w:r>
+      <w:r>
+        <w:rPr>
+          <w:rFonts w:ascii="宋体" w:eastAsia="宋体" w:hAnsi="宋体"/>
+          <w:sz w:val="24"/>
+          <w:szCs w:val="24"/>
+        </w:rPr>
+        <w:t xml:space="preserve">Park → PI → </w:t>
+      </w:r>
+    </w:p>
+    <w:p>
+      <w:pPr>
+        <w:pStyle w:val="1"/>
+        <w:rPr>
+          <w:rFonts w:ascii="宋体" w:eastAsia="宋体" w:hAnsi="宋体" w:hint="eastAsia"/>
+          <w:color w:val="auto"/>
+          <w:sz w:val="32"/>
+          <w:szCs w:val="32"/>
+        </w:rPr>
+      </w:pPr>
+      <w:bookmarkStart w:id="8" w:name="_Toc204861884"/>
+      <w:r>
+        <w:rPr>
+          <w:rFonts w:ascii="宋体" w:eastAsia="宋体" w:hAnsi="宋体" w:hint="eastAsia"/>
+          <w:color w:val="auto"/>
+          <w:sz w:val="32"/>
+          <w:szCs w:val="32"/>
+        </w:rPr>
+        <w:t>3</w:t>
+      </w:r>
+      <w:r>
+        <w:rPr>
+          <w:rFonts w:ascii="宋体" w:eastAsia="宋体" w:hAnsi="宋体" w:hint="eastAsia"/>
+          <w:color w:val="auto"/>
+          <w:sz w:val="32"/>
+          <w:szCs w:val="32"/>
+        </w:rPr>
+        <w:t>电路与程序设计</w:t>
       </w:r>
       <w:bookmarkEnd w:id="8"/>
     </w:p>
     <w:p>
       <w:pPr>
-        <w:pStyle w:val="1"/>
-        <w:rPr>
-          <w:rFonts w:hint="eastAsia"/>
-        </w:rPr>
-      </w:pPr>
-      <w:bookmarkStart w:id="9" w:name="_Toc204812417"/>
-      <w:r>
-        <w:rPr>
-          <w:rFonts w:hint="eastAsia"/>
-        </w:rPr>
-        <w:t>3</w:t>
-      </w:r>
-      <w:r>
-        <w:rPr>
-          <w:rFonts w:hint="eastAsia"/>
-        </w:rPr>
-        <w:t>电路与程序设计</w:t>
+        <w:pStyle w:val="2"/>
+        <w:rPr>
+          <w:rFonts w:ascii="宋体" w:eastAsia="宋体" w:hAnsi="宋体"/>
+          <w:color w:val="auto"/>
+          <w:sz w:val="30"/>
+          <w:szCs w:val="30"/>
+        </w:rPr>
+      </w:pPr>
+      <w:bookmarkStart w:id="9" w:name="_Toc204861885"/>
+      <w:r>
+        <w:rPr>
+          <w:rFonts w:ascii="宋体" w:eastAsia="宋体" w:hAnsi="宋体" w:hint="eastAsia"/>
+          <w:color w:val="auto"/>
+          <w:sz w:val="30"/>
+          <w:szCs w:val="30"/>
+        </w:rPr>
+        <w:t>3.1</w:t>
+      </w:r>
+      <w:r>
+        <w:rPr>
+          <w:rFonts w:ascii="宋体" w:eastAsia="宋体" w:hAnsi="宋体" w:hint="eastAsia"/>
+          <w:color w:val="auto"/>
+          <w:sz w:val="30"/>
+          <w:szCs w:val="30"/>
+        </w:rPr>
+        <w:t>电路原理图</w:t>
       </w:r>
       <w:bookmarkEnd w:id="9"/>
     </w:p>
     <w:p>
       <w:pPr>
         <w:rPr>
-          <w:rFonts w:hint="eastAsia"/>
+          <w:rFonts w:ascii="宋体" w:eastAsia="宋体" w:hAnsi="宋体"/>
         </w:rPr>
       </w:pPr>
     </w:p>
     <w:p>
       <w:pPr>
-        <w:pStyle w:val="1"/>
-        <w:rPr>
-          <w:rFonts w:hint="eastAsia"/>
-        </w:rPr>
-      </w:pPr>
-      <w:bookmarkStart w:id="10" w:name="_Toc204812418"/>
-      <w:r>
-        <w:rPr>
-          <w:rFonts w:hint="eastAsia"/>
-        </w:rPr>
-        <w:t>4</w:t>
-      </w:r>
-      <w:r>
-        <w:rPr>
-          <w:rFonts w:hint="eastAsia"/>
-        </w:rPr>
-        <w:t>测试方案与结果</w:t>
+        <w:pStyle w:val="2"/>
+        <w:rPr>
+          <w:rFonts w:ascii="宋体" w:eastAsia="宋体" w:hAnsi="宋体"/>
+          <w:color w:val="auto"/>
+          <w:sz w:val="30"/>
+          <w:szCs w:val="30"/>
+        </w:rPr>
+      </w:pPr>
+      <w:bookmarkStart w:id="10" w:name="_Toc204861886"/>
+      <w:r>
+        <w:rPr>
+          <w:rFonts w:ascii="宋体" w:eastAsia="宋体" w:hAnsi="宋体" w:hint="eastAsia"/>
+          <w:color w:val="auto"/>
+          <w:sz w:val="30"/>
+          <w:szCs w:val="30"/>
+        </w:rPr>
+        <w:t>程序设计</w:t>
       </w:r>
       <w:bookmarkEnd w:id="10"/>
     </w:p>
     <w:p>
       <w:pPr>
-        <w:rPr>
-          <w:rFonts w:hint="eastAsia"/>
-        </w:rPr>
-      </w:pPr>
+        <w:ind w:firstLine="420"/>
+        <w:rPr>
+          <w:rFonts w:ascii="宋体" w:eastAsia="宋体" w:hAnsi="宋体"/>
+          <w:sz w:val="24"/>
+          <w:szCs w:val="24"/>
+        </w:rPr>
+      </w:pPr>
+      <w:r>
+        <w:rPr>
+          <w:rFonts w:ascii="宋体" w:eastAsia="宋体" w:hAnsi="宋体" w:hint="eastAsia"/>
+          <w:sz w:val="24"/>
+          <w:szCs w:val="24"/>
+        </w:rPr>
+        <w:t>F407的高级定时器可以生成带死区的</w:t>
+      </w:r>
+      <w:r>
+        <w:rPr>
+          <w:rFonts w:ascii="宋体" w:eastAsia="宋体" w:hAnsi="宋体" w:hint="eastAsia"/>
+          <w:sz w:val="24"/>
+          <w:szCs w:val="24"/>
+        </w:rPr>
+        <w:t>互补PWM波形，使用TIM１和TIM８生成六对互补输出的PWM，达到精确控制MOS通断以控制电源的效果。</w:t>
+      </w:r>
     </w:p>
     <w:p>
       <w:pPr>
+        <w:ind w:firstLine="420"/>
+        <w:rPr>
+          <w:rFonts w:ascii="宋体" w:eastAsia="宋体" w:hAnsi="宋体"/>
+          <w:sz w:val="24"/>
+          <w:szCs w:val="24"/>
+        </w:rPr>
+      </w:pPr>
+      <w:r>
+        <w:rPr>
+          <w:rFonts w:ascii="宋体" w:eastAsia="宋体" w:hAnsi="宋体" w:hint="eastAsia"/>
+          <w:sz w:val="24"/>
+          <w:szCs w:val="24"/>
+        </w:rPr>
+        <w:t>设置</w:t>
+      </w:r>
+      <w:r>
+        <w:rPr>
+          <w:rFonts w:ascii="宋体" w:eastAsia="宋体" w:hAnsi="宋体" w:hint="eastAsia"/>
+          <w:sz w:val="24"/>
+          <w:szCs w:val="24"/>
+        </w:rPr>
+        <w:t>PWM</w:t>
+      </w:r>
+      <w:r>
+        <w:rPr>
+          <w:rFonts w:ascii="宋体" w:eastAsia="宋体" w:hAnsi="宋体" w:hint="eastAsia"/>
+          <w:sz w:val="24"/>
+          <w:szCs w:val="24"/>
+        </w:rPr>
+        <w:t>的死区</w:t>
+      </w:r>
+      <w:r>
+        <w:rPr>
+          <w:rFonts w:ascii="宋体" w:eastAsia="宋体" w:hAnsi="宋体" w:hint="eastAsia"/>
+          <w:sz w:val="24"/>
+          <w:szCs w:val="24"/>
+        </w:rPr>
+        <w:t>为20</w:t>
+      </w:r>
+      <m:oMath>
+        <m:sSub>
+          <m:sSubPr>
+            <m:ctrlPr>
+              <w:rPr>
+                <w:rFonts w:ascii="Cambria Math" w:eastAsia="宋体" w:hAnsi="Cambria Math"/>
+                <w:i/>
+                <w:sz w:val="24"/>
+                <w:szCs w:val="24"/>
+              </w:rPr>
+            </m:ctrlPr>
+          </m:sSubPr>
+          <m:e>
+            <m:r>
+              <w:rPr>
+                <w:rFonts w:ascii="Cambria Math" w:eastAsia="宋体" w:hAnsi="Cambria Math"/>
+                <w:sz w:val="24"/>
+                <w:szCs w:val="24"/>
+              </w:rPr>
+              <m:t>T</m:t>
+            </m:r>
+          </m:e>
+          <m:sub>
+            <m:r>
+              <m:rPr>
+                <m:nor/>
+              </m:rPr>
+              <w:rPr>
+                <w:rFonts w:ascii="Cambria Math" w:eastAsia="宋体" w:hAnsi="Cambria Math"/>
+                <w:sz w:val="24"/>
+                <w:szCs w:val="24"/>
+              </w:rPr>
+              <m:t>dts</m:t>
+            </m:r>
+          </m:sub>
+        </m:sSub>
+      </m:oMath>
+      <w:r>
+        <w:rPr>
+          <w:rFonts w:ascii="宋体" w:eastAsia="宋体" w:hAnsi="宋体" w:hint="eastAsia"/>
+          <w:sz w:val="24"/>
+          <w:szCs w:val="24"/>
+        </w:rPr>
+        <w:t>，</w:t>
+      </w:r>
+      <w:r>
+        <w:rPr>
+          <w:rFonts w:ascii="宋体" w:eastAsia="宋体" w:hAnsi="宋体"/>
+          <w:sz w:val="24"/>
+          <w:szCs w:val="24"/>
+        </w:rPr>
+        <w:t>通过在两个MOSFET的开关状态之间插入一个短暂的死区时间，确保</w:t>
+      </w:r>
+      <w:r>
+        <w:rPr>
+          <w:rFonts w:ascii="宋体" w:eastAsia="宋体" w:hAnsi="宋体" w:hint="eastAsia"/>
+          <w:sz w:val="24"/>
+          <w:szCs w:val="24"/>
+        </w:rPr>
+        <w:t>同时</w:t>
+      </w:r>
+      <w:r>
+        <w:rPr>
+          <w:rFonts w:ascii="宋体" w:eastAsia="宋体" w:hAnsi="宋体"/>
+          <w:sz w:val="24"/>
+          <w:szCs w:val="24"/>
+        </w:rPr>
+        <w:t>只有一个MOSFET导通</w:t>
+      </w:r>
+      <w:r>
+        <w:rPr>
+          <w:rFonts w:ascii="宋体" w:eastAsia="宋体" w:hAnsi="宋体" w:hint="eastAsia"/>
+          <w:sz w:val="24"/>
+          <w:szCs w:val="24"/>
+        </w:rPr>
+        <w:t>，</w:t>
+      </w:r>
+      <w:r>
+        <w:rPr>
+          <w:rFonts w:ascii="宋体" w:eastAsia="宋体" w:hAnsi="宋体"/>
+          <w:sz w:val="24"/>
+          <w:szCs w:val="24"/>
+        </w:rPr>
+        <w:t>从而防止交叉导通现象的发生。</w:t>
+      </w:r>
+    </w:p>
+    <w:p>
+      <w:pPr>
+        <w:ind w:firstLine="420"/>
+        <w:rPr>
+          <w:rFonts w:ascii="宋体" w:eastAsia="宋体" w:hAnsi="宋体"/>
+          <w:sz w:val="24"/>
+          <w:szCs w:val="24"/>
+        </w:rPr>
+      </w:pPr>
+      <m:oMathPara>
+        <m:oMath>
+          <m:sSub>
+            <m:sSubPr>
+              <m:ctrlPr>
+                <w:rPr>
+                  <w:rFonts w:ascii="Cambria Math" w:eastAsia="宋体" w:hAnsi="Cambria Math"/>
+                  <w:i/>
+                  <w:sz w:val="24"/>
+                  <w:szCs w:val="24"/>
+                </w:rPr>
+              </m:ctrlPr>
+            </m:sSubPr>
+            <m:e>
+              <m:r>
+                <w:rPr>
+                  <w:rFonts w:ascii="Cambria Math" w:eastAsia="宋体" w:hAnsi="Cambria Math"/>
+                  <w:sz w:val="24"/>
+                  <w:szCs w:val="24"/>
+                </w:rPr>
+                <m:t>T</m:t>
+              </m:r>
+            </m:e>
+            <m:sub>
+              <m:r>
+                <m:rPr>
+                  <m:nor/>
+                </m:rPr>
+                <w:rPr>
+                  <w:rFonts w:ascii="Cambria Math" w:eastAsia="宋体" w:hAnsi="Cambria Math"/>
+                  <w:sz w:val="24"/>
+                  <w:szCs w:val="24"/>
+                </w:rPr>
+                <m:t>dts</m:t>
+              </m:r>
+            </m:sub>
+          </m:sSub>
+          <m:r>
+            <w:rPr>
+              <w:rFonts w:ascii="Cambria Math" w:eastAsia="宋体" w:hAnsi="Cambria Math"/>
+              <w:sz w:val="24"/>
+              <w:szCs w:val="24"/>
+            </w:rPr>
+            <m:t> </m:t>
+          </m:r>
+          <m:r>
+            <w:rPr>
+              <w:rFonts w:ascii="Cambria Math" w:eastAsia="宋体" w:hAnsi="Cambria Math"/>
+              <w:sz w:val="24"/>
+              <w:szCs w:val="24"/>
+            </w:rPr>
+            <m:t>=</m:t>
+          </m:r>
+          <m:f>
+            <m:fPr>
+              <m:ctrlPr>
+                <w:rPr>
+                  <w:rFonts w:ascii="Cambria Math" w:eastAsia="宋体" w:hAnsi="Cambria Math"/>
+                  <w:sz w:val="24"/>
+                  <w:szCs w:val="24"/>
+                </w:rPr>
+              </m:ctrlPr>
+            </m:fPr>
+            <m:num>
+              <m:r>
+                <w:rPr>
+                  <w:rFonts w:ascii="Cambria Math" w:eastAsia="宋体" w:hAnsi="Cambria Math"/>
+                  <w:sz w:val="24"/>
+                  <w:szCs w:val="24"/>
+                </w:rPr>
+                <m:t>1</m:t>
+              </m:r>
+            </m:num>
+            <m:den>
+              <m:r>
+                <w:rPr>
+                  <w:rFonts w:ascii="Cambria Math" w:eastAsia="宋体" w:hAnsi="Cambria Math" w:hint="eastAsia"/>
+                  <w:sz w:val="24"/>
+                  <w:szCs w:val="24"/>
+                </w:rPr>
+                <m:t>定时器频率</m:t>
+              </m:r>
+              <m:r>
+                <m:rPr>
+                  <m:sty m:val="p"/>
+                </m:rPr>
+                <w:rPr>
+                  <w:rFonts w:ascii="Cambria Math" w:eastAsia="宋体" w:hAnsi="Cambria Math" w:hint="eastAsia"/>
+                  <w:sz w:val="24"/>
+                  <w:szCs w:val="24"/>
+                </w:rPr>
+                <m:t>×</m:t>
+              </m:r>
+              <m:r>
+                <w:rPr>
+                  <w:rFonts w:ascii="Cambria Math" w:eastAsia="宋体" w:hAnsi="Cambria Math" w:hint="eastAsia"/>
+                  <w:sz w:val="24"/>
+                  <w:szCs w:val="24"/>
+                </w:rPr>
+                <m:t>分频系数</m:t>
+              </m:r>
+              <m:ctrlPr>
+                <w:rPr>
+                  <w:rFonts w:ascii="Cambria Math" w:eastAsia="宋体" w:hAnsi="Cambria Math"/>
+                  <w:i/>
+                  <w:sz w:val="24"/>
+                  <w:szCs w:val="24"/>
+                </w:rPr>
+              </m:ctrlPr>
+            </m:den>
+          </m:f>
+        </m:oMath>
+      </m:oMathPara>
+    </w:p>
+    <w:p>
+      <w:pPr>
+        <w:ind w:firstLine="420"/>
+        <w:rPr>
+          <w:rFonts w:ascii="宋体" w:eastAsia="宋体" w:hAnsi="宋体"/>
+          <w:sz w:val="24"/>
+          <w:szCs w:val="24"/>
+        </w:rPr>
+      </w:pPr>
+      <w:r>
+        <w:rPr>
+          <w:rFonts w:ascii="宋体" w:eastAsia="宋体" w:hAnsi="宋体" w:hint="eastAsia"/>
+          <w:sz w:val="24"/>
+          <w:szCs w:val="24"/>
+        </w:rPr>
+        <w:t>设置HCLK为</w:t>
+      </w:r>
+      <w:r>
+        <w:rPr>
+          <w:rFonts w:ascii="宋体" w:eastAsia="宋体" w:hAnsi="宋体" w:hint="eastAsia"/>
+          <w:sz w:val="24"/>
+          <w:szCs w:val="24"/>
+        </w:rPr>
+        <w:t>168Mhz</w:t>
+      </w:r>
+      <w:r>
+        <w:rPr>
+          <w:rFonts w:ascii="宋体" w:eastAsia="宋体" w:hAnsi="宋体" w:hint="eastAsia"/>
+          <w:sz w:val="24"/>
+          <w:szCs w:val="24"/>
+        </w:rPr>
+        <w:t>，配置</w:t>
+      </w:r>
+      <w:r>
+        <w:rPr>
+          <w:rFonts w:ascii="宋体" w:eastAsia="宋体" w:hAnsi="宋体" w:hint="eastAsia"/>
+          <w:sz w:val="24"/>
+          <w:szCs w:val="24"/>
+        </w:rPr>
+        <w:t>TIM1</w:t>
+      </w:r>
+      <w:r>
+        <w:rPr>
+          <w:rFonts w:ascii="宋体" w:eastAsia="宋体" w:hAnsi="宋体" w:hint="eastAsia"/>
+          <w:sz w:val="24"/>
+          <w:szCs w:val="24"/>
+        </w:rPr>
+        <w:t>和</w:t>
+      </w:r>
+      <w:r>
+        <w:rPr>
+          <w:rFonts w:ascii="宋体" w:eastAsia="宋体" w:hAnsi="宋体" w:hint="eastAsia"/>
+          <w:sz w:val="24"/>
+          <w:szCs w:val="24"/>
+        </w:rPr>
+        <w:t>TIM８</w:t>
+      </w:r>
+      <w:r>
+        <w:rPr>
+          <w:rFonts w:ascii="宋体" w:eastAsia="宋体" w:hAnsi="宋体" w:hint="eastAsia"/>
+          <w:sz w:val="24"/>
+          <w:szCs w:val="24"/>
+        </w:rPr>
+        <w:t>为４分频，自动重装载寄存器为</w:t>
+      </w:r>
+      <w:r>
+        <w:rPr>
+          <w:rFonts w:ascii="宋体" w:eastAsia="宋体" w:hAnsi="宋体" w:hint="eastAsia"/>
+          <w:sz w:val="24"/>
+          <w:szCs w:val="24"/>
+        </w:rPr>
+        <w:t>1679</w:t>
+      </w:r>
+      <w:r>
+        <w:rPr>
+          <w:rFonts w:ascii="宋体" w:eastAsia="宋体" w:hAnsi="宋体" w:hint="eastAsia"/>
+          <w:sz w:val="24"/>
+          <w:szCs w:val="24"/>
+        </w:rPr>
+        <w:t>，经过计算，可以得出定时器的频率为</w:t>
+      </w:r>
+      <w:r>
+        <w:rPr>
+          <w:rFonts w:ascii="宋体" w:eastAsia="宋体" w:hAnsi="宋体" w:hint="eastAsia"/>
+          <w:sz w:val="24"/>
+          <w:szCs w:val="24"/>
+        </w:rPr>
+        <w:t>168M/（4+1）/（1679+1）=20000hz</w:t>
+      </w:r>
+    </w:p>
+    <w:p>
+      <w:pPr>
+        <w:ind w:firstLine="420"/>
+        <w:rPr>
+          <w:rFonts w:ascii="宋体" w:eastAsia="宋体" w:hAnsi="宋体"/>
+          <w:sz w:val="24"/>
+          <w:szCs w:val="24"/>
+        </w:rPr>
+      </w:pPr>
+      <w:r>
+        <w:rPr>
+          <w:rFonts w:ascii="宋体" w:eastAsia="宋体" w:hAnsi="宋体"/>
+          <w:sz w:val="24"/>
+          <w:szCs w:val="24"/>
+        </w:rPr>
+        <w:t xml:space="preserve"> </w:t>
+      </w:r>
+    </w:p>
+    <w:p>
+      <w:pPr>
+        <w:ind w:firstLine="420"/>
+        <w:rPr>
+          <w:rFonts w:ascii="宋体" w:eastAsia="宋体" w:hAnsi="宋体"/>
+          <w:sz w:val="24"/>
+          <w:szCs w:val="24"/>
+        </w:rPr>
+      </w:pPr>
+      <w:r>
+        <w:rPr>
+          <w:rFonts w:ascii="宋体" w:eastAsia="宋体" w:hAnsi="宋体" w:hint="eastAsia"/>
+          <w:sz w:val="24"/>
+          <w:szCs w:val="24"/>
+        </w:rPr>
+        <w:t>使用</w:t>
+      </w:r>
+      <w:r>
+        <w:rPr>
+          <w:rFonts w:ascii="宋体" w:eastAsia="宋体" w:hAnsi="宋体" w:hint="eastAsia"/>
+          <w:sz w:val="24"/>
+          <w:szCs w:val="24"/>
+        </w:rPr>
+        <w:t>硬件定时器来确定程序以</w:t>
+      </w:r>
+      <w:r>
+        <w:rPr>
+          <w:rFonts w:ascii="宋体" w:eastAsia="宋体" w:hAnsi="宋体" w:hint="eastAsia"/>
+          <w:sz w:val="24"/>
+          <w:szCs w:val="24"/>
+        </w:rPr>
+        <w:t>20000hz</w:t>
+      </w:r>
+      <w:r>
+        <w:rPr>
+          <w:rFonts w:ascii="宋体" w:eastAsia="宋体" w:hAnsi="宋体" w:hint="eastAsia"/>
+          <w:sz w:val="24"/>
+          <w:szCs w:val="24"/>
+        </w:rPr>
+        <w:t>的频率执行</w:t>
+      </w:r>
+      <w:r>
+        <w:rPr>
+          <w:rFonts w:ascii="宋体" w:eastAsia="宋体" w:hAnsi="宋体" w:hint="eastAsia"/>
+          <w:sz w:val="24"/>
+          <w:szCs w:val="24"/>
+        </w:rPr>
+        <w:t>。</w:t>
+      </w:r>
+      <w:r>
+        <w:rPr>
+          <w:rFonts w:ascii="宋体" w:eastAsia="宋体" w:hAnsi="宋体" w:hint="eastAsia"/>
+          <w:sz w:val="24"/>
+          <w:szCs w:val="24"/>
+        </w:rPr>
+        <w:t>TIM２位于APB１总线上，设置其预分频为</w:t>
+      </w:r>
+      <w:r>
+        <w:rPr>
+          <w:rFonts w:ascii="宋体" w:eastAsia="宋体" w:hAnsi="宋体" w:hint="eastAsia"/>
+          <w:sz w:val="24"/>
+          <w:szCs w:val="24"/>
+        </w:rPr>
+        <w:t>83</w:t>
+      </w:r>
+      <w:r>
+        <w:rPr>
+          <w:rFonts w:ascii="宋体" w:eastAsia="宋体" w:hAnsi="宋体" w:hint="eastAsia"/>
+          <w:sz w:val="24"/>
+          <w:szCs w:val="24"/>
+        </w:rPr>
+        <w:t>，自动重装载值为</w:t>
+      </w:r>
+      <w:r>
+        <w:rPr>
+          <w:rFonts w:ascii="宋体" w:eastAsia="宋体" w:hAnsi="宋体" w:hint="eastAsia"/>
+          <w:sz w:val="24"/>
+          <w:szCs w:val="24"/>
+        </w:rPr>
+        <w:t>49</w:t>
+      </w:r>
+      <w:r>
+        <w:rPr>
+          <w:rFonts w:ascii="宋体" w:eastAsia="宋体" w:hAnsi="宋体" w:hint="eastAsia"/>
+          <w:sz w:val="24"/>
+          <w:szCs w:val="24"/>
+        </w:rPr>
+        <w:t>，经过计算可得到定时器频率</w:t>
+      </w:r>
+      <w:r>
+        <w:rPr>
+          <w:rFonts w:ascii="宋体" w:eastAsia="宋体" w:hAnsi="宋体" w:hint="eastAsia"/>
+          <w:sz w:val="24"/>
+          <w:szCs w:val="24"/>
+        </w:rPr>
+        <w:t>20000</w:t>
+      </w:r>
+      <w:r>
+        <w:rPr>
+          <w:rFonts w:ascii="宋体" w:eastAsia="宋体" w:hAnsi="宋体" w:hint="eastAsia"/>
+          <w:sz w:val="24"/>
+          <w:szCs w:val="24"/>
+        </w:rPr>
+        <w:t>，使能其中断，将控制程序运行在中断回调函数中，即可确保程序的执行频率</w:t>
+      </w:r>
+    </w:p>
+    <w:p>
+      <w:pPr>
+        <w:ind w:firstLine="420"/>
+        <w:rPr>
+          <w:rFonts w:ascii="宋体" w:eastAsia="宋体" w:hAnsi="宋体" w:hint="eastAsia"/>
+          <w:sz w:val="24"/>
+          <w:szCs w:val="24"/>
+        </w:rPr>
+      </w:pPr>
+      <w:r>
+        <w:rPr>
+          <w:rFonts w:ascii="宋体" w:eastAsia="宋体" w:hAnsi="宋体" w:hint="eastAsia"/>
+          <w:sz w:val="24"/>
+          <w:szCs w:val="24"/>
+        </w:rPr>
+        <w:t>使用</w:t>
+      </w:r>
+      <w:proofErr w:type="spellStart"/>
+      <w:r>
+        <w:rPr>
+          <w:rFonts w:ascii="宋体" w:eastAsia="宋体" w:hAnsi="宋体" w:hint="eastAsia"/>
+          <w:sz w:val="24"/>
+          <w:szCs w:val="24"/>
+        </w:rPr>
+        <w:t>adc</w:t>
+      </w:r>
+      <w:proofErr w:type="spellEnd"/>
+      <w:r>
+        <w:rPr>
+          <w:rFonts w:ascii="宋体" w:eastAsia="宋体" w:hAnsi="宋体" w:hint="eastAsia"/>
+          <w:sz w:val="24"/>
+          <w:szCs w:val="24"/>
+        </w:rPr>
+        <w:t>采集共15路电压或电流值，使能DMA减少MCU负载</w:t>
+      </w:r>
+    </w:p>
+    <w:p>
+      <w:r>
+        <w:drawing>
+          <wp:inline distT="0" distB="0" distL="0" distR="0" wp14:anchorId="1F63F31E" wp14:editId="7BF9C202">
+            <wp:extent cx="5274310" cy="2025015"/>
+            <wp:effectExtent l="0" t="0" r="2540" b="0"/>
+            <wp:docPr id="1602363814" name="图片 1"/>
+            <wp:cNvGraphicFramePr>
+              <a:graphicFrameLocks xmlns:a="http://schemas.openxmlformats.org/drawingml/2006/main" noChangeAspect="1"/>
+            </wp:cNvGraphicFramePr>
+            <a:graphic xmlns:a="http://schemas.openxmlformats.org/drawingml/2006/main">
+              <a:graphicData uri="http://schemas.openxmlformats.org/drawingml/2006/picture">
+                <pic:pic xmlns:pic="http://schemas.openxmlformats.org/drawingml/2006/picture">
+                  <pic:nvPicPr>
+                    <pic:cNvPr id="1602363814" name=""/>
+                    <pic:cNvPicPr/>
+                  </pic:nvPicPr>
+                  <pic:blipFill>
+                    <a:blip r:embed="rId10"/>
+                    <a:stretch>
+                      <a:fillRect/>
+                    </a:stretch>
+                  </pic:blipFill>
+                  <pic:spPr>
+                    <a:xfrm>
+                      <a:off x="0" y="0"/>
+                      <a:ext cx="5274310" cy="2025015"/>
+                    </a:xfrm>
+                    <a:prstGeom prst="rect">
+                      <a:avLst/>
+                    </a:prstGeom>
+                  </pic:spPr>
+                </pic:pic>
+              </a:graphicData>
+            </a:graphic>
+          </wp:inline>
+        </w:drawing>
+      </w:r>
+    </w:p>
+    <w:p>
+      <w:pPr>
+        <w:rPr>
+          <w:rFonts w:hint="eastAsia"/>
+        </w:rPr>
+      </w:pPr>
+      <w:r>
+        <w:rPr>
+          <w:rFonts w:hint="eastAsia"/>
+        </w:rPr>
+        <w:t>在中断回调函数中，首先执行</w:t>
+      </w:r>
+      <w:proofErr w:type="spellStart"/>
+      <w:r>
+        <w:rPr>
+          <w:rFonts w:hint="eastAsia"/>
+        </w:rPr>
+        <w:t>adc</w:t>
+      </w:r>
+      <w:proofErr w:type="spellEnd"/>
+      <w:r>
+        <w:rPr>
+          <w:rFonts w:hint="eastAsia"/>
+        </w:rPr>
+        <w:t>值转换为电压值，其次进行三相PLL和Park变换的计算，最后使用得到的feedback值进行</w:t>
+      </w:r>
+      <w:proofErr w:type="spellStart"/>
+      <w:r>
+        <w:rPr>
+          <w:rFonts w:hint="eastAsia"/>
+        </w:rPr>
+        <w:t>pid</w:t>
+      </w:r>
+      <w:proofErr w:type="spellEnd"/>
+      <w:r>
+        <w:rPr>
+          <w:rFonts w:hint="eastAsia"/>
+        </w:rPr>
+        <w:t>运算，使用</w:t>
+      </w:r>
+      <w:proofErr w:type="spellStart"/>
+      <w:r>
+        <w:rPr>
+          <w:rFonts w:hint="eastAsia"/>
+        </w:rPr>
+        <w:t>pwm</w:t>
+      </w:r>
+      <w:proofErr w:type="spellEnd"/>
+      <w:r>
+        <w:rPr>
+          <w:rFonts w:hint="eastAsia"/>
+        </w:rPr>
+        <w:t>进行控制</w:t>
+      </w:r>
+    </w:p>
+    <w:p>
+      <w:pPr>
         <w:pStyle w:val="1"/>
         <w:rPr>
-          <w:rFonts w:hint="eastAsia"/>
-        </w:rPr>
-      </w:pPr>
-      <w:bookmarkStart w:id="11" w:name="_Toc204812419"/>
-      <w:r>
-        <w:rPr>
-          <w:rFonts w:hint="eastAsia"/>
-        </w:rPr>
-        <w:t>5</w:t>
-      </w:r>
-      <w:r>
-        <w:rPr>
-          <w:rFonts w:hint="eastAsia"/>
-        </w:rPr>
-        <w:t>发挥部分</w:t>
+          <w:rFonts w:ascii="宋体" w:eastAsia="宋体" w:hAnsi="宋体" w:hint="eastAsia"/>
+          <w:color w:val="auto"/>
+          <w:sz w:val="32"/>
+          <w:szCs w:val="32"/>
+        </w:rPr>
+      </w:pPr>
+      <w:bookmarkStart w:id="11" w:name="_Toc204861887"/>
+      <w:r>
+        <w:rPr>
+          <w:rFonts w:ascii="宋体" w:eastAsia="宋体" w:hAnsi="宋体" w:hint="eastAsia"/>
+          <w:color w:val="auto"/>
+          <w:sz w:val="32"/>
+          <w:szCs w:val="32"/>
+        </w:rPr>
+        <w:t>4</w:t>
+      </w:r>
+      <w:r>
+        <w:rPr>
+          <w:rFonts w:ascii="宋体" w:eastAsia="宋体" w:hAnsi="宋体" w:hint="eastAsia"/>
+          <w:color w:val="auto"/>
+          <w:sz w:val="32"/>
+          <w:szCs w:val="32"/>
+        </w:rPr>
+        <w:t>测试方案与结果</w:t>
       </w:r>
       <w:bookmarkEnd w:id="11"/>
     </w:p>
     <w:p>
       <w:pPr>
         <w:rPr>
-          <w:rFonts w:hint="eastAsia"/>
+          <w:rFonts w:ascii="宋体" w:eastAsia="宋体" w:hAnsi="宋体" w:hint="eastAsia"/>
         </w:rPr>
       </w:pPr>
     </w:p>
     <w:p>
       <w:pPr>
         <w:rPr>
-          <w:rFonts w:hint="eastAsia"/>
+          <w:rFonts w:ascii="宋体" w:eastAsia="宋体" w:hAnsi="宋体" w:hint="eastAsia"/>
         </w:rPr>
       </w:pPr>
     </w:p>
     <w:p>
       <w:pPr>
+        <w:rPr>
+          <w:rFonts w:ascii="宋体" w:eastAsia="宋体" w:hAnsi="宋体" w:hint="eastAsia"/>
+        </w:rPr>
+      </w:pPr>
+    </w:p>
+    <w:p>
+      <w:pPr>
         <w:pStyle w:val="1"/>
         <w:rPr>
-          <w:rFonts w:hint="eastAsia"/>
-        </w:rPr>
-      </w:pPr>
-      <w:bookmarkStart w:id="12" w:name="_Toc204812420"/>
-      <w:r>
-        <w:rPr>
-          <w:rFonts w:hint="eastAsia"/>
-        </w:rPr>
-        <w:t>6</w:t>
-      </w:r>
-      <w:r>
-        <w:rPr>
-          <w:rFonts w:hint="eastAsia"/>
+          <w:rFonts w:ascii="宋体" w:eastAsia="宋体" w:hAnsi="宋体" w:hint="eastAsia"/>
+          <w:color w:val="auto"/>
+          <w:sz w:val="32"/>
+          <w:szCs w:val="32"/>
+        </w:rPr>
+      </w:pPr>
+      <w:bookmarkStart w:id="12" w:name="_Toc204861888"/>
+      <w:r>
+        <w:rPr>
+          <w:rFonts w:ascii="宋体" w:eastAsia="宋体" w:hAnsi="宋体" w:hint="eastAsia"/>
+          <w:color w:val="auto"/>
+          <w:sz w:val="32"/>
+          <w:szCs w:val="32"/>
+        </w:rPr>
+        <w:t>5</w:t>
+      </w:r>
+      <w:r>
+        <w:rPr>
+          <w:rFonts w:ascii="宋体" w:eastAsia="宋体" w:hAnsi="宋体" w:hint="eastAsia"/>
+          <w:color w:val="auto"/>
+          <w:sz w:val="32"/>
+          <w:szCs w:val="32"/>
         </w:rPr>
         <w:t>结论</w:t>
       </w:r>
@@ -1618,7 +4462,7 @@
     <w:p>
       <w:pPr>
         <w:rPr>
-          <w:rFonts w:hint="eastAsia"/>
+          <w:rFonts w:ascii="宋体" w:eastAsia="宋体" w:hAnsi="宋体" w:hint="eastAsia"/>
         </w:rPr>
       </w:pPr>
     </w:p>
@@ -1688,6 +4532,243 @@
     </w:p>
   </w:footnote>
 </w:footnotes>
+</file>
+
+<file path=word/numbering.xml><?xml version="1.0" encoding="utf-8"?>
+<w:numbering xmlns:wpc="http://schemas.microsoft.com/office/word/2010/wordprocessingCanvas" xmlns:cx="http://schemas.microsoft.com/office/drawing/2014/chartex" xmlns:cx1="http://schemas.microsoft.com/office/drawing/2015/9/8/chartex" xmlns:cx2="http://schemas.microsoft.com/office/drawing/2015/10/21/chartex" xmlns:cx3="http://schemas.microsoft.com/office/drawing/2016/5/9/chartex" xmlns:cx4="http://schemas.microsoft.com/office/drawing/2016/5/10/chartex" xmlns:cx5="http://schemas.microsoft.com/office/drawing/2016/5/11/chartex" xmlns:cx6="http://schemas.microsoft.com/office/drawing/2016/5/12/chartex" xmlns:cx7="http://schemas.microsoft.com/office/drawing/2016/5/13/chartex" xmlns:cx8="http://schemas.microsoft.com/office/drawing/2016/5/14/chartex" xmlns:mc="http://schemas.openxmlformats.org/markup-compatibility/2006" xmlns:aink="http://schemas.microsoft.com/office/drawing/2016/ink" xmlns:am3d="http://schemas.microsoft.com/office/drawing/2017/model3d" xmlns:o="urn:schemas-microsoft-com:office:office" xmlns:oel="http://schemas.microsoft.com/office/2019/extlst" xmlns:r="http://schemas.openxmlformats.org/officeDocument/2006/relationships" xmlns:m="http://schemas.openxmlformats.org/officeDocument/2006/math" xmlns:v="urn:schemas-microsoft-com:vml" xmlns:wp14="http://schemas.microsoft.com/office/word/2010/wordprocessingDrawing" xmlns:wp="http://schemas.openxmlformats.org/drawingml/2006/wordprocessingDrawing" xmlns:w10="urn:schemas-microsoft-com:office:word" xmlns:w="http://schemas.openxmlformats.org/wordprocessingml/2006/main" xmlns:w14="http://schemas.microsoft.com/office/word/2010/wordml" xmlns:w15="http://schemas.microsoft.com/office/word/2012/wordml" xmlns:w16cex="http://schemas.microsoft.com/office/word/2018/wordml/cex" xmlns:w16cid="http://schemas.microsoft.com/office/word/2016/wordml/cid" xmlns:w16="http://schemas.microsoft.com/office/word/2018/wordml" xmlns:w16du="http://schemas.microsoft.com/office/word/2023/wordml/word16du" xmlns:w16sdtdh="http://schemas.microsoft.com/office/word/2020/wordml/sdtdatahash" xmlns:w16sdtfl="http://schemas.microsoft.com/office/word/2024/wordml/sdtformatlock" xmlns:w16se="http://schemas.microsoft.com/office/word/2015/wordml/symex" xmlns:wpg="http://schemas.microsoft.com/office/word/2010/wordprocessingGroup" xmlns:wpi="http://schemas.microsoft.com/office/word/2010/wordprocessingInk" xmlns:wne="http://schemas.microsoft.com/office/word/2006/wordml" xmlns:wps="http://schemas.microsoft.com/office/word/2010/wordprocessingShape" mc:Ignorable="w14 w15 w16se w16cid w16 w16cex w16sdtdh w16sdtfl w16du wp14">
+  <w:abstractNum w:abstractNumId="0" w15:restartNumberingAfterBreak="0">
+    <w:nsid w:val="3D8016FF"/>
+    <w:multiLevelType w:val="multilevel"/>
+    <w:tmpl w:val="EB30394E"/>
+    <w:lvl w:ilvl="0">
+      <w:start w:val="1"/>
+      <w:numFmt w:val="decimal"/>
+      <w:lvlText w:val="%1."/>
+      <w:lvlJc w:val="left"/>
+      <w:pPr>
+        <w:tabs>
+          <w:tab w:val="num" w:pos="720"/>
+        </w:tabs>
+        <w:ind w:left="720" w:hanging="360"/>
+      </w:pPr>
+    </w:lvl>
+    <w:lvl w:ilvl="1" w:tentative="1">
+      <w:start w:val="1"/>
+      <w:numFmt w:val="decimal"/>
+      <w:lvlText w:val="%2."/>
+      <w:lvlJc w:val="left"/>
+      <w:pPr>
+        <w:tabs>
+          <w:tab w:val="num" w:pos="1440"/>
+        </w:tabs>
+        <w:ind w:left="1440" w:hanging="360"/>
+      </w:pPr>
+    </w:lvl>
+    <w:lvl w:ilvl="2" w:tentative="1">
+      <w:start w:val="1"/>
+      <w:numFmt w:val="decimal"/>
+      <w:lvlText w:val="%3."/>
+      <w:lvlJc w:val="left"/>
+      <w:pPr>
+        <w:tabs>
+          <w:tab w:val="num" w:pos="2160"/>
+        </w:tabs>
+        <w:ind w:left="2160" w:hanging="360"/>
+      </w:pPr>
+    </w:lvl>
+    <w:lvl w:ilvl="3" w:tentative="1">
+      <w:start w:val="1"/>
+      <w:numFmt w:val="decimal"/>
+      <w:lvlText w:val="%4."/>
+      <w:lvlJc w:val="left"/>
+      <w:pPr>
+        <w:tabs>
+          <w:tab w:val="num" w:pos="2880"/>
+        </w:tabs>
+        <w:ind w:left="2880" w:hanging="360"/>
+      </w:pPr>
+    </w:lvl>
+    <w:lvl w:ilvl="4" w:tentative="1">
+      <w:start w:val="1"/>
+      <w:numFmt w:val="decimal"/>
+      <w:lvlText w:val="%5."/>
+      <w:lvlJc w:val="left"/>
+      <w:pPr>
+        <w:tabs>
+          <w:tab w:val="num" w:pos="3600"/>
+        </w:tabs>
+        <w:ind w:left="3600" w:hanging="360"/>
+      </w:pPr>
+    </w:lvl>
+    <w:lvl w:ilvl="5" w:tentative="1">
+      <w:start w:val="1"/>
+      <w:numFmt w:val="decimal"/>
+      <w:lvlText w:val="%6."/>
+      <w:lvlJc w:val="left"/>
+      <w:pPr>
+        <w:tabs>
+          <w:tab w:val="num" w:pos="4320"/>
+        </w:tabs>
+        <w:ind w:left="4320" w:hanging="360"/>
+      </w:pPr>
+    </w:lvl>
+    <w:lvl w:ilvl="6" w:tentative="1">
+      <w:start w:val="1"/>
+      <w:numFmt w:val="decimal"/>
+      <w:lvlText w:val="%7."/>
+      <w:lvlJc w:val="left"/>
+      <w:pPr>
+        <w:tabs>
+          <w:tab w:val="num" w:pos="5040"/>
+        </w:tabs>
+        <w:ind w:left="5040" w:hanging="360"/>
+      </w:pPr>
+    </w:lvl>
+    <w:lvl w:ilvl="7" w:tentative="1">
+      <w:start w:val="1"/>
+      <w:numFmt w:val="decimal"/>
+      <w:lvlText w:val="%8."/>
+      <w:lvlJc w:val="left"/>
+      <w:pPr>
+        <w:tabs>
+          <w:tab w:val="num" w:pos="5760"/>
+        </w:tabs>
+        <w:ind w:left="5760" w:hanging="360"/>
+      </w:pPr>
+    </w:lvl>
+    <w:lvl w:ilvl="8" w:tentative="1">
+      <w:start w:val="1"/>
+      <w:numFmt w:val="decimal"/>
+      <w:lvlText w:val="%9."/>
+      <w:lvlJc w:val="left"/>
+      <w:pPr>
+        <w:tabs>
+          <w:tab w:val="num" w:pos="6480"/>
+        </w:tabs>
+        <w:ind w:left="6480" w:hanging="360"/>
+      </w:pPr>
+    </w:lvl>
+  </w:abstractNum>
+  <w:abstractNum w:abstractNumId="1" w15:restartNumberingAfterBreak="0">
+    <w:nsid w:val="40F70436"/>
+    <w:multiLevelType w:val="multilevel"/>
+    <w:tmpl w:val="7D9E75E4"/>
+    <w:lvl w:ilvl="0">
+      <w:start w:val="1"/>
+      <w:numFmt w:val="decimal"/>
+      <w:lvlText w:val="%1."/>
+      <w:lvlJc w:val="left"/>
+      <w:pPr>
+        <w:tabs>
+          <w:tab w:val="num" w:pos="720"/>
+        </w:tabs>
+        <w:ind w:left="720" w:hanging="360"/>
+      </w:pPr>
+    </w:lvl>
+    <w:lvl w:ilvl="1" w:tentative="1">
+      <w:start w:val="1"/>
+      <w:numFmt w:val="decimal"/>
+      <w:lvlText w:val="%2."/>
+      <w:lvlJc w:val="left"/>
+      <w:pPr>
+        <w:tabs>
+          <w:tab w:val="num" w:pos="1440"/>
+        </w:tabs>
+        <w:ind w:left="1440" w:hanging="360"/>
+      </w:pPr>
+    </w:lvl>
+    <w:lvl w:ilvl="2" w:tentative="1">
+      <w:start w:val="1"/>
+      <w:numFmt w:val="decimal"/>
+      <w:lvlText w:val="%3."/>
+      <w:lvlJc w:val="left"/>
+      <w:pPr>
+        <w:tabs>
+          <w:tab w:val="num" w:pos="2160"/>
+        </w:tabs>
+        <w:ind w:left="2160" w:hanging="360"/>
+      </w:pPr>
+    </w:lvl>
+    <w:lvl w:ilvl="3" w:tentative="1">
+      <w:start w:val="1"/>
+      <w:numFmt w:val="decimal"/>
+      <w:lvlText w:val="%4."/>
+      <w:lvlJc w:val="left"/>
+      <w:pPr>
+        <w:tabs>
+          <w:tab w:val="num" w:pos="2880"/>
+        </w:tabs>
+        <w:ind w:left="2880" w:hanging="360"/>
+      </w:pPr>
+    </w:lvl>
+    <w:lvl w:ilvl="4" w:tentative="1">
+      <w:start w:val="1"/>
+      <w:numFmt w:val="decimal"/>
+      <w:lvlText w:val="%5."/>
+      <w:lvlJc w:val="left"/>
+      <w:pPr>
+        <w:tabs>
+          <w:tab w:val="num" w:pos="3600"/>
+        </w:tabs>
+        <w:ind w:left="3600" w:hanging="360"/>
+      </w:pPr>
+    </w:lvl>
+    <w:lvl w:ilvl="5" w:tentative="1">
+      <w:start w:val="1"/>
+      <w:numFmt w:val="decimal"/>
+      <w:lvlText w:val="%6."/>
+      <w:lvlJc w:val="left"/>
+      <w:pPr>
+        <w:tabs>
+          <w:tab w:val="num" w:pos="4320"/>
+        </w:tabs>
+        <w:ind w:left="4320" w:hanging="360"/>
+      </w:pPr>
+    </w:lvl>
+    <w:lvl w:ilvl="6" w:tentative="1">
+      <w:start w:val="1"/>
+      <w:numFmt w:val="decimal"/>
+      <w:lvlText w:val="%7."/>
+      <w:lvlJc w:val="left"/>
+      <w:pPr>
+        <w:tabs>
+          <w:tab w:val="num" w:pos="5040"/>
+        </w:tabs>
+        <w:ind w:left="5040" w:hanging="360"/>
+      </w:pPr>
+    </w:lvl>
+    <w:lvl w:ilvl="7" w:tentative="1">
+      <w:start w:val="1"/>
+      <w:numFmt w:val="decimal"/>
+      <w:lvlText w:val="%8."/>
+      <w:lvlJc w:val="left"/>
+      <w:pPr>
+        <w:tabs>
+          <w:tab w:val="num" w:pos="5760"/>
+        </w:tabs>
+        <w:ind w:left="5760" w:hanging="360"/>
+      </w:pPr>
+    </w:lvl>
+    <w:lvl w:ilvl="8" w:tentative="1">
+      <w:start w:val="1"/>
+      <w:numFmt w:val="decimal"/>
+      <w:lvlText w:val="%9."/>
+      <w:lvlJc w:val="left"/>
+      <w:pPr>
+        <w:tabs>
+          <w:tab w:val="num" w:pos="6480"/>
+        </w:tabs>
+        <w:ind w:left="6480" w:hanging="360"/>
+      </w:pPr>
+    </w:lvl>
+  </w:abstractNum>
+  <w:num w:numId="1" w16cid:durableId="2090615174">
+    <w:abstractNumId w:val="0"/>
+  </w:num>
+  <w:num w:numId="2" w16cid:durableId="491484726">
+    <w:abstractNumId w:val="1"/>
+  </w:num>
+</w:numbering>
 </file>
 
 <file path=word/styles.xml><?xml version="1.0" encoding="utf-8"?>
@@ -2732,6 +5813,35 @@
       <w:ind w:leftChars="400" w:left="840"/>
     </w:pPr>
   </w:style>
+  <w:style w:type="paragraph" w:styleId="af3">
+    <w:name w:val="Normal (Web)"/>
+    <w:basedOn w:val="a"/>
+    <w:uiPriority w:val="99"/>
+    <w:semiHidden/>
+    <w:unhideWhenUsed/>
+    <w:rsid w:val="004F65BA"/>
+    <w:pPr>
+      <w:widowControl/>
+      <w:spacing w:before="100" w:beforeAutospacing="1" w:after="100" w:afterAutospacing="1"/>
+      <w:jc w:val="left"/>
+    </w:pPr>
+    <w:rPr>
+      <w:rFonts w:ascii="宋体" w:eastAsia="宋体" w:hAnsi="宋体" w:cs="宋体"/>
+      <w:kern w:val="0"/>
+      <w:sz w:val="24"/>
+      <w:szCs w:val="24"/>
+    </w:rPr>
+  </w:style>
+  <w:style w:type="character" w:styleId="af4">
+    <w:name w:val="Placeholder Text"/>
+    <w:basedOn w:val="a0"/>
+    <w:uiPriority w:val="99"/>
+    <w:semiHidden/>
+    <w:rsid w:val="00F477DC"/>
+    <w:rPr>
+      <w:color w:val="666666"/>
+    </w:rPr>
+  </w:style>
 </w:styles>
 </file>
 
